--- a/programming_language/graphical_and_system_functions/graphics/setgraphicyauto.docx
+++ b/programming_language/graphical_and_system_functions/graphics/setgraphicyauto.docx
@@ -1,10 +1,11 @@
 
 <file path=word/document.xml><?xml version="1.0" encoding="utf-8"?>
-<w:document xmlns:ve="http://schemas.openxmlformats.org/markup-compatibility/2006" xmlns:o="urn:schemas-microsoft-com:office:office" xmlns:r="http://schemas.openxmlformats.org/officeDocument/2006/relationships" xmlns:m="http://schemas.openxmlformats.org/officeDocument/2006/math" xmlns:v="urn:schemas-microsoft-com:vml" xmlns:wp="http://schemas.openxmlformats.org/drawingml/2006/wordprocessingDrawing" xmlns:w10="urn:schemas-microsoft-com:office:word" xmlns:w="http://schemas.openxmlformats.org/wordprocessingml/2006/main" xmlns:wne="http://schemas.microsoft.com/office/word/2006/wordml">
+<w:document xmlns:wpc="http://schemas.microsoft.com/office/word/2010/wordprocessingCanvas" xmlns:mc="http://schemas.openxmlformats.org/markup-compatibility/2006" xmlns:o="urn:schemas-microsoft-com:office:office" xmlns:r="http://schemas.openxmlformats.org/officeDocument/2006/relationships" xmlns:m="http://schemas.openxmlformats.org/officeDocument/2006/math" xmlns:v="urn:schemas-microsoft-com:vml" xmlns:wp14="http://schemas.microsoft.com/office/word/2010/wordprocessingDrawing" xmlns:wp="http://schemas.openxmlformats.org/drawingml/2006/wordprocessingDrawing" xmlns:w10="urn:schemas-microsoft-com:office:word" xmlns:w="http://schemas.openxmlformats.org/wordprocessingml/2006/main" xmlns:w14="http://schemas.microsoft.com/office/word/2010/wordml" xmlns:w15="http://schemas.microsoft.com/office/word/2012/wordml" xmlns:wpg="http://schemas.microsoft.com/office/word/2010/wordprocessingGroup" xmlns:wpi="http://schemas.microsoft.com/office/word/2010/wordprocessingInk" xmlns:wne="http://schemas.microsoft.com/office/word/2006/wordml" xmlns:wps="http://schemas.microsoft.com/office/word/2010/wordprocessingShape" mc:Ignorable="w14 w15 wp14">
   <w:body>
     <w:p>
       <w:pPr>
         <w:rPr>
+          <w:rFonts w:ascii="Cambria" w:hAnsi="Cambria"/>
           <w:b/>
           <w:color w:val="0000FF"/>
           <w:sz w:val="36"/>
@@ -15,6 +16,7 @@
       <w:proofErr w:type="gramStart"/>
       <w:r>
         <w:rPr>
+          <w:rFonts w:ascii="Cambria" w:hAnsi="Cambria"/>
           <w:b/>
           <w:color w:val="0000FF"/>
           <w:sz w:val="36"/>
@@ -25,6 +27,7 @@
       </w:r>
       <w:r>
         <w:rPr>
+          <w:rFonts w:ascii="Cambria" w:hAnsi="Cambria"/>
           <w:b/>
           <w:color w:val="0000FF"/>
           <w:sz w:val="36"/>
@@ -35,6 +38,7 @@
       </w:r>
       <w:r>
         <w:rPr>
+          <w:rFonts w:ascii="Cambria" w:hAnsi="Cambria"/>
           <w:b/>
           <w:color w:val="0000FF"/>
           <w:sz w:val="36"/>
@@ -45,6 +49,7 @@
       </w:r>
       <w:r>
         <w:rPr>
+          <w:rFonts w:ascii="Cambria" w:hAnsi="Cambria"/>
           <w:b/>
           <w:color w:val="0000FF"/>
           <w:sz w:val="36"/>
@@ -59,61 +64,57 @@
     <w:p>
       <w:pPr>
         <w:rPr>
+          <w:rFonts w:ascii="Cambria" w:hAnsi="Cambria"/>
           <w:color w:val="0000FF"/>
         </w:rPr>
       </w:pPr>
       <w:r>
         <w:rPr>
+          <w:rFonts w:ascii="Cambria" w:hAnsi="Cambria"/>
           <w:color w:val="0000FF"/>
         </w:rPr>
         <w:t>Ф</w:t>
       </w:r>
       <w:r>
         <w:rPr>
+          <w:rFonts w:ascii="Cambria" w:hAnsi="Cambria"/>
           <w:color w:val="0000FF"/>
         </w:rPr>
         <w:t>ун</w:t>
       </w:r>
       <w:r>
         <w:rPr>
+          <w:rFonts w:ascii="Cambria" w:hAnsi="Cambria"/>
           <w:color w:val="0000FF"/>
         </w:rPr>
-        <w:t>кция установк</w:t>
-      </w:r>
-      <w:r>
-        <w:rPr>
+        <w:t>кция установки свойст</w:t>
+      </w:r>
+      <w:r>
+        <w:rPr>
+          <w:rFonts w:ascii="Cambria" w:hAnsi="Cambria"/>
           <w:color w:val="0000FF"/>
         </w:rPr>
-        <w:t>и</w:t>
-      </w:r>
-      <w:r>
-        <w:rPr>
+        <w:t>ва «</w:t>
+      </w:r>
+      <w:proofErr w:type="spellStart"/>
+      <w:r>
+        <w:rPr>
+          <w:rFonts w:ascii="Cambria" w:hAnsi="Cambria"/>
           <w:color w:val="0000FF"/>
         </w:rPr>
-        <w:t xml:space="preserve"> свойст</w:t>
-      </w:r>
-      <w:r>
-        <w:rPr>
+        <w:t>Автомасштабирование</w:t>
+      </w:r>
+      <w:proofErr w:type="spellEnd"/>
+      <w:r>
+        <w:rPr>
+          <w:rFonts w:ascii="Cambria" w:hAnsi="Cambria"/>
           <w:color w:val="0000FF"/>
         </w:rPr>
-        <w:t>ва «</w:t>
-      </w:r>
-      <w:proofErr w:type="spellStart"/>
-      <w:r>
-        <w:rPr>
-          <w:color w:val="0000FF"/>
-        </w:rPr>
-        <w:t>Автомасштабирование</w:t>
-      </w:r>
-      <w:proofErr w:type="spellEnd"/>
-      <w:r>
-        <w:rPr>
-          <w:color w:val="0000FF"/>
-        </w:rPr>
         <w:t xml:space="preserve"> по оси </w:t>
       </w:r>
       <w:r>
         <w:rPr>
+          <w:rFonts w:ascii="Cambria" w:hAnsi="Cambria"/>
           <w:color w:val="0000FF"/>
           <w:lang w:val="en-US"/>
         </w:rPr>
@@ -121,18 +122,21 @@
       </w:r>
       <w:r>
         <w:rPr>
+          <w:rFonts w:ascii="Cambria" w:hAnsi="Cambria"/>
           <w:color w:val="0000FF"/>
         </w:rPr>
         <w:t>»</w:t>
       </w:r>
       <w:r>
         <w:rPr>
+          <w:rFonts w:ascii="Cambria" w:hAnsi="Cambria"/>
           <w:color w:val="0000FF"/>
         </w:rPr>
         <w:t xml:space="preserve"> графика</w:t>
       </w:r>
       <w:r>
         <w:rPr>
+          <w:rFonts w:ascii="Cambria" w:hAnsi="Cambria"/>
           <w:color w:val="0000FF"/>
         </w:rPr>
         <w:t>.</w:t>
@@ -141,11 +145,13 @@
     <w:p>
       <w:pPr>
         <w:rPr>
+          <w:rFonts w:ascii="Cambria" w:hAnsi="Cambria"/>
           <w:color w:val="4F81BD" w:themeColor="accent1"/>
         </w:rPr>
       </w:pPr>
       <w:r>
         <w:rPr>
+          <w:rFonts w:ascii="Cambria" w:hAnsi="Cambria"/>
           <w:color w:val="0070C0"/>
         </w:rPr>
         <w:pict>
@@ -153,32 +159,41 @@
         </w:pict>
       </w:r>
     </w:p>
-    <w:p/>
     <w:p>
       <w:pPr>
-        <w:spacing w:line="360" w:lineRule="auto"/>
-        <w:rPr>
-          <w:b/>
-        </w:rPr>
-      </w:pPr>
-      <w:r>
-        <w:rPr>
-          <w:b/>
-        </w:rPr>
-        <w:t>Синтаксис</w:t>
-      </w:r>
-      <w:r>
-        <w:rPr>
-          <w:b/>
-        </w:rPr>
-        <w:t>:</w:t>
-      </w:r>
+        <w:rPr>
+          <w:rFonts w:ascii="Cambria" w:hAnsi="Cambria"/>
+        </w:rPr>
+      </w:pPr>
     </w:p>
     <w:p>
       <w:pPr>
         <w:spacing w:line="360" w:lineRule="auto"/>
         <w:rPr>
-          <w:rFonts w:ascii="Courier New" w:hAnsi="Courier New" w:cs="Courier New"/>
+          <w:rFonts w:ascii="Cambria" w:hAnsi="Cambria"/>
+          <w:b/>
+        </w:rPr>
+      </w:pPr>
+      <w:r>
+        <w:rPr>
+          <w:rFonts w:ascii="Cambria" w:hAnsi="Cambria"/>
+          <w:b/>
+        </w:rPr>
+        <w:t>Синтаксис</w:t>
+      </w:r>
+      <w:r>
+        <w:rPr>
+          <w:rFonts w:ascii="Cambria" w:hAnsi="Cambria"/>
+          <w:b/>
+        </w:rPr>
+        <w:t>:</w:t>
+      </w:r>
+    </w:p>
+    <w:p>
+      <w:pPr>
+        <w:spacing w:line="360" w:lineRule="auto"/>
+        <w:rPr>
+          <w:rFonts w:ascii="Cambria" w:hAnsi="Cambria" w:cs="Courier New"/>
           <w:szCs w:val="24"/>
         </w:rPr>
       </w:pPr>
@@ -186,7 +201,7 @@
       <w:proofErr w:type="gramStart"/>
       <w:r>
         <w:rPr>
-          <w:rFonts w:ascii="Courier New" w:hAnsi="Courier New" w:cs="Courier New"/>
+          <w:rFonts w:ascii="Cambria" w:hAnsi="Cambria" w:cs="Courier New"/>
           <w:b/>
           <w:szCs w:val="24"/>
           <w:lang w:val="en-US"/>
@@ -195,7 +210,7 @@
       </w:r>
       <w:r>
         <w:rPr>
-          <w:rFonts w:ascii="Courier New" w:hAnsi="Courier New" w:cs="Courier New"/>
+          <w:rFonts w:ascii="Cambria" w:hAnsi="Cambria" w:cs="Courier New"/>
           <w:b/>
           <w:szCs w:val="24"/>
           <w:lang w:val="en-US"/>
@@ -204,7 +219,7 @@
       </w:r>
       <w:r>
         <w:rPr>
-          <w:rFonts w:ascii="Courier New" w:hAnsi="Courier New" w:cs="Courier New"/>
+          <w:rFonts w:ascii="Cambria" w:hAnsi="Cambria" w:cs="Courier New"/>
           <w:b/>
           <w:szCs w:val="24"/>
           <w:lang w:val="en-US"/>
@@ -213,7 +228,7 @@
       </w:r>
       <w:r>
         <w:rPr>
-          <w:rFonts w:ascii="Courier New" w:hAnsi="Courier New" w:cs="Courier New"/>
+          <w:rFonts w:ascii="Cambria" w:hAnsi="Cambria" w:cs="Courier New"/>
           <w:b/>
           <w:szCs w:val="24"/>
           <w:lang w:val="en-US"/>
@@ -222,7 +237,7 @@
       </w:r>
       <w:r>
         <w:rPr>
-          <w:rFonts w:ascii="Courier New" w:hAnsi="Courier New" w:cs="Courier New"/>
+          <w:rFonts w:ascii="Cambria" w:hAnsi="Cambria" w:cs="Courier New"/>
           <w:b/>
           <w:szCs w:val="24"/>
         </w:rPr>
@@ -231,7 +246,7 @@
       <w:proofErr w:type="spellEnd"/>
       <w:r>
         <w:rPr>
-          <w:rFonts w:ascii="Courier New" w:hAnsi="Courier New" w:cs="Courier New"/>
+          <w:rFonts w:ascii="Cambria" w:hAnsi="Cambria" w:cs="Courier New"/>
           <w:szCs w:val="24"/>
         </w:rPr>
         <w:t>(</w:t>
@@ -240,7 +255,7 @@
       <w:proofErr w:type="gramEnd"/>
       <w:r>
         <w:rPr>
-          <w:rFonts w:ascii="Courier New" w:hAnsi="Courier New" w:cs="Courier New"/>
+          <w:rFonts w:ascii="Cambria" w:hAnsi="Cambria" w:cs="Courier New"/>
           <w:i/>
           <w:szCs w:val="24"/>
           <w:lang w:val="en-US"/>
@@ -249,7 +264,7 @@
       </w:r>
       <w:r>
         <w:rPr>
-          <w:rFonts w:ascii="Courier New" w:hAnsi="Courier New" w:cs="Courier New"/>
+          <w:rFonts w:ascii="Cambria" w:hAnsi="Cambria" w:cs="Courier New"/>
           <w:i/>
           <w:szCs w:val="24"/>
           <w:lang w:val="en-US"/>
@@ -259,7 +274,7 @@
       <w:proofErr w:type="spellEnd"/>
       <w:r>
         <w:rPr>
-          <w:rFonts w:ascii="Courier New" w:hAnsi="Courier New" w:cs="Courier New"/>
+          <w:rFonts w:ascii="Cambria" w:hAnsi="Cambria" w:cs="Courier New"/>
           <w:i/>
           <w:szCs w:val="24"/>
         </w:rPr>
@@ -267,7 +282,7 @@
       </w:r>
       <w:r>
         <w:rPr>
-          <w:rFonts w:ascii="Courier New" w:hAnsi="Courier New" w:cs="Courier New"/>
+          <w:rFonts w:ascii="Cambria" w:hAnsi="Cambria" w:cs="Courier New"/>
           <w:i/>
           <w:szCs w:val="24"/>
           <w:lang w:val="en-US"/>
@@ -276,7 +291,7 @@
       </w:r>
       <w:r>
         <w:rPr>
-          <w:rFonts w:ascii="Courier New" w:hAnsi="Courier New" w:cs="Courier New"/>
+          <w:rFonts w:ascii="Cambria" w:hAnsi="Cambria" w:cs="Courier New"/>
           <w:szCs w:val="24"/>
         </w:rPr>
         <w:t>);</w:t>
@@ -286,6 +301,7 @@
       <w:pPr>
         <w:spacing w:line="360" w:lineRule="auto"/>
         <w:rPr>
+          <w:rFonts w:ascii="Cambria" w:hAnsi="Cambria"/>
           <w:i/>
         </w:rPr>
       </w:pPr>
@@ -294,30 +310,30 @@
       <w:pPr>
         <w:spacing w:line="360" w:lineRule="auto"/>
         <w:rPr>
+          <w:rFonts w:ascii="Cambria" w:hAnsi="Cambria"/>
           <w:b/>
         </w:rPr>
       </w:pPr>
       <w:r>
         <w:rPr>
+          <w:rFonts w:ascii="Cambria" w:hAnsi="Cambria"/>
           <w:b/>
         </w:rPr>
-        <w:t>Аргументы</w:t>
-      </w:r>
-      <w:r>
-        <w:rPr>
-          <w:b/>
-        </w:rPr>
-        <w:t>:</w:t>
+        <w:t>Аргументы:</w:t>
       </w:r>
     </w:p>
     <w:p>
       <w:pPr>
         <w:spacing w:line="360" w:lineRule="auto"/>
+        <w:rPr>
+          <w:rFonts w:ascii="Cambria" w:hAnsi="Cambria"/>
+        </w:rPr>
       </w:pPr>
       <w:proofErr w:type="spellStart"/>
       <w:proofErr w:type="gramStart"/>
       <w:r>
         <w:rPr>
+          <w:rFonts w:ascii="Cambria" w:hAnsi="Cambria"/>
           <w:i/>
           <w:lang w:val="en-US"/>
         </w:rPr>
@@ -325,478 +341,614 @@
       </w:r>
       <w:r>
         <w:rPr>
+          <w:rFonts w:ascii="Cambria" w:hAnsi="Cambria"/>
           <w:i/>
           <w:lang w:val="en-US"/>
         </w:rPr>
-        <w:t>i</w:t>
-      </w:r>
-      <w:r>
-        <w:rPr>
+        <w:t>id</w:t>
+      </w:r>
+      <w:proofErr w:type="spellEnd"/>
+      <w:proofErr w:type="gramEnd"/>
+      <w:r>
+        <w:rPr>
+          <w:rFonts w:ascii="Cambria" w:hAnsi="Cambria"/>
+        </w:rPr>
+        <w:t xml:space="preserve"> – идентификатор объекта</w:t>
+      </w:r>
+      <w:r>
+        <w:rPr>
+          <w:rFonts w:ascii="Cambria" w:hAnsi="Cambria"/>
+        </w:rPr>
+        <w:t xml:space="preserve"> типа «График»</w:t>
+      </w:r>
+      <w:r>
+        <w:rPr>
+          <w:rFonts w:ascii="Cambria" w:hAnsi="Cambria"/>
+        </w:rPr>
+        <w:t>,</w:t>
+      </w:r>
+    </w:p>
+    <w:p>
+      <w:pPr>
+        <w:spacing w:line="360" w:lineRule="auto"/>
+        <w:rPr>
+          <w:rFonts w:ascii="Cambria" w:hAnsi="Cambria"/>
+        </w:rPr>
+      </w:pPr>
+      <w:proofErr w:type="gramStart"/>
+      <w:r>
+        <w:rPr>
+          <w:rFonts w:ascii="Cambria" w:hAnsi="Cambria"/>
           <w:i/>
           <w:lang w:val="en-US"/>
         </w:rPr>
-        <w:t>d</w:t>
+        <w:t>fl</w:t>
+      </w:r>
+      <w:proofErr w:type="gramEnd"/>
+      <w:r>
+        <w:rPr>
+          <w:rFonts w:ascii="Cambria" w:hAnsi="Cambria"/>
+          <w:i/>
+        </w:rPr>
+        <w:t xml:space="preserve"> –</w:t>
+      </w:r>
+      <w:r>
+        <w:rPr>
+          <w:rFonts w:ascii="Cambria" w:hAnsi="Cambria"/>
+        </w:rPr>
+        <w:t xml:space="preserve"> </w:t>
+      </w:r>
+      <w:r>
+        <w:rPr>
+          <w:rFonts w:ascii="Cambria" w:hAnsi="Cambria"/>
+        </w:rPr>
+        <w:t>флага наличия</w:t>
+      </w:r>
+      <w:r>
+        <w:rPr>
+          <w:rFonts w:ascii="Cambria" w:hAnsi="Cambria"/>
+        </w:rPr>
+        <w:t xml:space="preserve"> </w:t>
+      </w:r>
+      <w:proofErr w:type="spellStart"/>
+      <w:r>
+        <w:rPr>
+          <w:rFonts w:ascii="Cambria" w:hAnsi="Cambria"/>
+        </w:rPr>
+        <w:t>автомасштабирования</w:t>
       </w:r>
       <w:proofErr w:type="spellEnd"/>
-      <w:proofErr w:type="gramEnd"/>
-      <w:r>
-        <w:t xml:space="preserve"> – </w:t>
-      </w:r>
-      <w:r>
-        <w:t>идентификатор объекта</w:t>
-      </w:r>
-      <w:r>
-        <w:t xml:space="preserve"> типа </w:t>
-      </w:r>
-      <w:r>
-        <w:t>«</w:t>
-      </w:r>
-      <w:r>
-        <w:t>Г</w:t>
-      </w:r>
-      <w:r>
-        <w:t>рафик»</w:t>
-      </w:r>
-      <w:r>
-        <w:t>,</w:t>
+      <w:r>
+        <w:rPr>
+          <w:rFonts w:ascii="Cambria" w:hAnsi="Cambria"/>
+        </w:rPr>
+        <w:t xml:space="preserve"> по оси </w:t>
+      </w:r>
+      <w:r>
+        <w:rPr>
+          <w:rFonts w:ascii="Cambria" w:hAnsi="Cambria"/>
+          <w:lang w:val="en-US"/>
+        </w:rPr>
+        <w:t>Y</w:t>
+      </w:r>
+      <w:r>
+        <w:rPr>
+          <w:rFonts w:ascii="Cambria" w:hAnsi="Cambria"/>
+        </w:rPr>
+        <w:t xml:space="preserve"> </w:t>
+      </w:r>
+      <w:r>
+        <w:rPr>
+          <w:rFonts w:ascii="Cambria" w:hAnsi="Cambria"/>
+        </w:rPr>
+        <w:t>объекта типа «График»</w:t>
+      </w:r>
+      <w:r>
+        <w:rPr>
+          <w:rFonts w:ascii="Cambria" w:hAnsi="Cambria"/>
+        </w:rPr>
+        <w:t>.</w:t>
       </w:r>
     </w:p>
     <w:p>
       <w:pPr>
         <w:spacing w:line="360" w:lineRule="auto"/>
+        <w:rPr>
+          <w:rFonts w:ascii="Cambria" w:hAnsi="Cambria"/>
+        </w:rPr>
+      </w:pPr>
+    </w:p>
+    <w:p>
+      <w:pPr>
+        <w:spacing w:line="360" w:lineRule="auto"/>
+        <w:rPr>
+          <w:rFonts w:ascii="Cambria" w:hAnsi="Cambria"/>
+          <w:b/>
+        </w:rPr>
+      </w:pPr>
+      <w:r>
+        <w:rPr>
+          <w:rFonts w:ascii="Cambria" w:hAnsi="Cambria"/>
+          <w:b/>
+        </w:rPr>
+        <w:t>Описание:</w:t>
+      </w:r>
+    </w:p>
+    <w:p>
+      <w:pPr>
+        <w:spacing w:line="360" w:lineRule="auto"/>
+        <w:rPr>
+          <w:rFonts w:ascii="Cambria" w:hAnsi="Cambria"/>
+        </w:rPr>
       </w:pPr>
       <w:proofErr w:type="gramStart"/>
       <w:r>
         <w:rPr>
+          <w:rFonts w:ascii="Cambria" w:hAnsi="Cambria"/>
           <w:i/>
           <w:lang w:val="en-US"/>
         </w:rPr>
+        <w:t>s</w:t>
+      </w:r>
+      <w:r>
+        <w:rPr>
+          <w:rFonts w:ascii="Cambria" w:hAnsi="Cambria"/>
+          <w:i/>
+          <w:lang w:val="en-US"/>
+        </w:rPr>
+        <w:t>et</w:t>
+      </w:r>
+      <w:proofErr w:type="spellStart"/>
+      <w:r>
+        <w:rPr>
+          <w:rFonts w:ascii="Cambria" w:hAnsi="Cambria"/>
+          <w:i/>
+        </w:rPr>
+        <w:t>graphic</w:t>
+      </w:r>
+      <w:r>
+        <w:rPr>
+          <w:rFonts w:ascii="Cambria" w:hAnsi="Cambria"/>
+          <w:i/>
+          <w:lang w:val="en-US"/>
+        </w:rPr>
+        <w:t>y</w:t>
+      </w:r>
+      <w:r>
+        <w:rPr>
+          <w:rFonts w:ascii="Cambria" w:hAnsi="Cambria"/>
+          <w:i/>
+          <w:lang w:val="en-US"/>
+        </w:rPr>
+        <w:t>auto</w:t>
+      </w:r>
+      <w:proofErr w:type="spellEnd"/>
+      <w:r>
+        <w:rPr>
+          <w:rFonts w:ascii="Cambria" w:hAnsi="Cambria"/>
+          <w:i/>
+        </w:rPr>
+        <w:t>(</w:t>
+      </w:r>
+      <w:proofErr w:type="spellStart"/>
+      <w:proofErr w:type="gramEnd"/>
+      <w:r>
+        <w:rPr>
+          <w:rFonts w:ascii="Cambria" w:hAnsi="Cambria"/>
+          <w:i/>
+          <w:lang w:val="en-US"/>
+        </w:rPr>
+        <w:t>g</w:t>
+      </w:r>
+      <w:r>
+        <w:rPr>
+          <w:rFonts w:ascii="Cambria" w:hAnsi="Cambria"/>
+          <w:i/>
+          <w:lang w:val="en-US"/>
+        </w:rPr>
+        <w:t>id</w:t>
+      </w:r>
+      <w:proofErr w:type="spellEnd"/>
+      <w:r>
+        <w:rPr>
+          <w:rFonts w:ascii="Cambria" w:hAnsi="Cambria"/>
+          <w:i/>
+        </w:rPr>
+        <w:t xml:space="preserve">, </w:t>
+      </w:r>
+      <w:r>
+        <w:rPr>
+          <w:rFonts w:ascii="Cambria" w:hAnsi="Cambria"/>
+          <w:i/>
+          <w:lang w:val="en-US"/>
+        </w:rPr>
         <w:t>fl</w:t>
       </w:r>
-      <w:proofErr w:type="gramEnd"/>
-      <w:r>
-        <w:rPr>
+      <w:r>
+        <w:rPr>
+          <w:rFonts w:ascii="Cambria" w:hAnsi="Cambria"/>
           <w:i/>
         </w:rPr>
-        <w:t xml:space="preserve"> –</w:t>
-      </w:r>
-      <w:r>
+        <w:t>)</w:t>
+      </w:r>
+      <w:r>
+        <w:rPr>
+          <w:rFonts w:ascii="Cambria" w:hAnsi="Cambria"/>
+          <w:i/>
+        </w:rPr>
         <w:t xml:space="preserve"> </w:t>
       </w:r>
       <w:r>
-        <w:t>флага наличия</w:t>
-      </w:r>
-      <w:r>
+        <w:rPr>
+          <w:rFonts w:ascii="Cambria" w:hAnsi="Cambria"/>
+          <w:i/>
+        </w:rPr>
+        <w:t>–</w:t>
+      </w:r>
+      <w:r>
+        <w:rPr>
+          <w:rFonts w:ascii="Cambria" w:hAnsi="Cambria"/>
+          <w:i/>
+        </w:rPr>
         <w:t xml:space="preserve"> </w:t>
       </w:r>
+      <w:r>
+        <w:rPr>
+          <w:rFonts w:ascii="Cambria" w:hAnsi="Cambria"/>
+        </w:rPr>
+        <w:t xml:space="preserve">функция </w:t>
+      </w:r>
+      <w:r>
+        <w:rPr>
+          <w:rFonts w:ascii="Cambria" w:hAnsi="Cambria"/>
+        </w:rPr>
+        <w:t>установки</w:t>
+      </w:r>
+      <w:r>
+        <w:rPr>
+          <w:rFonts w:ascii="Cambria" w:hAnsi="Cambria"/>
+        </w:rPr>
+        <w:t xml:space="preserve"> </w:t>
+      </w:r>
+      <w:r>
+        <w:rPr>
+          <w:rFonts w:ascii="Cambria" w:hAnsi="Cambria"/>
+        </w:rPr>
+        <w:t>свойства «</w:t>
+      </w:r>
       <w:proofErr w:type="spellStart"/>
       <w:r>
-        <w:t>автомасштабирования</w:t>
+        <w:rPr>
+          <w:rFonts w:ascii="Cambria" w:hAnsi="Cambria"/>
+        </w:rPr>
+        <w:t>Автомасштабирование</w:t>
       </w:r>
       <w:proofErr w:type="spellEnd"/>
       <w:r>
+        <w:rPr>
+          <w:rFonts w:ascii="Cambria" w:hAnsi="Cambria"/>
+        </w:rPr>
         <w:t xml:space="preserve"> по оси </w:t>
       </w:r>
       <w:r>
         <w:rPr>
+          <w:rFonts w:ascii="Cambria" w:hAnsi="Cambria"/>
           <w:lang w:val="en-US"/>
         </w:rPr>
         <w:t>Y</w:t>
       </w:r>
       <w:r>
-        <w:t xml:space="preserve"> </w:t>
-      </w:r>
-      <w:r>
-        <w:t>объекта</w:t>
-      </w:r>
-      <w:r>
-        <w:t xml:space="preserve"> типа </w:t>
-      </w:r>
-      <w:r>
-        <w:t>«</w:t>
-      </w:r>
-      <w:r>
-        <w:t>Г</w:t>
-      </w:r>
-      <w:r>
-        <w:t>рафик»</w:t>
-      </w:r>
-      <w:r>
+        <w:rPr>
+          <w:rFonts w:ascii="Cambria" w:hAnsi="Cambria"/>
+        </w:rPr>
+        <w:t xml:space="preserve">» </w:t>
+      </w:r>
+      <w:r>
+        <w:rPr>
+          <w:rFonts w:ascii="Cambria" w:hAnsi="Cambria"/>
+        </w:rPr>
+        <w:t>объекта типа</w:t>
+      </w:r>
+      <w:r>
+        <w:rPr>
+          <w:rFonts w:ascii="Cambria" w:hAnsi="Cambria"/>
+        </w:rPr>
+        <w:t xml:space="preserve"> «График»</w:t>
+      </w:r>
+      <w:r>
+        <w:rPr>
+          <w:rFonts w:ascii="Cambria" w:hAnsi="Cambria"/>
+        </w:rPr>
+        <w:t xml:space="preserve"> по идентификатору объекта</w:t>
+      </w:r>
+      <w:r>
+        <w:rPr>
+          <w:rFonts w:ascii="Cambria" w:hAnsi="Cambria"/>
+        </w:rPr>
         <w:t>.</w:t>
+      </w:r>
+      <w:r>
+        <w:rPr>
+          <w:rFonts w:ascii="Cambria" w:hAnsi="Cambria"/>
+        </w:rPr>
+        <w:t xml:space="preserve"> Аргумент </w:t>
+      </w:r>
+      <w:r>
+        <w:rPr>
+          <w:rFonts w:ascii="Cambria" w:hAnsi="Cambria"/>
+          <w:i/>
+          <w:lang w:val="en-US"/>
+        </w:rPr>
+        <w:t>fl</w:t>
+      </w:r>
+      <w:r>
+        <w:rPr>
+          <w:rFonts w:ascii="Cambria" w:hAnsi="Cambria"/>
+        </w:rPr>
+        <w:t xml:space="preserve"> принимает</w:t>
+      </w:r>
+      <w:r>
+        <w:rPr>
+          <w:rFonts w:ascii="Cambria" w:hAnsi="Cambria"/>
+        </w:rPr>
+        <w:t xml:space="preserve"> значения</w:t>
+      </w:r>
+      <w:r>
+        <w:rPr>
+          <w:rFonts w:ascii="Cambria" w:hAnsi="Cambria"/>
+        </w:rPr>
+        <w:t>:</w:t>
       </w:r>
     </w:p>
     <w:p>
       <w:pPr>
         <w:spacing w:line="360" w:lineRule="auto"/>
-      </w:pPr>
+        <w:rPr>
+          <w:rFonts w:ascii="Cambria" w:hAnsi="Cambria"/>
+        </w:rPr>
+      </w:pPr>
+      <w:r>
+        <w:rPr>
+          <w:rFonts w:ascii="Cambria" w:hAnsi="Cambria"/>
+        </w:rPr>
+        <w:t xml:space="preserve"> 1 – установить </w:t>
+      </w:r>
+      <w:proofErr w:type="spellStart"/>
+      <w:r>
+        <w:rPr>
+          <w:rFonts w:ascii="Cambria" w:hAnsi="Cambria"/>
+        </w:rPr>
+        <w:t>автомасштабиро</w:t>
+      </w:r>
+      <w:r>
+        <w:rPr>
+          <w:rFonts w:ascii="Cambria" w:hAnsi="Cambria"/>
+        </w:rPr>
+        <w:t>вание</w:t>
+      </w:r>
+      <w:proofErr w:type="spellEnd"/>
+      <w:r>
+        <w:rPr>
+          <w:rFonts w:ascii="Cambria" w:hAnsi="Cambria"/>
+        </w:rPr>
+        <w:t xml:space="preserve"> по оси </w:t>
+      </w:r>
+      <w:r>
+        <w:rPr>
+          <w:rFonts w:ascii="Cambria" w:hAnsi="Cambria"/>
+          <w:lang w:val="en-US"/>
+        </w:rPr>
+        <w:t>Y</w:t>
+      </w:r>
+      <w:r>
+        <w:rPr>
+          <w:rFonts w:ascii="Cambria" w:hAnsi="Cambria"/>
+        </w:rPr>
+        <w:t>;</w:t>
+      </w:r>
     </w:p>
     <w:p>
       <w:pPr>
         <w:spacing w:line="360" w:lineRule="auto"/>
         <w:rPr>
-          <w:b/>
-        </w:rPr>
-      </w:pPr>
-      <w:r>
-        <w:rPr>
-          <w:b/>
-        </w:rPr>
-        <w:t>Описание</w:t>
-      </w:r>
-      <w:r>
-        <w:rPr>
-          <w:b/>
-        </w:rPr>
-        <w:t>:</w:t>
+          <w:rFonts w:ascii="Cambria" w:hAnsi="Cambria"/>
+        </w:rPr>
+      </w:pPr>
+      <w:r>
+        <w:rPr>
+          <w:rFonts w:ascii="Cambria" w:hAnsi="Cambria"/>
+        </w:rPr>
+        <w:t xml:space="preserve"> 0 –</w:t>
+      </w:r>
+      <w:r>
+        <w:rPr>
+          <w:rFonts w:ascii="Cambria" w:hAnsi="Cambria"/>
+        </w:rPr>
+        <w:t xml:space="preserve"> убрать </w:t>
+      </w:r>
+      <w:proofErr w:type="spellStart"/>
+      <w:r>
+        <w:rPr>
+          <w:rFonts w:ascii="Cambria" w:hAnsi="Cambria"/>
+        </w:rPr>
+        <w:t>автомасштабиро</w:t>
+      </w:r>
+      <w:r>
+        <w:rPr>
+          <w:rFonts w:ascii="Cambria" w:hAnsi="Cambria"/>
+        </w:rPr>
+        <w:t>вание</w:t>
+      </w:r>
+      <w:proofErr w:type="spellEnd"/>
+      <w:r>
+        <w:rPr>
+          <w:rFonts w:ascii="Cambria" w:hAnsi="Cambria"/>
+        </w:rPr>
+        <w:t xml:space="preserve"> по оси </w:t>
+      </w:r>
+      <w:r>
+        <w:rPr>
+          <w:rFonts w:ascii="Cambria" w:hAnsi="Cambria"/>
+          <w:lang w:val="en-US"/>
+        </w:rPr>
+        <w:t>Y</w:t>
+      </w:r>
+      <w:r>
+        <w:rPr>
+          <w:rFonts w:ascii="Cambria" w:hAnsi="Cambria"/>
+        </w:rPr>
+        <w:t>.</w:t>
+      </w:r>
+      <w:r>
+        <w:rPr>
+          <w:rFonts w:ascii="Cambria" w:hAnsi="Cambria"/>
+        </w:rPr>
+        <w:t xml:space="preserve"> </w:t>
       </w:r>
     </w:p>
     <w:p>
       <w:pPr>
         <w:spacing w:line="360" w:lineRule="auto"/>
-      </w:pPr>
-      <w:proofErr w:type="gramStart"/>
-      <w:r>
-        <w:rPr>
+        <w:rPr>
+          <w:rFonts w:ascii="Cambria" w:hAnsi="Cambria"/>
+        </w:rPr>
+      </w:pPr>
+      <w:r>
+        <w:rPr>
+          <w:rFonts w:ascii="Cambria" w:hAnsi="Cambria"/>
+        </w:rPr>
+        <w:t xml:space="preserve">Идентификатор объекта может быть получен функцией </w:t>
+      </w:r>
+      <w:proofErr w:type="spellStart"/>
+      <w:r>
+        <w:rPr>
+          <w:rFonts w:ascii="Cambria" w:hAnsi="Cambria"/>
+          <w:i/>
+        </w:rPr>
+        <w:t>get</w:t>
+      </w:r>
+      <w:r>
+        <w:rPr>
+          <w:rFonts w:ascii="Cambria" w:hAnsi="Cambria"/>
           <w:i/>
           <w:lang w:val="en-US"/>
         </w:rPr>
-        <w:t>s</w:t>
-      </w:r>
-      <w:r>
-        <w:rPr>
+        <w:t>graphicid</w:t>
+      </w:r>
+      <w:proofErr w:type="spellEnd"/>
+      <w:r>
+        <w:rPr>
+          <w:rFonts w:ascii="Cambria" w:hAnsi="Cambria"/>
+          <w:i/>
+        </w:rPr>
+        <w:t>(</w:t>
+      </w:r>
+      <w:r>
+        <w:rPr>
+          <w:rFonts w:ascii="Cambria" w:hAnsi="Cambria"/>
           <w:i/>
           <w:lang w:val="en-US"/>
         </w:rPr>
-        <w:t>et</w:t>
-      </w:r>
-      <w:proofErr w:type="spellStart"/>
-      <w:r>
-        <w:rPr>
+        <w:t>gr</w:t>
+      </w:r>
+      <w:r>
+        <w:rPr>
+          <w:rFonts w:ascii="Cambria" w:hAnsi="Cambria"/>
           <w:i/>
         </w:rPr>
-        <w:t>graphic</w:t>
-      </w:r>
-      <w:r>
-        <w:rPr>
+        <w:t>_</w:t>
+      </w:r>
+      <w:r>
+        <w:rPr>
+          <w:rFonts w:ascii="Cambria" w:hAnsi="Cambria"/>
           <w:i/>
           <w:lang w:val="en-US"/>
         </w:rPr>
-        <w:t>y</w:t>
-      </w:r>
-      <w:r>
-        <w:rPr>
+        <w:t>name</w:t>
+      </w:r>
+      <w:r>
+        <w:rPr>
+          <w:rFonts w:ascii="Cambria" w:hAnsi="Cambria"/>
           <w:i/>
-          <w:lang w:val="en-US"/>
-        </w:rPr>
-        <w:t>auto</w:t>
-      </w:r>
-      <w:proofErr w:type="spellEnd"/>
-      <w:r>
-        <w:rPr>
-          <w:i/>
-        </w:rPr>
-        <w:t>(</w:t>
-      </w:r>
-      <w:proofErr w:type="spellStart"/>
-      <w:proofErr w:type="gramEnd"/>
-      <w:r>
-        <w:rPr>
-          <w:i/>
-          <w:lang w:val="en-US"/>
-        </w:rPr>
-        <w:t>g</w:t>
-      </w:r>
-      <w:r>
-        <w:rPr>
-          <w:i/>
-          <w:lang w:val="en-US"/>
-        </w:rPr>
-        <w:t>id</w:t>
-      </w:r>
-      <w:proofErr w:type="spellEnd"/>
-      <w:r>
-        <w:rPr>
-          <w:i/>
-        </w:rPr>
-        <w:t xml:space="preserve">, </w:t>
-      </w:r>
-      <w:r>
-        <w:rPr>
-          <w:i/>
-          <w:lang w:val="en-US"/>
-        </w:rPr>
-        <w:t>fl</w:t>
-      </w:r>
-      <w:r>
-        <w:rPr>
-          <w:i/>
         </w:rPr>
         <w:t>)</w:t>
       </w:r>
       <w:r>
         <w:rPr>
-          <w:i/>
-        </w:rPr>
-        <w:t xml:space="preserve"> </w:t>
-      </w:r>
-      <w:r>
-        <w:rPr>
-          <w:i/>
-        </w:rPr>
-        <w:t>–</w:t>
-      </w:r>
-      <w:r>
-        <w:rPr>
-          <w:i/>
-        </w:rPr>
-        <w:t xml:space="preserve"> </w:t>
-      </w:r>
-      <w:r>
-        <w:t xml:space="preserve">функция </w:t>
-      </w:r>
-      <w:r>
-        <w:t>установки</w:t>
-      </w:r>
-      <w:r>
-        <w:t xml:space="preserve"> </w:t>
-      </w:r>
-      <w:r>
-        <w:t>свойства «</w:t>
-      </w:r>
-      <w:proofErr w:type="spellStart"/>
-      <w:r>
-        <w:t>Автомасштабирование</w:t>
-      </w:r>
-      <w:proofErr w:type="spellEnd"/>
-      <w:r>
-        <w:t xml:space="preserve"> по оси </w:t>
-      </w:r>
-      <w:r>
-        <w:rPr>
-          <w:lang w:val="en-US"/>
-        </w:rPr>
-        <w:t>Y</w:t>
-      </w:r>
-      <w:r>
-        <w:t xml:space="preserve">» </w:t>
-      </w:r>
-      <w:r>
-        <w:t>объекта типа</w:t>
-      </w:r>
-      <w:r>
-        <w:t xml:space="preserve"> «График»</w:t>
-      </w:r>
-      <w:r>
-        <w:t xml:space="preserve"> по идентификатору объекта</w:t>
-      </w:r>
-      <w:r>
-        <w:t>.</w:t>
-      </w:r>
-      <w:r>
-        <w:t xml:space="preserve"> </w:t>
-      </w:r>
-      <w:r>
-        <w:t>Аргумент</w:t>
-      </w:r>
-      <w:r>
-        <w:t xml:space="preserve"> </w:t>
-      </w:r>
-      <w:r>
-        <w:rPr>
-          <w:i/>
-          <w:lang w:val="en-US"/>
-        </w:rPr>
-        <w:t>fl</w:t>
-      </w:r>
-      <w:r>
-        <w:t xml:space="preserve"> принимает</w:t>
-      </w:r>
-      <w:r>
-        <w:t xml:space="preserve"> значения</w:t>
-      </w:r>
-      <w:r>
-        <w:t>:</w:t>
+          <w:rFonts w:ascii="Cambria" w:hAnsi="Cambria"/>
+        </w:rPr>
+        <w:t xml:space="preserve"> и </w:t>
+      </w:r>
+      <w:r>
+        <w:rPr>
+          <w:rFonts w:ascii="Cambria" w:hAnsi="Cambria"/>
+        </w:rPr>
+        <w:t>имеет тип указателя на объект.</w:t>
       </w:r>
     </w:p>
     <w:p>
       <w:pPr>
         <w:spacing w:line="360" w:lineRule="auto"/>
-      </w:pPr>
-      <w:r>
-        <w:t xml:space="preserve"> 1 – установить </w:t>
-      </w:r>
-      <w:proofErr w:type="spellStart"/>
-      <w:r>
-        <w:t>автомасштабиро</w:t>
-      </w:r>
-      <w:r>
-        <w:t>вание</w:t>
-      </w:r>
-      <w:proofErr w:type="spellEnd"/>
-      <w:r>
-        <w:t xml:space="preserve"> по оси </w:t>
-      </w:r>
-      <w:r>
-        <w:rPr>
-          <w:lang w:val="en-US"/>
-        </w:rPr>
-        <w:t>Y</w:t>
-      </w:r>
-      <w:r>
-        <w:t>;</w:t>
-      </w:r>
+        <w:rPr>
+          <w:rFonts w:ascii="Cambria" w:hAnsi="Cambria"/>
+        </w:rPr>
+      </w:pPr>
+      <w:bookmarkStart w:id="0" w:name="_GoBack"/>
+      <w:bookmarkEnd w:id="0"/>
     </w:p>
     <w:p>
       <w:pPr>
         <w:spacing w:line="360" w:lineRule="auto"/>
-      </w:pPr>
-      <w:r>
-        <w:t xml:space="preserve"> 0 –</w:t>
-      </w:r>
-      <w:r>
-        <w:t xml:space="preserve"> </w:t>
-      </w:r>
-      <w:r>
-        <w:t>у</w:t>
-      </w:r>
-      <w:r>
-        <w:t>брать</w:t>
-      </w:r>
-      <w:r>
-        <w:t xml:space="preserve"> </w:t>
-      </w:r>
-      <w:proofErr w:type="spellStart"/>
-      <w:r>
-        <w:t>автомасштабиро</w:t>
-      </w:r>
-      <w:r>
-        <w:t>вание</w:t>
-      </w:r>
-      <w:proofErr w:type="spellEnd"/>
-      <w:r>
-        <w:t xml:space="preserve"> по оси </w:t>
-      </w:r>
-      <w:r>
-        <w:rPr>
-          <w:lang w:val="en-US"/>
-        </w:rPr>
-        <w:t>Y</w:t>
-      </w:r>
-      <w:r>
-        <w:t>.</w:t>
-      </w:r>
-      <w:r>
-        <w:t xml:space="preserve"> </w:t>
+        <w:rPr>
+          <w:rFonts w:ascii="Cambria" w:hAnsi="Cambria"/>
+          <w:b/>
+        </w:rPr>
+      </w:pPr>
+      <w:r>
+        <w:rPr>
+          <w:rFonts w:ascii="Cambria" w:hAnsi="Cambria"/>
+          <w:b/>
+        </w:rPr>
+        <w:t>Результат:</w:t>
       </w:r>
     </w:p>
     <w:p>
       <w:pPr>
         <w:spacing w:line="360" w:lineRule="auto"/>
-      </w:pPr>
-      <w:r>
-        <w:t xml:space="preserve">Идентификатор объекта может быть получен функцией </w:t>
-      </w:r>
-      <w:proofErr w:type="spellStart"/>
-      <w:r>
-        <w:rPr>
-          <w:i/>
-        </w:rPr>
-        <w:t>get</w:t>
-      </w:r>
-      <w:r>
-        <w:rPr>
-          <w:i/>
-          <w:lang w:val="en-US"/>
-        </w:rPr>
-        <w:t>graphicid</w:t>
-      </w:r>
-      <w:proofErr w:type="spellEnd"/>
-      <w:r>
-        <w:rPr>
-          <w:i/>
-        </w:rPr>
-        <w:t>(</w:t>
-      </w:r>
-      <w:proofErr w:type="spellStart"/>
-      <w:r>
-        <w:rPr>
-          <w:i/>
-          <w:lang w:val="en-US"/>
-        </w:rPr>
-        <w:t>gr</w:t>
-      </w:r>
-      <w:proofErr w:type="spellEnd"/>
-      <w:r>
-        <w:rPr>
-          <w:i/>
-        </w:rPr>
-        <w:t>_</w:t>
-      </w:r>
-      <w:r>
-        <w:rPr>
-          <w:i/>
-          <w:lang w:val="en-US"/>
-        </w:rPr>
-        <w:t>name</w:t>
-      </w:r>
-      <w:r>
-        <w:rPr>
-          <w:i/>
-        </w:rPr>
-        <w:t>)</w:t>
-      </w:r>
-      <w:r>
-        <w:t xml:space="preserve"> и </w:t>
-      </w:r>
-      <w:r>
-        <w:t>имеет тип указателя на объект.</w:t>
+        <w:rPr>
+          <w:rFonts w:ascii="Cambria" w:hAnsi="Cambria"/>
+        </w:rPr>
+      </w:pPr>
+      <w:r>
+        <w:rPr>
+          <w:rFonts w:ascii="Cambria" w:hAnsi="Cambria"/>
+        </w:rPr>
+        <w:t>нет</w:t>
+      </w:r>
+      <w:r>
+        <w:rPr>
+          <w:rFonts w:ascii="Cambria" w:hAnsi="Cambria"/>
+        </w:rPr>
+        <w:t>.</w:t>
       </w:r>
     </w:p>
     <w:p>
       <w:pPr>
-        <w:spacing w:line="360" w:lineRule="auto"/>
+        <w:rPr>
+          <w:rFonts w:ascii="Cambria" w:hAnsi="Cambria"/>
+        </w:rPr>
       </w:pPr>
     </w:p>
     <w:p>
       <w:pPr>
-        <w:spacing w:line="360" w:lineRule="auto"/>
-        <w:rPr>
+        <w:rPr>
+          <w:rFonts w:ascii="Cambria" w:hAnsi="Cambria"/>
           <w:b/>
         </w:rPr>
       </w:pPr>
       <w:r>
         <w:rPr>
-          <w:b/>
-        </w:rPr>
-        <w:t>Результат</w:t>
-      </w:r>
-      <w:r>
-        <w:rPr>
-          <w:b/>
-        </w:rPr>
-        <w:t>:</w:t>
-      </w:r>
-    </w:p>
-    <w:p>
-      <w:pPr>
-        <w:spacing w:line="360" w:lineRule="auto"/>
-      </w:pPr>
-      <w:r>
-        <w:t>нет</w:t>
-      </w:r>
-      <w:r>
-        <w:t>.</w:t>
-      </w:r>
-    </w:p>
-    <w:p/>
-    <w:p>
-      <w:pPr>
-        <w:rPr>
-          <w:b/>
-        </w:rPr>
-      </w:pPr>
-      <w:r>
-        <w:rPr>
+          <w:rFonts w:ascii="Cambria" w:hAnsi="Cambria"/>
           <w:b/>
         </w:rPr>
         <w:t>Пример:</w:t>
@@ -814,7 +966,7 @@
           <w:insideH w:val="none" w:sz="0" w:space="0" w:color="auto"/>
           <w:insideV w:val="none" w:sz="0" w:space="0" w:color="auto"/>
         </w:tblBorders>
-        <w:tblLook w:val="04A0"/>
+        <w:tblLook w:val="04A0" w:firstRow="1" w:lastRow="0" w:firstColumn="1" w:lastColumn="0" w:noHBand="0" w:noVBand="1"/>
       </w:tblPr>
       <w:tblGrid>
         <w:gridCol w:w="426"/>
@@ -836,7 +988,7 @@
               <w:pStyle w:val="afe"/>
               <w:spacing w:before="0" w:beforeAutospacing="0" w:after="0" w:afterAutospacing="0"/>
               <w:rPr>
-                <w:rFonts w:ascii="Courier New" w:hAnsi="Courier New" w:cs="Courier New"/>
+                <w:rFonts w:ascii="Cambria" w:hAnsi="Cambria" w:cs="Courier New"/>
                 <w:sz w:val="20"/>
                 <w:szCs w:val="20"/>
               </w:rPr>
@@ -858,13 +1010,13 @@
             <w:pPr>
               <w:spacing w:line="360" w:lineRule="auto"/>
               <w:rPr>
-                <w:rFonts w:ascii="Courier New" w:hAnsi="Courier New" w:cs="Courier New"/>
+                <w:rFonts w:ascii="Consolas" w:hAnsi="Consolas" w:cs="Consolas"/>
                 <w:szCs w:val="24"/>
               </w:rPr>
             </w:pPr>
             <w:r>
               <w:rPr>
-                <w:rFonts w:ascii="Courier New" w:hAnsi="Courier New" w:cs="Courier New"/>
+                <w:rFonts w:ascii="Consolas" w:hAnsi="Consolas" w:cs="Consolas"/>
                 <w:szCs w:val="24"/>
               </w:rPr>
               <w:t>//получим идентификатор график</w:t>
@@ -874,14 +1026,14 @@
             <w:pPr>
               <w:spacing w:line="360" w:lineRule="auto"/>
               <w:rPr>
-                <w:rFonts w:ascii="Courier New" w:hAnsi="Courier New" w:cs="Courier New"/>
+                <w:rFonts w:ascii="Consolas" w:hAnsi="Consolas" w:cs="Consolas"/>
                 <w:szCs w:val="24"/>
               </w:rPr>
             </w:pPr>
             <w:proofErr w:type="spellStart"/>
             <w:r>
               <w:rPr>
-                <w:rFonts w:ascii="Courier New" w:hAnsi="Courier New" w:cs="Courier New"/>
+                <w:rFonts w:ascii="Consolas" w:hAnsi="Consolas" w:cs="Consolas"/>
                 <w:szCs w:val="24"/>
                 <w:lang w:val="en-US"/>
               </w:rPr>
@@ -890,7 +1042,7 @@
             <w:proofErr w:type="spellEnd"/>
             <w:r>
               <w:rPr>
-                <w:rFonts w:ascii="Courier New" w:hAnsi="Courier New" w:cs="Courier New"/>
+                <w:rFonts w:ascii="Consolas" w:hAnsi="Consolas" w:cs="Consolas"/>
                 <w:szCs w:val="24"/>
               </w:rPr>
               <w:t xml:space="preserve"> = </w:t>
@@ -898,7 +1050,7 @@
             <w:proofErr w:type="spellStart"/>
             <w:r>
               <w:rPr>
-                <w:rFonts w:ascii="Courier New" w:hAnsi="Courier New" w:cs="Courier New"/>
+                <w:rFonts w:ascii="Consolas" w:hAnsi="Consolas" w:cs="Consolas"/>
                 <w:b/>
                 <w:szCs w:val="24"/>
                 <w:lang w:val="en-US"/>
@@ -908,14 +1060,14 @@
             <w:proofErr w:type="spellEnd"/>
             <w:r>
               <w:rPr>
-                <w:rFonts w:ascii="Courier New" w:hAnsi="Courier New" w:cs="Courier New"/>
+                <w:rFonts w:ascii="Consolas" w:hAnsi="Consolas" w:cs="Consolas"/>
                 <w:szCs w:val="24"/>
               </w:rPr>
               <w:t>(</w:t>
             </w:r>
             <w:r>
               <w:rPr>
-                <w:rFonts w:ascii="Courier New" w:hAnsi="Courier New" w:cs="Courier New"/>
+                <w:rFonts w:ascii="Consolas" w:hAnsi="Consolas" w:cs="Consolas"/>
                 <w:szCs w:val="24"/>
                 <w:lang w:val="en-US"/>
               </w:rPr>
@@ -923,7 +1075,7 @@
             </w:r>
             <w:r>
               <w:rPr>
-                <w:rFonts w:ascii="Courier New" w:hAnsi="Courier New" w:cs="Courier New"/>
+                <w:rFonts w:ascii="Consolas" w:hAnsi="Consolas" w:cs="Consolas"/>
                 <w:szCs w:val="24"/>
               </w:rPr>
               <w:t>);</w:t>
@@ -933,20 +1085,20 @@
             <w:pPr>
               <w:spacing w:line="360" w:lineRule="auto"/>
               <w:rPr>
-                <w:rFonts w:ascii="Courier New" w:hAnsi="Courier New" w:cs="Courier New"/>
+                <w:rFonts w:ascii="Consolas" w:hAnsi="Consolas" w:cs="Consolas"/>
                 <w:szCs w:val="24"/>
               </w:rPr>
             </w:pPr>
             <w:r>
               <w:rPr>
-                <w:rFonts w:ascii="Courier New" w:hAnsi="Courier New" w:cs="Courier New"/>
+                <w:rFonts w:ascii="Consolas" w:hAnsi="Consolas" w:cs="Consolas"/>
                 <w:szCs w:val="24"/>
               </w:rPr>
               <w:t>//</w:t>
             </w:r>
             <w:r>
               <w:rPr>
-                <w:rFonts w:ascii="Courier New" w:hAnsi="Courier New" w:cs="Courier New"/>
+                <w:rFonts w:ascii="Consolas" w:hAnsi="Consolas" w:cs="Consolas"/>
                 <w:szCs w:val="24"/>
               </w:rPr>
               <w:t xml:space="preserve">установим флаг наличия </w:t>
@@ -954,7 +1106,7 @@
             <w:proofErr w:type="spellStart"/>
             <w:r>
               <w:rPr>
-                <w:rFonts w:ascii="Courier New" w:hAnsi="Courier New" w:cs="Courier New"/>
+                <w:rFonts w:ascii="Consolas" w:hAnsi="Consolas" w:cs="Consolas"/>
                 <w:szCs w:val="24"/>
               </w:rPr>
               <w:t>автомасштабирования</w:t>
@@ -962,14 +1114,14 @@
             <w:proofErr w:type="spellEnd"/>
             <w:r>
               <w:rPr>
-                <w:rFonts w:ascii="Courier New" w:hAnsi="Courier New" w:cs="Courier New"/>
+                <w:rFonts w:ascii="Consolas" w:hAnsi="Consolas" w:cs="Consolas"/>
                 <w:szCs w:val="24"/>
               </w:rPr>
               <w:t xml:space="preserve"> по оси </w:t>
             </w:r>
             <w:r>
               <w:rPr>
-                <w:rFonts w:ascii="Courier New" w:hAnsi="Courier New" w:cs="Courier New"/>
+                <w:rFonts w:ascii="Consolas" w:hAnsi="Consolas" w:cs="Consolas"/>
                 <w:szCs w:val="24"/>
                 <w:lang w:val="en-US"/>
               </w:rPr>
@@ -981,14 +1133,14 @@
               <w:pStyle w:val="afe"/>
               <w:spacing w:before="0" w:beforeAutospacing="0" w:after="0" w:afterAutospacing="0" w:line="360" w:lineRule="auto"/>
               <w:rPr>
-                <w:rFonts w:ascii="Courier New" w:hAnsi="Courier New" w:cs="Courier New"/>
+                <w:rFonts w:ascii="Cambria" w:hAnsi="Cambria" w:cs="Courier New"/>
               </w:rPr>
             </w:pPr>
             <w:proofErr w:type="spellStart"/>
             <w:r>
               <w:rPr>
                 <w:rStyle w:val="a7"/>
-                <w:rFonts w:ascii="Courier New" w:hAnsi="Courier New" w:cs="Courier New"/>
+                <w:rFonts w:ascii="Consolas" w:hAnsi="Consolas" w:cs="Consolas"/>
                 <w:lang w:val="en-US"/>
               </w:rPr>
               <w:t>s</w:t>
@@ -996,60 +1148,59 @@
             <w:r>
               <w:rPr>
                 <w:rStyle w:val="a7"/>
-                <w:rFonts w:ascii="Courier New" w:hAnsi="Courier New" w:cs="Courier New"/>
+                <w:rFonts w:ascii="Consolas" w:hAnsi="Consolas" w:cs="Consolas"/>
                 <w:lang w:val="en-US"/>
               </w:rPr>
               <w:t>etgraphic</w:t>
-            </w:r>
-            <w:r>
-              <w:rPr>
-                <w:rStyle w:val="a7"/>
-                <w:rFonts w:ascii="Courier New" w:hAnsi="Courier New" w:cs="Courier New"/>
-              </w:rPr>
-              <w:t>y</w:t>
             </w:r>
             <w:proofErr w:type="spellEnd"/>
             <w:r>
               <w:rPr>
                 <w:rStyle w:val="a7"/>
-                <w:rFonts w:ascii="Courier New" w:hAnsi="Courier New" w:cs="Courier New"/>
+                <w:rFonts w:ascii="Consolas" w:hAnsi="Consolas" w:cs="Consolas"/>
+              </w:rPr>
+              <w:t>y</w:t>
+            </w:r>
+            <w:r>
+              <w:rPr>
+                <w:rStyle w:val="a7"/>
+                <w:rFonts w:ascii="Consolas" w:hAnsi="Consolas" w:cs="Consolas"/>
                 <w:lang w:val="en-US"/>
               </w:rPr>
               <w:t>auto</w:t>
             </w:r>
             <w:r>
               <w:rPr>
-                <w:rFonts w:ascii="Courier New" w:hAnsi="Courier New" w:cs="Courier New"/>
+                <w:rFonts w:ascii="Consolas" w:hAnsi="Consolas" w:cs="Consolas"/>
               </w:rPr>
               <w:t>(</w:t>
             </w:r>
             <w:proofErr w:type="spellStart"/>
             <w:r>
               <w:rPr>
-                <w:rFonts w:ascii="Courier New" w:hAnsi="Courier New" w:cs="Courier New"/>
+                <w:rFonts w:ascii="Consolas" w:hAnsi="Consolas" w:cs="Consolas"/>
                 <w:lang w:val="en-US"/>
               </w:rPr>
-              <w:t>g</w:t>
-            </w:r>
-            <w:r>
-              <w:rPr>
-                <w:rFonts w:ascii="Courier New" w:hAnsi="Courier New" w:cs="Courier New"/>
-                <w:lang w:val="en-US"/>
-              </w:rPr>
-              <w:t>id</w:t>
+              <w:t>gid</w:t>
             </w:r>
             <w:proofErr w:type="spellEnd"/>
             <w:r>
               <w:rPr>
-                <w:rFonts w:ascii="Courier New" w:hAnsi="Courier New" w:cs="Courier New"/>
+                <w:rFonts w:ascii="Consolas" w:hAnsi="Consolas" w:cs="Consolas"/>
               </w:rPr>
               <w:t>, 1</w:t>
             </w:r>
             <w:r>
               <w:rPr>
-                <w:rFonts w:ascii="Courier New" w:hAnsi="Courier New" w:cs="Courier New"/>
+                <w:rFonts w:ascii="Consolas" w:hAnsi="Consolas" w:cs="Consolas"/>
               </w:rPr>
-              <w:t xml:space="preserve">); </w:t>
+              <w:t>);</w:t>
+            </w:r>
+            <w:r>
+              <w:rPr>
+                <w:rFonts w:ascii="Cambria" w:hAnsi="Cambria" w:cs="Courier New"/>
+              </w:rPr>
+              <w:t xml:space="preserve"> </w:t>
             </w:r>
           </w:p>
         </w:tc>
@@ -1058,66 +1209,98 @@
     <w:p>
       <w:pPr>
         <w:spacing w:line="360" w:lineRule="auto"/>
-      </w:pPr>
-      <w:bookmarkStart w:id="0" w:name="_GoBack"/>
-      <w:bookmarkEnd w:id="0"/>
-      <w:r>
-        <w:t>В резул</w:t>
-      </w:r>
-      <w:r>
-        <w:t>ьтате выполнения данного примера</w:t>
-      </w:r>
-      <w:r>
-        <w:t xml:space="preserve"> происходит</w:t>
-      </w:r>
-      <w:r>
-        <w:t xml:space="preserve"> получение идентификатор</w:t>
-      </w:r>
-      <w:r>
+        <w:rPr>
+          <w:rFonts w:ascii="Cambria" w:hAnsi="Cambria"/>
+        </w:rPr>
+      </w:pPr>
+      <w:r>
+        <w:rPr>
+          <w:rFonts w:ascii="Cambria" w:hAnsi="Cambria"/>
+        </w:rPr>
+        <w:t>В результате выполнения данного примера происходит получение идентификатор</w:t>
+      </w:r>
+      <w:r>
+        <w:rPr>
+          <w:rFonts w:ascii="Cambria" w:hAnsi="Cambria"/>
+        </w:rPr>
         <w:t>а</w:t>
       </w:r>
       <w:r>
+        <w:rPr>
+          <w:rFonts w:ascii="Cambria" w:hAnsi="Cambria"/>
+        </w:rPr>
         <w:t xml:space="preserve"> </w:t>
       </w:r>
       <w:r>
+        <w:rPr>
+          <w:rFonts w:ascii="Cambria" w:hAnsi="Cambria"/>
+        </w:rPr>
         <w:t xml:space="preserve">графика </w:t>
       </w:r>
       <w:r>
+        <w:rPr>
+          <w:rFonts w:ascii="Cambria" w:hAnsi="Cambria"/>
+        </w:rPr>
         <w:t>и</w:t>
       </w:r>
       <w:r>
+        <w:rPr>
+          <w:rFonts w:ascii="Cambria" w:hAnsi="Cambria"/>
+        </w:rPr>
         <w:t xml:space="preserve"> установка флага наличия</w:t>
       </w:r>
       <w:r>
+        <w:rPr>
+          <w:rFonts w:ascii="Cambria" w:hAnsi="Cambria"/>
+        </w:rPr>
         <w:t xml:space="preserve"> </w:t>
       </w:r>
       <w:proofErr w:type="spellStart"/>
       <w:r>
+        <w:rPr>
+          <w:rFonts w:ascii="Cambria" w:hAnsi="Cambria"/>
+        </w:rPr>
         <w:t>автомасштабирования</w:t>
       </w:r>
       <w:proofErr w:type="spellEnd"/>
       <w:r>
+        <w:rPr>
+          <w:rFonts w:ascii="Cambria" w:hAnsi="Cambria"/>
+        </w:rPr>
         <w:t xml:space="preserve"> по оси </w:t>
       </w:r>
       <w:r>
         <w:rPr>
+          <w:rFonts w:ascii="Cambria" w:hAnsi="Cambria"/>
           <w:lang w:val="en-US"/>
         </w:rPr>
         <w:t>Y</w:t>
       </w:r>
       <w:r>
+        <w:rPr>
+          <w:rFonts w:ascii="Cambria" w:hAnsi="Cambria"/>
+        </w:rPr>
         <w:t xml:space="preserve"> </w:t>
       </w:r>
       <w:r>
+        <w:rPr>
+          <w:rFonts w:ascii="Cambria" w:hAnsi="Cambria"/>
+        </w:rPr>
         <w:t>на графике</w:t>
       </w:r>
       <w:r>
+        <w:rPr>
+          <w:rFonts w:ascii="Cambria" w:hAnsi="Cambria"/>
+        </w:rPr>
         <w:t>.</w:t>
       </w:r>
     </w:p>
     <w:p>
       <w:pPr>
         <w:spacing w:line="360" w:lineRule="auto"/>
+        <w:rPr>
+          <w:rFonts w:ascii="Cambria" w:hAnsi="Cambria"/>
+        </w:rPr>
       </w:pPr>
     </w:p>
     <w:sectPr>
@@ -1131,8 +1314,8 @@
 </file>
 
 <file path=word/numbering.xml><?xml version="1.0" encoding="utf-8"?>
-<w:numbering xmlns:ve="http://schemas.openxmlformats.org/markup-compatibility/2006" xmlns:o="urn:schemas-microsoft-com:office:office" xmlns:r="http://schemas.openxmlformats.org/officeDocument/2006/relationships" xmlns:m="http://schemas.openxmlformats.org/officeDocument/2006/math" xmlns:v="urn:schemas-microsoft-com:vml" xmlns:wp="http://schemas.openxmlformats.org/drawingml/2006/wordprocessingDrawing" xmlns:w10="urn:schemas-microsoft-com:office:word" xmlns:w="http://schemas.openxmlformats.org/wordprocessingml/2006/main" xmlns:wne="http://schemas.microsoft.com/office/word/2006/wordml">
-  <w:abstractNum w:abstractNumId="0">
+<w:numbering xmlns:wpc="http://schemas.microsoft.com/office/word/2010/wordprocessingCanvas" xmlns:mc="http://schemas.openxmlformats.org/markup-compatibility/2006" xmlns:o="urn:schemas-microsoft-com:office:office" xmlns:r="http://schemas.openxmlformats.org/officeDocument/2006/relationships" xmlns:m="http://schemas.openxmlformats.org/officeDocument/2006/math" xmlns:v="urn:schemas-microsoft-com:vml" xmlns:wp14="http://schemas.microsoft.com/office/word/2010/wordprocessingDrawing" xmlns:wp="http://schemas.openxmlformats.org/drawingml/2006/wordprocessingDrawing" xmlns:w10="urn:schemas-microsoft-com:office:word" xmlns:w="http://schemas.openxmlformats.org/wordprocessingml/2006/main" xmlns:w14="http://schemas.microsoft.com/office/word/2010/wordml" xmlns:w15="http://schemas.microsoft.com/office/word/2012/wordml" xmlns:wpg="http://schemas.microsoft.com/office/word/2010/wordprocessingGroup" xmlns:wpi="http://schemas.microsoft.com/office/word/2010/wordprocessingInk" xmlns:wne="http://schemas.microsoft.com/office/word/2006/wordml" xmlns:wps="http://schemas.microsoft.com/office/word/2010/wordprocessingShape" mc:Ignorable="w14 w15 wp14">
+  <w:abstractNum w:abstractNumId="0" w15:restartNumberingAfterBreak="0">
     <w:nsid w:val="FFFFFFFB"/>
     <w:multiLevelType w:val="multilevel"/>
     <w:tmpl w:val="FFFFFFFF"/>
@@ -1200,7 +1383,7 @@
       <w:lvlJc w:val="left"/>
     </w:lvl>
   </w:abstractNum>
-  <w:abstractNum w:abstractNumId="1">
+  <w:abstractNum w:abstractNumId="1" w15:restartNumberingAfterBreak="0">
     <w:nsid w:val="4AD519DD"/>
     <w:multiLevelType w:val="hybridMultilevel"/>
     <w:tmpl w:val="D7D83722"/>
@@ -1371,7 +1554,7 @@
 </file>
 
 <file path=word/styles.xml><?xml version="1.0" encoding="utf-8"?>
-<w:styles xmlns:r="http://schemas.openxmlformats.org/officeDocument/2006/relationships" xmlns:w="http://schemas.openxmlformats.org/wordprocessingml/2006/main">
+<w:styles xmlns:mc="http://schemas.openxmlformats.org/markup-compatibility/2006" xmlns:r="http://schemas.openxmlformats.org/officeDocument/2006/relationships" xmlns:w="http://schemas.openxmlformats.org/wordprocessingml/2006/main" xmlns:w14="http://schemas.microsoft.com/office/word/2010/wordml" xmlns:w15="http://schemas.microsoft.com/office/word/2012/wordml" mc:Ignorable="w14 w15">
   <w:docDefaults>
     <w:rPrDefault>
       <w:rPr>
@@ -1381,144 +1564,378 @@
     </w:rPrDefault>
     <w:pPrDefault/>
   </w:docDefaults>
-  <w:latentStyles w:defLockedState="0" w:defUIPriority="99" w:defSemiHidden="1" w:defUnhideWhenUsed="1" w:defQFormat="0" w:count="267">
-    <w:lsdException w:name="Normal" w:semiHidden="0" w:uiPriority="0" w:unhideWhenUsed="0" w:qFormat="1"/>
-    <w:lsdException w:name="heading 1" w:semiHidden="0" w:uiPriority="0" w:unhideWhenUsed="0" w:qFormat="1"/>
-    <w:lsdException w:name="heading 2" w:uiPriority="0" w:qFormat="1"/>
-    <w:lsdException w:name="heading 3" w:uiPriority="0" w:qFormat="1"/>
-    <w:lsdException w:name="heading 4" w:uiPriority="0" w:qFormat="1"/>
-    <w:lsdException w:name="heading 5" w:uiPriority="0" w:qFormat="1"/>
-    <w:lsdException w:name="heading 6" w:uiPriority="0" w:qFormat="1"/>
-    <w:lsdException w:name="heading 7" w:uiPriority="0" w:qFormat="1"/>
-    <w:lsdException w:name="heading 8" w:uiPriority="0" w:qFormat="1"/>
-    <w:lsdException w:name="heading 9" w:uiPriority="0" w:qFormat="1"/>
-    <w:lsdException w:name="toc 1" w:uiPriority="39"/>
-    <w:lsdException w:name="toc 2" w:uiPriority="39"/>
-    <w:lsdException w:name="toc 3" w:uiPriority="39"/>
-    <w:lsdException w:name="toc 4" w:uiPriority="39"/>
-    <w:lsdException w:name="toc 5" w:uiPriority="39"/>
-    <w:lsdException w:name="toc 6" w:uiPriority="39"/>
-    <w:lsdException w:name="toc 7" w:uiPriority="39"/>
-    <w:lsdException w:name="toc 8" w:uiPriority="39"/>
-    <w:lsdException w:name="toc 9" w:uiPriority="39"/>
-    <w:lsdException w:name="caption" w:uiPriority="35" w:qFormat="1"/>
-    <w:lsdException w:name="Title" w:semiHidden="0" w:uiPriority="0" w:unhideWhenUsed="0" w:qFormat="1"/>
-    <w:lsdException w:name="Default Paragraph Font" w:uiPriority="1"/>
-    <w:lsdException w:name="Subtitle" w:semiHidden="0" w:uiPriority="11" w:unhideWhenUsed="0" w:qFormat="1"/>
-    <w:lsdException w:name="Strong" w:semiHidden="0" w:uiPriority="22" w:unhideWhenUsed="0" w:qFormat="1"/>
-    <w:lsdException w:name="Emphasis" w:semiHidden="0" w:uiPriority="20" w:unhideWhenUsed="0" w:qFormat="1"/>
-    <w:lsdException w:name="Table Grid" w:semiHidden="0" w:uiPriority="59" w:unhideWhenUsed="0"/>
-    <w:lsdException w:name="Placeholder Text" w:unhideWhenUsed="0"/>
-    <w:lsdException w:name="No Spacing" w:semiHidden="0" w:uiPriority="1" w:unhideWhenUsed="0" w:qFormat="1"/>
-    <w:lsdException w:name="Light Shading" w:semiHidden="0" w:uiPriority="60" w:unhideWhenUsed="0"/>
-    <w:lsdException w:name="Light List" w:semiHidden="0" w:uiPriority="61" w:unhideWhenUsed="0"/>
-    <w:lsdException w:name="Light Grid" w:semiHidden="0" w:uiPriority="62" w:unhideWhenUsed="0"/>
-    <w:lsdException w:name="Medium Shading 1" w:semiHidden="0" w:uiPriority="63" w:unhideWhenUsed="0"/>
-    <w:lsdException w:name="Medium Shading 2" w:semiHidden="0" w:uiPriority="64" w:unhideWhenUsed="0"/>
-    <w:lsdException w:name="Medium List 1" w:semiHidden="0" w:uiPriority="65" w:unhideWhenUsed="0"/>
-    <w:lsdException w:name="Medium List 2" w:semiHidden="0" w:uiPriority="66" w:unhideWhenUsed="0"/>
-    <w:lsdException w:name="Medium Grid 1" w:semiHidden="0" w:uiPriority="67" w:unhideWhenUsed="0"/>
-    <w:lsdException w:name="Medium Grid 2" w:semiHidden="0" w:uiPriority="68" w:unhideWhenUsed="0"/>
-    <w:lsdException w:name="Medium Grid 3" w:semiHidden="0" w:uiPriority="69" w:unhideWhenUsed="0"/>
-    <w:lsdException w:name="Dark List" w:semiHidden="0" w:uiPriority="70" w:unhideWhenUsed="0"/>
-    <w:lsdException w:name="Colorful Shading" w:semiHidden="0" w:uiPriority="71" w:unhideWhenUsed="0"/>
-    <w:lsdException w:name="Colorful List" w:semiHidden="0" w:uiPriority="72" w:unhideWhenUsed="0"/>
-    <w:lsdException w:name="Colorful Grid" w:semiHidden="0" w:uiPriority="73" w:unhideWhenUsed="0"/>
-    <w:lsdException w:name="Light Shading Accent 1" w:semiHidden="0" w:uiPriority="60" w:unhideWhenUsed="0"/>
-    <w:lsdException w:name="Light List Accent 1" w:semiHidden="0" w:uiPriority="61" w:unhideWhenUsed="0"/>
-    <w:lsdException w:name="Light Grid Accent 1" w:semiHidden="0" w:uiPriority="62" w:unhideWhenUsed="0"/>
-    <w:lsdException w:name="Medium Shading 1 Accent 1" w:semiHidden="0" w:uiPriority="63" w:unhideWhenUsed="0"/>
-    <w:lsdException w:name="Medium Shading 2 Accent 1" w:semiHidden="0" w:uiPriority="64" w:unhideWhenUsed="0"/>
-    <w:lsdException w:name="Medium List 1 Accent 1" w:semiHidden="0" w:uiPriority="65" w:unhideWhenUsed="0"/>
-    <w:lsdException w:name="Revision" w:unhideWhenUsed="0"/>
-    <w:lsdException w:name="List Paragraph" w:semiHidden="0" w:uiPriority="34" w:unhideWhenUsed="0" w:qFormat="1"/>
-    <w:lsdException w:name="Quote" w:semiHidden="0" w:uiPriority="29" w:unhideWhenUsed="0" w:qFormat="1"/>
-    <w:lsdException w:name="Intense Quote" w:semiHidden="0" w:uiPriority="30" w:unhideWhenUsed="0" w:qFormat="1"/>
-    <w:lsdException w:name="Medium List 2 Accent 1" w:semiHidden="0" w:uiPriority="66" w:unhideWhenUsed="0"/>
-    <w:lsdException w:name="Medium Grid 1 Accent 1" w:semiHidden="0" w:uiPriority="67" w:unhideWhenUsed="0"/>
-    <w:lsdException w:name="Medium Grid 2 Accent 1" w:semiHidden="0" w:uiPriority="68" w:unhideWhenUsed="0"/>
-    <w:lsdException w:name="Medium Grid 3 Accent 1" w:semiHidden="0" w:uiPriority="69" w:unhideWhenUsed="0"/>
-    <w:lsdException w:name="Dark List Accent 1" w:semiHidden="0" w:uiPriority="70" w:unhideWhenUsed="0"/>
-    <w:lsdException w:name="Colorful Shading Accent 1" w:semiHidden="0" w:uiPriority="71" w:unhideWhenUsed="0"/>
-    <w:lsdException w:name="Colorful List Accent 1" w:semiHidden="0" w:uiPriority="72" w:unhideWhenUsed="0"/>
-    <w:lsdException w:name="Colorful Grid Accent 1" w:semiHidden="0" w:uiPriority="73" w:unhideWhenUsed="0"/>
-    <w:lsdException w:name="Light Shading Accent 2" w:semiHidden="0" w:uiPriority="60" w:unhideWhenUsed="0"/>
-    <w:lsdException w:name="Light List Accent 2" w:semiHidden="0" w:uiPriority="61" w:unhideWhenUsed="0"/>
-    <w:lsdException w:name="Light Grid Accent 2" w:semiHidden="0" w:uiPriority="62" w:unhideWhenUsed="0"/>
-    <w:lsdException w:name="Medium Shading 1 Accent 2" w:semiHidden="0" w:uiPriority="63" w:unhideWhenUsed="0"/>
-    <w:lsdException w:name="Medium Shading 2 Accent 2" w:semiHidden="0" w:uiPriority="64" w:unhideWhenUsed="0"/>
-    <w:lsdException w:name="Medium List 1 Accent 2" w:semiHidden="0" w:uiPriority="65" w:unhideWhenUsed="0"/>
-    <w:lsdException w:name="Medium List 2 Accent 2" w:semiHidden="0" w:uiPriority="66" w:unhideWhenUsed="0"/>
-    <w:lsdException w:name="Medium Grid 1 Accent 2" w:semiHidden="0" w:uiPriority="67" w:unhideWhenUsed="0"/>
-    <w:lsdException w:name="Medium Grid 2 Accent 2" w:semiHidden="0" w:uiPriority="68" w:unhideWhenUsed="0"/>
-    <w:lsdException w:name="Medium Grid 3 Accent 2" w:semiHidden="0" w:uiPriority="69" w:unhideWhenUsed="0"/>
-    <w:lsdException w:name="Dark List Accent 2" w:semiHidden="0" w:uiPriority="70" w:unhideWhenUsed="0"/>
-    <w:lsdException w:name="Colorful Shading Accent 2" w:semiHidden="0" w:uiPriority="71" w:unhideWhenUsed="0"/>
-    <w:lsdException w:name="Colorful List Accent 2" w:semiHidden="0" w:uiPriority="72" w:unhideWhenUsed="0"/>
-    <w:lsdException w:name="Colorful Grid Accent 2" w:semiHidden="0" w:uiPriority="73" w:unhideWhenUsed="0"/>
-    <w:lsdException w:name="Light Shading Accent 3" w:semiHidden="0" w:uiPriority="60" w:unhideWhenUsed="0"/>
-    <w:lsdException w:name="Light List Accent 3" w:semiHidden="0" w:uiPriority="61" w:unhideWhenUsed="0"/>
-    <w:lsdException w:name="Light Grid Accent 3" w:semiHidden="0" w:uiPriority="62" w:unhideWhenUsed="0"/>
-    <w:lsdException w:name="Medium Shading 1 Accent 3" w:semiHidden="0" w:uiPriority="63" w:unhideWhenUsed="0"/>
-    <w:lsdException w:name="Medium Shading 2 Accent 3" w:semiHidden="0" w:uiPriority="64" w:unhideWhenUsed="0"/>
-    <w:lsdException w:name="Medium List 1 Accent 3" w:semiHidden="0" w:uiPriority="65" w:unhideWhenUsed="0"/>
-    <w:lsdException w:name="Medium List 2 Accent 3" w:semiHidden="0" w:uiPriority="66" w:unhideWhenUsed="0"/>
-    <w:lsdException w:name="Medium Grid 1 Accent 3" w:semiHidden="0" w:uiPriority="67" w:unhideWhenUsed="0"/>
-    <w:lsdException w:name="Medium Grid 2 Accent 3" w:semiHidden="0" w:uiPriority="68" w:unhideWhenUsed="0"/>
-    <w:lsdException w:name="Medium Grid 3 Accent 3" w:semiHidden="0" w:uiPriority="69" w:unhideWhenUsed="0"/>
-    <w:lsdException w:name="Dark List Accent 3" w:semiHidden="0" w:uiPriority="70" w:unhideWhenUsed="0"/>
-    <w:lsdException w:name="Colorful Shading Accent 3" w:semiHidden="0" w:uiPriority="71" w:unhideWhenUsed="0"/>
-    <w:lsdException w:name="Colorful List Accent 3" w:semiHidden="0" w:uiPriority="72" w:unhideWhenUsed="0"/>
-    <w:lsdException w:name="Colorful Grid Accent 3" w:semiHidden="0" w:uiPriority="73" w:unhideWhenUsed="0"/>
-    <w:lsdException w:name="Light Shading Accent 4" w:semiHidden="0" w:uiPriority="60" w:unhideWhenUsed="0"/>
-    <w:lsdException w:name="Light List Accent 4" w:semiHidden="0" w:uiPriority="61" w:unhideWhenUsed="0"/>
-    <w:lsdException w:name="Light Grid Accent 4" w:semiHidden="0" w:uiPriority="62" w:unhideWhenUsed="0"/>
-    <w:lsdException w:name="Medium Shading 1 Accent 4" w:semiHidden="0" w:uiPriority="63" w:unhideWhenUsed="0"/>
-    <w:lsdException w:name="Medium Shading 2 Accent 4" w:semiHidden="0" w:uiPriority="64" w:unhideWhenUsed="0"/>
-    <w:lsdException w:name="Medium List 1 Accent 4" w:semiHidden="0" w:uiPriority="65" w:unhideWhenUsed="0"/>
-    <w:lsdException w:name="Medium List 2 Accent 4" w:semiHidden="0" w:uiPriority="66" w:unhideWhenUsed="0"/>
-    <w:lsdException w:name="Medium Grid 1 Accent 4" w:semiHidden="0" w:uiPriority="67" w:unhideWhenUsed="0"/>
-    <w:lsdException w:name="Medium Grid 2 Accent 4" w:semiHidden="0" w:uiPriority="68" w:unhideWhenUsed="0"/>
-    <w:lsdException w:name="Medium Grid 3 Accent 4" w:semiHidden="0" w:uiPriority="69" w:unhideWhenUsed="0"/>
-    <w:lsdException w:name="Dark List Accent 4" w:semiHidden="0" w:uiPriority="70" w:unhideWhenUsed="0"/>
-    <w:lsdException w:name="Colorful Shading Accent 4" w:semiHidden="0" w:uiPriority="71" w:unhideWhenUsed="0"/>
-    <w:lsdException w:name="Colorful List Accent 4" w:semiHidden="0" w:uiPriority="72" w:unhideWhenUsed="0"/>
-    <w:lsdException w:name="Colorful Grid Accent 4" w:semiHidden="0" w:uiPriority="73" w:unhideWhenUsed="0"/>
-    <w:lsdException w:name="Light Shading Accent 5" w:semiHidden="0" w:uiPriority="60" w:unhideWhenUsed="0"/>
-    <w:lsdException w:name="Light List Accent 5" w:semiHidden="0" w:uiPriority="61" w:unhideWhenUsed="0"/>
-    <w:lsdException w:name="Light Grid Accent 5" w:semiHidden="0" w:uiPriority="62" w:unhideWhenUsed="0"/>
-    <w:lsdException w:name="Medium Shading 1 Accent 5" w:semiHidden="0" w:uiPriority="63" w:unhideWhenUsed="0"/>
-    <w:lsdException w:name="Medium Shading 2 Accent 5" w:semiHidden="0" w:uiPriority="64" w:unhideWhenUsed="0"/>
-    <w:lsdException w:name="Medium List 1 Accent 5" w:semiHidden="0" w:uiPriority="65" w:unhideWhenUsed="0"/>
-    <w:lsdException w:name="Medium List 2 Accent 5" w:semiHidden="0" w:uiPriority="66" w:unhideWhenUsed="0"/>
-    <w:lsdException w:name="Medium Grid 1 Accent 5" w:semiHidden="0" w:uiPriority="67" w:unhideWhenUsed="0"/>
-    <w:lsdException w:name="Medium Grid 2 Accent 5" w:semiHidden="0" w:uiPriority="68" w:unhideWhenUsed="0"/>
-    <w:lsdException w:name="Medium Grid 3 Accent 5" w:semiHidden="0" w:uiPriority="69" w:unhideWhenUsed="0"/>
-    <w:lsdException w:name="Dark List Accent 5" w:semiHidden="0" w:uiPriority="70" w:unhideWhenUsed="0"/>
-    <w:lsdException w:name="Colorful Shading Accent 5" w:semiHidden="0" w:uiPriority="71" w:unhideWhenUsed="0"/>
-    <w:lsdException w:name="Colorful List Accent 5" w:semiHidden="0" w:uiPriority="72" w:unhideWhenUsed="0"/>
-    <w:lsdException w:name="Colorful Grid Accent 5" w:semiHidden="0" w:uiPriority="73" w:unhideWhenUsed="0"/>
-    <w:lsdException w:name="Light Shading Accent 6" w:semiHidden="0" w:uiPriority="60" w:unhideWhenUsed="0"/>
-    <w:lsdException w:name="Light List Accent 6" w:semiHidden="0" w:uiPriority="61" w:unhideWhenUsed="0"/>
-    <w:lsdException w:name="Light Grid Accent 6" w:semiHidden="0" w:uiPriority="62" w:unhideWhenUsed="0"/>
-    <w:lsdException w:name="Medium Shading 1 Accent 6" w:semiHidden="0" w:uiPriority="63" w:unhideWhenUsed="0"/>
-    <w:lsdException w:name="Medium Shading 2 Accent 6" w:semiHidden="0" w:uiPriority="64" w:unhideWhenUsed="0"/>
-    <w:lsdException w:name="Medium List 1 Accent 6" w:semiHidden="0" w:uiPriority="65" w:unhideWhenUsed="0"/>
-    <w:lsdException w:name="Medium List 2 Accent 6" w:semiHidden="0" w:uiPriority="66" w:unhideWhenUsed="0"/>
-    <w:lsdException w:name="Medium Grid 1 Accent 6" w:semiHidden="0" w:uiPriority="67" w:unhideWhenUsed="0"/>
-    <w:lsdException w:name="Medium Grid 2 Accent 6" w:semiHidden="0" w:uiPriority="68" w:unhideWhenUsed="0"/>
-    <w:lsdException w:name="Medium Grid 3 Accent 6" w:semiHidden="0" w:uiPriority="69" w:unhideWhenUsed="0"/>
-    <w:lsdException w:name="Dark List Accent 6" w:semiHidden="0" w:uiPriority="70" w:unhideWhenUsed="0"/>
-    <w:lsdException w:name="Colorful Shading Accent 6" w:semiHidden="0" w:uiPriority="71" w:unhideWhenUsed="0"/>
-    <w:lsdException w:name="Colorful List Accent 6" w:semiHidden="0" w:uiPriority="72" w:unhideWhenUsed="0"/>
-    <w:lsdException w:name="Colorful Grid Accent 6" w:semiHidden="0" w:uiPriority="73" w:unhideWhenUsed="0"/>
-    <w:lsdException w:name="Subtle Emphasis" w:semiHidden="0" w:uiPriority="19" w:unhideWhenUsed="0" w:qFormat="1"/>
-    <w:lsdException w:name="Intense Emphasis" w:semiHidden="0" w:uiPriority="21" w:unhideWhenUsed="0" w:qFormat="1"/>
-    <w:lsdException w:name="Subtle Reference" w:semiHidden="0" w:uiPriority="31" w:unhideWhenUsed="0" w:qFormat="1"/>
-    <w:lsdException w:name="Intense Reference" w:semiHidden="0" w:uiPriority="32" w:unhideWhenUsed="0" w:qFormat="1"/>
-    <w:lsdException w:name="Book Title" w:semiHidden="0" w:uiPriority="33" w:unhideWhenUsed="0" w:qFormat="1"/>
-    <w:lsdException w:name="Bibliography" w:uiPriority="37"/>
-    <w:lsdException w:name="TOC Heading" w:uiPriority="39" w:qFormat="1"/>
+  <w:latentStyles w:defLockedState="0" w:defUIPriority="99" w:defSemiHidden="0" w:defUnhideWhenUsed="0" w:defQFormat="0" w:count="371">
+    <w:lsdException w:name="Normal" w:uiPriority="0" w:qFormat="1"/>
+    <w:lsdException w:name="heading 1" w:uiPriority="0" w:qFormat="1"/>
+    <w:lsdException w:name="heading 2" w:semiHidden="1" w:uiPriority="0" w:unhideWhenUsed="1" w:qFormat="1"/>
+    <w:lsdException w:name="heading 3" w:semiHidden="1" w:uiPriority="0" w:unhideWhenUsed="1" w:qFormat="1"/>
+    <w:lsdException w:name="heading 4" w:semiHidden="1" w:uiPriority="0" w:unhideWhenUsed="1" w:qFormat="1"/>
+    <w:lsdException w:name="heading 5" w:semiHidden="1" w:uiPriority="0" w:unhideWhenUsed="1" w:qFormat="1"/>
+    <w:lsdException w:name="heading 6" w:semiHidden="1" w:uiPriority="0" w:unhideWhenUsed="1" w:qFormat="1"/>
+    <w:lsdException w:name="heading 7" w:semiHidden="1" w:uiPriority="0" w:unhideWhenUsed="1" w:qFormat="1"/>
+    <w:lsdException w:name="heading 8" w:semiHidden="1" w:uiPriority="0" w:unhideWhenUsed="1" w:qFormat="1"/>
+    <w:lsdException w:name="heading 9" w:semiHidden="1" w:uiPriority="0" w:unhideWhenUsed="1" w:qFormat="1"/>
+    <w:lsdException w:name="index 1" w:semiHidden="1" w:unhideWhenUsed="1"/>
+    <w:lsdException w:name="index 2" w:semiHidden="1" w:unhideWhenUsed="1"/>
+    <w:lsdException w:name="index 3" w:semiHidden="1" w:unhideWhenUsed="1"/>
+    <w:lsdException w:name="index 4" w:semiHidden="1" w:unhideWhenUsed="1"/>
+    <w:lsdException w:name="index 5" w:semiHidden="1" w:unhideWhenUsed="1"/>
+    <w:lsdException w:name="index 6" w:semiHidden="1" w:unhideWhenUsed="1"/>
+    <w:lsdException w:name="index 7" w:semiHidden="1" w:unhideWhenUsed="1"/>
+    <w:lsdException w:name="index 8" w:semiHidden="1" w:unhideWhenUsed="1"/>
+    <w:lsdException w:name="index 9" w:semiHidden="1" w:unhideWhenUsed="1"/>
+    <w:lsdException w:name="toc 1" w:semiHidden="1" w:uiPriority="39" w:unhideWhenUsed="1"/>
+    <w:lsdException w:name="toc 2" w:semiHidden="1" w:uiPriority="39" w:unhideWhenUsed="1"/>
+    <w:lsdException w:name="toc 3" w:semiHidden="1" w:uiPriority="39" w:unhideWhenUsed="1"/>
+    <w:lsdException w:name="toc 4" w:semiHidden="1" w:uiPriority="39" w:unhideWhenUsed="1"/>
+    <w:lsdException w:name="toc 5" w:semiHidden="1" w:uiPriority="39" w:unhideWhenUsed="1"/>
+    <w:lsdException w:name="toc 6" w:semiHidden="1" w:uiPriority="39" w:unhideWhenUsed="1"/>
+    <w:lsdException w:name="toc 7" w:semiHidden="1" w:uiPriority="39" w:unhideWhenUsed="1"/>
+    <w:lsdException w:name="toc 8" w:semiHidden="1" w:uiPriority="39" w:unhideWhenUsed="1"/>
+    <w:lsdException w:name="toc 9" w:semiHidden="1" w:uiPriority="39" w:unhideWhenUsed="1"/>
+    <w:lsdException w:name="Normal Indent" w:semiHidden="1" w:unhideWhenUsed="1"/>
+    <w:lsdException w:name="footnote text" w:semiHidden="1" w:unhideWhenUsed="1"/>
+    <w:lsdException w:name="annotation text" w:semiHidden="1" w:unhideWhenUsed="1"/>
+    <w:lsdException w:name="header" w:semiHidden="1" w:unhideWhenUsed="1"/>
+    <w:lsdException w:name="footer" w:semiHidden="1" w:unhideWhenUsed="1"/>
+    <w:lsdException w:name="index heading" w:semiHidden="1" w:unhideWhenUsed="1"/>
+    <w:lsdException w:name="caption" w:semiHidden="1" w:uiPriority="35" w:unhideWhenUsed="1" w:qFormat="1"/>
+    <w:lsdException w:name="table of figures" w:semiHidden="1" w:unhideWhenUsed="1"/>
+    <w:lsdException w:name="envelope address" w:semiHidden="1" w:unhideWhenUsed="1"/>
+    <w:lsdException w:name="envelope return" w:semiHidden="1" w:unhideWhenUsed="1"/>
+    <w:lsdException w:name="footnote reference" w:semiHidden="1" w:unhideWhenUsed="1"/>
+    <w:lsdException w:name="annotation reference" w:semiHidden="1" w:unhideWhenUsed="1"/>
+    <w:lsdException w:name="line number" w:semiHidden="1" w:unhideWhenUsed="1"/>
+    <w:lsdException w:name="page number" w:semiHidden="1" w:unhideWhenUsed="1"/>
+    <w:lsdException w:name="endnote reference" w:semiHidden="1" w:unhideWhenUsed="1"/>
+    <w:lsdException w:name="endnote text" w:semiHidden="1" w:unhideWhenUsed="1"/>
+    <w:lsdException w:name="table of authorities" w:semiHidden="1" w:unhideWhenUsed="1"/>
+    <w:lsdException w:name="macro" w:semiHidden="1" w:unhideWhenUsed="1"/>
+    <w:lsdException w:name="toa heading" w:semiHidden="1" w:unhideWhenUsed="1"/>
+    <w:lsdException w:name="List" w:semiHidden="1" w:unhideWhenUsed="1"/>
+    <w:lsdException w:name="List Bullet" w:semiHidden="1" w:unhideWhenUsed="1"/>
+    <w:lsdException w:name="List Number" w:semiHidden="1" w:unhideWhenUsed="1"/>
+    <w:lsdException w:name="List 2" w:semiHidden="1" w:unhideWhenUsed="1"/>
+    <w:lsdException w:name="List 3" w:semiHidden="1" w:unhideWhenUsed="1"/>
+    <w:lsdException w:name="List 4" w:semiHidden="1" w:unhideWhenUsed="1"/>
+    <w:lsdException w:name="List 5" w:semiHidden="1" w:unhideWhenUsed="1"/>
+    <w:lsdException w:name="List Bullet 2" w:semiHidden="1" w:unhideWhenUsed="1"/>
+    <w:lsdException w:name="List Bullet 3" w:semiHidden="1" w:unhideWhenUsed="1"/>
+    <w:lsdException w:name="List Bullet 4" w:semiHidden="1" w:unhideWhenUsed="1"/>
+    <w:lsdException w:name="List Bullet 5" w:semiHidden="1" w:unhideWhenUsed="1"/>
+    <w:lsdException w:name="List Number 2" w:semiHidden="1" w:unhideWhenUsed="1"/>
+    <w:lsdException w:name="List Number 3" w:semiHidden="1" w:unhideWhenUsed="1"/>
+    <w:lsdException w:name="List Number 4" w:semiHidden="1" w:unhideWhenUsed="1"/>
+    <w:lsdException w:name="List Number 5" w:semiHidden="1" w:unhideWhenUsed="1"/>
+    <w:lsdException w:name="Title" w:uiPriority="0" w:qFormat="1"/>
+    <w:lsdException w:name="Closing" w:semiHidden="1" w:unhideWhenUsed="1"/>
+    <w:lsdException w:name="Signature" w:semiHidden="1" w:unhideWhenUsed="1"/>
+    <w:lsdException w:name="Default Paragraph Font" w:semiHidden="1" w:uiPriority="1" w:unhideWhenUsed="1"/>
+    <w:lsdException w:name="Body Text" w:semiHidden="1" w:unhideWhenUsed="1"/>
+    <w:lsdException w:name="Body Text Indent" w:semiHidden="1" w:unhideWhenUsed="1"/>
+    <w:lsdException w:name="List Continue" w:semiHidden="1" w:unhideWhenUsed="1"/>
+    <w:lsdException w:name="List Continue 2" w:semiHidden="1" w:unhideWhenUsed="1"/>
+    <w:lsdException w:name="List Continue 3" w:semiHidden="1" w:unhideWhenUsed="1"/>
+    <w:lsdException w:name="List Continue 4" w:semiHidden="1" w:unhideWhenUsed="1"/>
+    <w:lsdException w:name="List Continue 5" w:semiHidden="1" w:unhideWhenUsed="1"/>
+    <w:lsdException w:name="Message Header" w:semiHidden="1" w:unhideWhenUsed="1"/>
+    <w:lsdException w:name="Subtitle" w:uiPriority="11" w:qFormat="1"/>
+    <w:lsdException w:name="Salutation" w:semiHidden="1" w:unhideWhenUsed="1"/>
+    <w:lsdException w:name="Date" w:semiHidden="1" w:unhideWhenUsed="1"/>
+    <w:lsdException w:name="Body Text First Indent" w:semiHidden="1" w:unhideWhenUsed="1"/>
+    <w:lsdException w:name="Body Text First Indent 2" w:semiHidden="1" w:unhideWhenUsed="1"/>
+    <w:lsdException w:name="Note Heading" w:semiHidden="1" w:unhideWhenUsed="1"/>
+    <w:lsdException w:name="Body Text 2" w:semiHidden="1" w:unhideWhenUsed="1"/>
+    <w:lsdException w:name="Body Text 3" w:semiHidden="1" w:unhideWhenUsed="1"/>
+    <w:lsdException w:name="Body Text Indent 2" w:semiHidden="1" w:unhideWhenUsed="1"/>
+    <w:lsdException w:name="Body Text Indent 3" w:semiHidden="1" w:unhideWhenUsed="1"/>
+    <w:lsdException w:name="Block Text" w:semiHidden="1" w:unhideWhenUsed="1"/>
+    <w:lsdException w:name="Hyperlink" w:semiHidden="1" w:unhideWhenUsed="1"/>
+    <w:lsdException w:name="FollowedHyperlink" w:semiHidden="1" w:unhideWhenUsed="1"/>
+    <w:lsdException w:name="Strong" w:uiPriority="22" w:qFormat="1"/>
+    <w:lsdException w:name="Emphasis" w:uiPriority="20" w:qFormat="1"/>
+    <w:lsdException w:name="Document Map" w:semiHidden="1" w:unhideWhenUsed="1"/>
+    <w:lsdException w:name="Plain Text" w:semiHidden="1" w:unhideWhenUsed="1"/>
+    <w:lsdException w:name="E-mail Signature" w:semiHidden="1" w:unhideWhenUsed="1"/>
+    <w:lsdException w:name="HTML Top of Form" w:semiHidden="1" w:unhideWhenUsed="1"/>
+    <w:lsdException w:name="HTML Bottom of Form" w:semiHidden="1" w:unhideWhenUsed="1"/>
+    <w:lsdException w:name="Normal (Web)" w:semiHidden="1" w:unhideWhenUsed="1"/>
+    <w:lsdException w:name="HTML Acronym" w:semiHidden="1" w:unhideWhenUsed="1"/>
+    <w:lsdException w:name="HTML Address" w:semiHidden="1" w:unhideWhenUsed="1"/>
+    <w:lsdException w:name="HTML Cite" w:semiHidden="1" w:unhideWhenUsed="1"/>
+    <w:lsdException w:name="HTML Code" w:semiHidden="1" w:unhideWhenUsed="1"/>
+    <w:lsdException w:name="HTML Definition" w:semiHidden="1" w:unhideWhenUsed="1"/>
+    <w:lsdException w:name="HTML Keyboard" w:semiHidden="1" w:unhideWhenUsed="1"/>
+    <w:lsdException w:name="HTML Preformatted" w:semiHidden="1" w:unhideWhenUsed="1"/>
+    <w:lsdException w:name="HTML Sample" w:semiHidden="1" w:unhideWhenUsed="1"/>
+    <w:lsdException w:name="HTML Typewriter" w:semiHidden="1" w:unhideWhenUsed="1"/>
+    <w:lsdException w:name="HTML Variable" w:semiHidden="1" w:unhideWhenUsed="1"/>
+    <w:lsdException w:name="Normal Table" w:semiHidden="1" w:unhideWhenUsed="1"/>
+    <w:lsdException w:name="annotation subject" w:semiHidden="1" w:unhideWhenUsed="1"/>
+    <w:lsdException w:name="No List" w:semiHidden="1" w:unhideWhenUsed="1"/>
+    <w:lsdException w:name="Outline List 1" w:semiHidden="1" w:unhideWhenUsed="1"/>
+    <w:lsdException w:name="Outline List 2" w:semiHidden="1" w:unhideWhenUsed="1"/>
+    <w:lsdException w:name="Outline List 3" w:semiHidden="1" w:unhideWhenUsed="1"/>
+    <w:lsdException w:name="Table Simple 1" w:semiHidden="1" w:unhideWhenUsed="1"/>
+    <w:lsdException w:name="Table Simple 2" w:semiHidden="1" w:unhideWhenUsed="1"/>
+    <w:lsdException w:name="Table Simple 3" w:semiHidden="1" w:unhideWhenUsed="1"/>
+    <w:lsdException w:name="Table Classic 1" w:semiHidden="1" w:unhideWhenUsed="1"/>
+    <w:lsdException w:name="Table Classic 2" w:semiHidden="1" w:unhideWhenUsed="1"/>
+    <w:lsdException w:name="Table Classic 3" w:semiHidden="1" w:unhideWhenUsed="1"/>
+    <w:lsdException w:name="Table Classic 4" w:semiHidden="1" w:unhideWhenUsed="1"/>
+    <w:lsdException w:name="Table Colorful 1" w:semiHidden="1" w:unhideWhenUsed="1"/>
+    <w:lsdException w:name="Table Colorful 2" w:semiHidden="1" w:unhideWhenUsed="1"/>
+    <w:lsdException w:name="Table Colorful 3" w:semiHidden="1" w:unhideWhenUsed="1"/>
+    <w:lsdException w:name="Table Columns 1" w:semiHidden="1" w:unhideWhenUsed="1"/>
+    <w:lsdException w:name="Table Columns 2" w:semiHidden="1" w:unhideWhenUsed="1"/>
+    <w:lsdException w:name="Table Columns 3" w:semiHidden="1" w:unhideWhenUsed="1"/>
+    <w:lsdException w:name="Table Columns 4" w:semiHidden="1" w:unhideWhenUsed="1"/>
+    <w:lsdException w:name="Table Columns 5" w:semiHidden="1" w:unhideWhenUsed="1"/>
+    <w:lsdException w:name="Table Grid 1" w:semiHidden="1" w:unhideWhenUsed="1"/>
+    <w:lsdException w:name="Table Grid 2" w:semiHidden="1" w:unhideWhenUsed="1"/>
+    <w:lsdException w:name="Table Grid 3" w:semiHidden="1" w:unhideWhenUsed="1"/>
+    <w:lsdException w:name="Table Grid 4" w:semiHidden="1" w:unhideWhenUsed="1"/>
+    <w:lsdException w:name="Table Grid 5" w:semiHidden="1" w:unhideWhenUsed="1"/>
+    <w:lsdException w:name="Table Grid 6" w:semiHidden="1" w:unhideWhenUsed="1"/>
+    <w:lsdException w:name="Table Grid 7" w:semiHidden="1" w:unhideWhenUsed="1"/>
+    <w:lsdException w:name="Table Grid 8" w:semiHidden="1" w:unhideWhenUsed="1"/>
+    <w:lsdException w:name="Table List 1" w:semiHidden="1" w:unhideWhenUsed="1"/>
+    <w:lsdException w:name="Table List 2" w:semiHidden="1" w:unhideWhenUsed="1"/>
+    <w:lsdException w:name="Table List 3" w:semiHidden="1" w:unhideWhenUsed="1"/>
+    <w:lsdException w:name="Table List 4" w:semiHidden="1" w:unhideWhenUsed="1"/>
+    <w:lsdException w:name="Table List 5" w:semiHidden="1" w:unhideWhenUsed="1"/>
+    <w:lsdException w:name="Table List 6" w:semiHidden="1" w:unhideWhenUsed="1"/>
+    <w:lsdException w:name="Table List 7" w:semiHidden="1" w:unhideWhenUsed="1"/>
+    <w:lsdException w:name="Table List 8" w:semiHidden="1" w:unhideWhenUsed="1"/>
+    <w:lsdException w:name="Table 3D effects 1" w:semiHidden="1" w:unhideWhenUsed="1"/>
+    <w:lsdException w:name="Table 3D effects 2" w:semiHidden="1" w:unhideWhenUsed="1"/>
+    <w:lsdException w:name="Table 3D effects 3" w:semiHidden="1" w:unhideWhenUsed="1"/>
+    <w:lsdException w:name="Table Contemporary" w:semiHidden="1" w:unhideWhenUsed="1"/>
+    <w:lsdException w:name="Table Elegant" w:semiHidden="1" w:unhideWhenUsed="1"/>
+    <w:lsdException w:name="Table Professional" w:semiHidden="1" w:unhideWhenUsed="1"/>
+    <w:lsdException w:name="Table Subtle 1" w:semiHidden="1" w:unhideWhenUsed="1"/>
+    <w:lsdException w:name="Table Subtle 2" w:semiHidden="1" w:unhideWhenUsed="1"/>
+    <w:lsdException w:name="Table Web 1" w:semiHidden="1" w:unhideWhenUsed="1"/>
+    <w:lsdException w:name="Table Web 2" w:semiHidden="1" w:unhideWhenUsed="1"/>
+    <w:lsdException w:name="Table Web 3" w:semiHidden="1" w:unhideWhenUsed="1"/>
+    <w:lsdException w:name="Balloon Text" w:semiHidden="1" w:unhideWhenUsed="1"/>
+    <w:lsdException w:name="Table Grid" w:uiPriority="59"/>
+    <w:lsdException w:name="Table Theme" w:semiHidden="1" w:unhideWhenUsed="1"/>
+    <w:lsdException w:name="Placeholder Text" w:semiHidden="1"/>
+    <w:lsdException w:name="No Spacing" w:uiPriority="1" w:qFormat="1"/>
+    <w:lsdException w:name="Light Shading" w:uiPriority="60"/>
+    <w:lsdException w:name="Light List" w:uiPriority="61"/>
+    <w:lsdException w:name="Light Grid" w:uiPriority="62"/>
+    <w:lsdException w:name="Medium Shading 1" w:uiPriority="63"/>
+    <w:lsdException w:name="Medium Shading 2" w:uiPriority="64"/>
+    <w:lsdException w:name="Medium List 1" w:uiPriority="65"/>
+    <w:lsdException w:name="Medium List 2" w:uiPriority="66"/>
+    <w:lsdException w:name="Medium Grid 1" w:uiPriority="67"/>
+    <w:lsdException w:name="Medium Grid 2" w:uiPriority="68"/>
+    <w:lsdException w:name="Medium Grid 3" w:uiPriority="69"/>
+    <w:lsdException w:name="Dark List" w:uiPriority="70"/>
+    <w:lsdException w:name="Colorful Shading" w:uiPriority="71"/>
+    <w:lsdException w:name="Colorful List" w:uiPriority="72"/>
+    <w:lsdException w:name="Colorful Grid" w:uiPriority="73"/>
+    <w:lsdException w:name="Light Shading Accent 1" w:uiPriority="60"/>
+    <w:lsdException w:name="Light List Accent 1" w:uiPriority="61"/>
+    <w:lsdException w:name="Light Grid Accent 1" w:uiPriority="62"/>
+    <w:lsdException w:name="Medium Shading 1 Accent 1" w:uiPriority="63"/>
+    <w:lsdException w:name="Medium Shading 2 Accent 1" w:uiPriority="64"/>
+    <w:lsdException w:name="Medium List 1 Accent 1" w:uiPriority="65"/>
+    <w:lsdException w:name="Revision" w:semiHidden="1"/>
+    <w:lsdException w:name="List Paragraph" w:uiPriority="34" w:qFormat="1"/>
+    <w:lsdException w:name="Quote" w:uiPriority="29" w:qFormat="1"/>
+    <w:lsdException w:name="Intense Quote" w:uiPriority="30" w:qFormat="1"/>
+    <w:lsdException w:name="Medium List 2 Accent 1" w:uiPriority="66"/>
+    <w:lsdException w:name="Medium Grid 1 Accent 1" w:uiPriority="67"/>
+    <w:lsdException w:name="Medium Grid 2 Accent 1" w:uiPriority="68"/>
+    <w:lsdException w:name="Medium Grid 3 Accent 1" w:uiPriority="69"/>
+    <w:lsdException w:name="Dark List Accent 1" w:uiPriority="70"/>
+    <w:lsdException w:name="Colorful Shading Accent 1" w:uiPriority="71"/>
+    <w:lsdException w:name="Colorful List Accent 1" w:uiPriority="72"/>
+    <w:lsdException w:name="Colorful Grid Accent 1" w:uiPriority="73"/>
+    <w:lsdException w:name="Light Shading Accent 2" w:uiPriority="60"/>
+    <w:lsdException w:name="Light List Accent 2" w:uiPriority="61"/>
+    <w:lsdException w:name="Light Grid Accent 2" w:uiPriority="62"/>
+    <w:lsdException w:name="Medium Shading 1 Accent 2" w:uiPriority="63"/>
+    <w:lsdException w:name="Medium Shading 2 Accent 2" w:uiPriority="64"/>
+    <w:lsdException w:name="Medium List 1 Accent 2" w:uiPriority="65"/>
+    <w:lsdException w:name="Medium List 2 Accent 2" w:uiPriority="66"/>
+    <w:lsdException w:name="Medium Grid 1 Accent 2" w:uiPriority="67"/>
+    <w:lsdException w:name="Medium Grid 2 Accent 2" w:uiPriority="68"/>
+    <w:lsdException w:name="Medium Grid 3 Accent 2" w:uiPriority="69"/>
+    <w:lsdException w:name="Dark List Accent 2" w:uiPriority="70"/>
+    <w:lsdException w:name="Colorful Shading Accent 2" w:uiPriority="71"/>
+    <w:lsdException w:name="Colorful List Accent 2" w:uiPriority="72"/>
+    <w:lsdException w:name="Colorful Grid Accent 2" w:uiPriority="73"/>
+    <w:lsdException w:name="Light Shading Accent 3" w:uiPriority="60"/>
+    <w:lsdException w:name="Light List Accent 3" w:uiPriority="61"/>
+    <w:lsdException w:name="Light Grid Accent 3" w:uiPriority="62"/>
+    <w:lsdException w:name="Medium Shading 1 Accent 3" w:uiPriority="63"/>
+    <w:lsdException w:name="Medium Shading 2 Accent 3" w:uiPriority="64"/>
+    <w:lsdException w:name="Medium List 1 Accent 3" w:uiPriority="65"/>
+    <w:lsdException w:name="Medium List 2 Accent 3" w:uiPriority="66"/>
+    <w:lsdException w:name="Medium Grid 1 Accent 3" w:uiPriority="67"/>
+    <w:lsdException w:name="Medium Grid 2 Accent 3" w:uiPriority="68"/>
+    <w:lsdException w:name="Medium Grid 3 Accent 3" w:uiPriority="69"/>
+    <w:lsdException w:name="Dark List Accent 3" w:uiPriority="70"/>
+    <w:lsdException w:name="Colorful Shading Accent 3" w:uiPriority="71"/>
+    <w:lsdException w:name="Colorful List Accent 3" w:uiPriority="72"/>
+    <w:lsdException w:name="Colorful Grid Accent 3" w:uiPriority="73"/>
+    <w:lsdException w:name="Light Shading Accent 4" w:uiPriority="60"/>
+    <w:lsdException w:name="Light List Accent 4" w:uiPriority="61"/>
+    <w:lsdException w:name="Light Grid Accent 4" w:uiPriority="62"/>
+    <w:lsdException w:name="Medium Shading 1 Accent 4" w:uiPriority="63"/>
+    <w:lsdException w:name="Medium Shading 2 Accent 4" w:uiPriority="64"/>
+    <w:lsdException w:name="Medium List 1 Accent 4" w:uiPriority="65"/>
+    <w:lsdException w:name="Medium List 2 Accent 4" w:uiPriority="66"/>
+    <w:lsdException w:name="Medium Grid 1 Accent 4" w:uiPriority="67"/>
+    <w:lsdException w:name="Medium Grid 2 Accent 4" w:uiPriority="68"/>
+    <w:lsdException w:name="Medium Grid 3 Accent 4" w:uiPriority="69"/>
+    <w:lsdException w:name="Dark List Accent 4" w:uiPriority="70"/>
+    <w:lsdException w:name="Colorful Shading Accent 4" w:uiPriority="71"/>
+    <w:lsdException w:name="Colorful List Accent 4" w:uiPriority="72"/>
+    <w:lsdException w:name="Colorful Grid Accent 4" w:uiPriority="73"/>
+    <w:lsdException w:name="Light Shading Accent 5" w:uiPriority="60"/>
+    <w:lsdException w:name="Light List Accent 5" w:uiPriority="61"/>
+    <w:lsdException w:name="Light Grid Accent 5" w:uiPriority="62"/>
+    <w:lsdException w:name="Medium Shading 1 Accent 5" w:uiPriority="63"/>
+    <w:lsdException w:name="Medium Shading 2 Accent 5" w:uiPriority="64"/>
+    <w:lsdException w:name="Medium List 1 Accent 5" w:uiPriority="65"/>
+    <w:lsdException w:name="Medium List 2 Accent 5" w:uiPriority="66"/>
+    <w:lsdException w:name="Medium Grid 1 Accent 5" w:uiPriority="67"/>
+    <w:lsdException w:name="Medium Grid 2 Accent 5" w:uiPriority="68"/>
+    <w:lsdException w:name="Medium Grid 3 Accent 5" w:uiPriority="69"/>
+    <w:lsdException w:name="Dark List Accent 5" w:uiPriority="70"/>
+    <w:lsdException w:name="Colorful Shading Accent 5" w:uiPriority="71"/>
+    <w:lsdException w:name="Colorful List Accent 5" w:uiPriority="72"/>
+    <w:lsdException w:name="Colorful Grid Accent 5" w:uiPriority="73"/>
+    <w:lsdException w:name="Light Shading Accent 6" w:uiPriority="60"/>
+    <w:lsdException w:name="Light List Accent 6" w:uiPriority="61"/>
+    <w:lsdException w:name="Light Grid Accent 6" w:uiPriority="62"/>
+    <w:lsdException w:name="Medium Shading 1 Accent 6" w:uiPriority="63"/>
+    <w:lsdException w:name="Medium Shading 2 Accent 6" w:uiPriority="64"/>
+    <w:lsdException w:name="Medium List 1 Accent 6" w:uiPriority="65"/>
+    <w:lsdException w:name="Medium List 2 Accent 6" w:uiPriority="66"/>
+    <w:lsdException w:name="Medium Grid 1 Accent 6" w:uiPriority="67"/>
+    <w:lsdException w:name="Medium Grid 2 Accent 6" w:uiPriority="68"/>
+    <w:lsdException w:name="Medium Grid 3 Accent 6" w:uiPriority="69"/>
+    <w:lsdException w:name="Dark List Accent 6" w:uiPriority="70"/>
+    <w:lsdException w:name="Colorful Shading Accent 6" w:uiPriority="71"/>
+    <w:lsdException w:name="Colorful List Accent 6" w:uiPriority="72"/>
+    <w:lsdException w:name="Colorful Grid Accent 6" w:uiPriority="73"/>
+    <w:lsdException w:name="Subtle Emphasis" w:uiPriority="19" w:qFormat="1"/>
+    <w:lsdException w:name="Intense Emphasis" w:uiPriority="21" w:qFormat="1"/>
+    <w:lsdException w:name="Subtle Reference" w:uiPriority="31" w:qFormat="1"/>
+    <w:lsdException w:name="Intense Reference" w:uiPriority="32" w:qFormat="1"/>
+    <w:lsdException w:name="Book Title" w:uiPriority="33" w:qFormat="1"/>
+    <w:lsdException w:name="Bibliography" w:semiHidden="1" w:uiPriority="37" w:unhideWhenUsed="1"/>
+    <w:lsdException w:name="TOC Heading" w:semiHidden="1" w:uiPriority="39" w:unhideWhenUsed="1" w:qFormat="1"/>
+    <w:lsdException w:name="Plain Table 1" w:uiPriority="41"/>
+    <w:lsdException w:name="Plain Table 2" w:uiPriority="42"/>
+    <w:lsdException w:name="Plain Table 3" w:uiPriority="43"/>
+    <w:lsdException w:name="Plain Table 4" w:uiPriority="44"/>
+    <w:lsdException w:name="Plain Table 5" w:uiPriority="45"/>
+    <w:lsdException w:name="Grid Table Light" w:uiPriority="40"/>
+    <w:lsdException w:name="Grid Table 1 Light" w:uiPriority="46"/>
+    <w:lsdException w:name="Grid Table 2" w:uiPriority="47"/>
+    <w:lsdException w:name="Grid Table 3" w:uiPriority="48"/>
+    <w:lsdException w:name="Grid Table 4" w:uiPriority="49"/>
+    <w:lsdException w:name="Grid Table 5 Dark" w:uiPriority="50"/>
+    <w:lsdException w:name="Grid Table 6 Colorful" w:uiPriority="51"/>
+    <w:lsdException w:name="Grid Table 7 Colorful" w:uiPriority="52"/>
+    <w:lsdException w:name="Grid Table 1 Light Accent 1" w:uiPriority="46"/>
+    <w:lsdException w:name="Grid Table 2 Accent 1" w:uiPriority="47"/>
+    <w:lsdException w:name="Grid Table 3 Accent 1" w:uiPriority="48"/>
+    <w:lsdException w:name="Grid Table 4 Accent 1" w:uiPriority="49"/>
+    <w:lsdException w:name="Grid Table 5 Dark Accent 1" w:uiPriority="50"/>
+    <w:lsdException w:name="Grid Table 6 Colorful Accent 1" w:uiPriority="51"/>
+    <w:lsdException w:name="Grid Table 7 Colorful Accent 1" w:uiPriority="52"/>
+    <w:lsdException w:name="Grid Table 1 Light Accent 2" w:uiPriority="46"/>
+    <w:lsdException w:name="Grid Table 2 Accent 2" w:uiPriority="47"/>
+    <w:lsdException w:name="Grid Table 3 Accent 2" w:uiPriority="48"/>
+    <w:lsdException w:name="Grid Table 4 Accent 2" w:uiPriority="49"/>
+    <w:lsdException w:name="Grid Table 5 Dark Accent 2" w:uiPriority="50"/>
+    <w:lsdException w:name="Grid Table 6 Colorful Accent 2" w:uiPriority="51"/>
+    <w:lsdException w:name="Grid Table 7 Colorful Accent 2" w:uiPriority="52"/>
+    <w:lsdException w:name="Grid Table 1 Light Accent 3" w:uiPriority="46"/>
+    <w:lsdException w:name="Grid Table 2 Accent 3" w:uiPriority="47"/>
+    <w:lsdException w:name="Grid Table 3 Accent 3" w:uiPriority="48"/>
+    <w:lsdException w:name="Grid Table 4 Accent 3" w:uiPriority="49"/>
+    <w:lsdException w:name="Grid Table 5 Dark Accent 3" w:uiPriority="50"/>
+    <w:lsdException w:name="Grid Table 6 Colorful Accent 3" w:uiPriority="51"/>
+    <w:lsdException w:name="Grid Table 7 Colorful Accent 3" w:uiPriority="52"/>
+    <w:lsdException w:name="Grid Table 1 Light Accent 4" w:uiPriority="46"/>
+    <w:lsdException w:name="Grid Table 2 Accent 4" w:uiPriority="47"/>
+    <w:lsdException w:name="Grid Table 3 Accent 4" w:uiPriority="48"/>
+    <w:lsdException w:name="Grid Table 4 Accent 4" w:uiPriority="49"/>
+    <w:lsdException w:name="Grid Table 5 Dark Accent 4" w:uiPriority="50"/>
+    <w:lsdException w:name="Grid Table 6 Colorful Accent 4" w:uiPriority="51"/>
+    <w:lsdException w:name="Grid Table 7 Colorful Accent 4" w:uiPriority="52"/>
+    <w:lsdException w:name="Grid Table 1 Light Accent 5" w:uiPriority="46"/>
+    <w:lsdException w:name="Grid Table 2 Accent 5" w:uiPriority="47"/>
+    <w:lsdException w:name="Grid Table 3 Accent 5" w:uiPriority="48"/>
+    <w:lsdException w:name="Grid Table 4 Accent 5" w:uiPriority="49"/>
+    <w:lsdException w:name="Grid Table 5 Dark Accent 5" w:uiPriority="50"/>
+    <w:lsdException w:name="Grid Table 6 Colorful Accent 5" w:uiPriority="51"/>
+    <w:lsdException w:name="Grid Table 7 Colorful Accent 5" w:uiPriority="52"/>
+    <w:lsdException w:name="Grid Table 1 Light Accent 6" w:uiPriority="46"/>
+    <w:lsdException w:name="Grid Table 2 Accent 6" w:uiPriority="47"/>
+    <w:lsdException w:name="Grid Table 3 Accent 6" w:uiPriority="48"/>
+    <w:lsdException w:name="Grid Table 4 Accent 6" w:uiPriority="49"/>
+    <w:lsdException w:name="Grid Table 5 Dark Accent 6" w:uiPriority="50"/>
+    <w:lsdException w:name="Grid Table 6 Colorful Accent 6" w:uiPriority="51"/>
+    <w:lsdException w:name="Grid Table 7 Colorful Accent 6" w:uiPriority="52"/>
+    <w:lsdException w:name="List Table 1 Light" w:uiPriority="46"/>
+    <w:lsdException w:name="List Table 2" w:uiPriority="47"/>
+    <w:lsdException w:name="List Table 3" w:uiPriority="48"/>
+    <w:lsdException w:name="List Table 4" w:uiPriority="49"/>
+    <w:lsdException w:name="List Table 5 Dark" w:uiPriority="50"/>
+    <w:lsdException w:name="List Table 6 Colorful" w:uiPriority="51"/>
+    <w:lsdException w:name="List Table 7 Colorful" w:uiPriority="52"/>
+    <w:lsdException w:name="List Table 1 Light Accent 1" w:uiPriority="46"/>
+    <w:lsdException w:name="List Table 2 Accent 1" w:uiPriority="47"/>
+    <w:lsdException w:name="List Table 3 Accent 1" w:uiPriority="48"/>
+    <w:lsdException w:name="List Table 4 Accent 1" w:uiPriority="49"/>
+    <w:lsdException w:name="List Table 5 Dark Accent 1" w:uiPriority="50"/>
+    <w:lsdException w:name="List Table 6 Colorful Accent 1" w:uiPriority="51"/>
+    <w:lsdException w:name="List Table 7 Colorful Accent 1" w:uiPriority="52"/>
+    <w:lsdException w:name="List Table 1 Light Accent 2" w:uiPriority="46"/>
+    <w:lsdException w:name="List Table 2 Accent 2" w:uiPriority="47"/>
+    <w:lsdException w:name="List Table 3 Accent 2" w:uiPriority="48"/>
+    <w:lsdException w:name="List Table 4 Accent 2" w:uiPriority="49"/>
+    <w:lsdException w:name="List Table 5 Dark Accent 2" w:uiPriority="50"/>
+    <w:lsdException w:name="List Table 6 Colorful Accent 2" w:uiPriority="51"/>
+    <w:lsdException w:name="List Table 7 Colorful Accent 2" w:uiPriority="52"/>
+    <w:lsdException w:name="List Table 1 Light Accent 3" w:uiPriority="46"/>
+    <w:lsdException w:name="List Table 2 Accent 3" w:uiPriority="47"/>
+    <w:lsdException w:name="List Table 3 Accent 3" w:uiPriority="48"/>
+    <w:lsdException w:name="List Table 4 Accent 3" w:uiPriority="49"/>
+    <w:lsdException w:name="List Table 5 Dark Accent 3" w:uiPriority="50"/>
+    <w:lsdException w:name="List Table 6 Colorful Accent 3" w:uiPriority="51"/>
+    <w:lsdException w:name="List Table 7 Colorful Accent 3" w:uiPriority="52"/>
+    <w:lsdException w:name="List Table 1 Light Accent 4" w:uiPriority="46"/>
+    <w:lsdException w:name="List Table 2 Accent 4" w:uiPriority="47"/>
+    <w:lsdException w:name="List Table 3 Accent 4" w:uiPriority="48"/>
+    <w:lsdException w:name="List Table 4 Accent 4" w:uiPriority="49"/>
+    <w:lsdException w:name="List Table 5 Dark Accent 4" w:uiPriority="50"/>
+    <w:lsdException w:name="List Table 6 Colorful Accent 4" w:uiPriority="51"/>
+    <w:lsdException w:name="List Table 7 Colorful Accent 4" w:uiPriority="52"/>
+    <w:lsdException w:name="List Table 1 Light Accent 5" w:uiPriority="46"/>
+    <w:lsdException w:name="List Table 2 Accent 5" w:uiPriority="47"/>
+    <w:lsdException w:name="List Table 3 Accent 5" w:uiPriority="48"/>
+    <w:lsdException w:name="List Table 4 Accent 5" w:uiPriority="49"/>
+    <w:lsdException w:name="List Table 5 Dark Accent 5" w:uiPriority="50"/>
+    <w:lsdException w:name="List Table 6 Colorful Accent 5" w:uiPriority="51"/>
+    <w:lsdException w:name="List Table 7 Colorful Accent 5" w:uiPriority="52"/>
+    <w:lsdException w:name="List Table 1 Light Accent 6" w:uiPriority="46"/>
+    <w:lsdException w:name="List Table 2 Accent 6" w:uiPriority="47"/>
+    <w:lsdException w:name="List Table 3 Accent 6" w:uiPriority="48"/>
+    <w:lsdException w:name="List Table 4 Accent 6" w:uiPriority="49"/>
+    <w:lsdException w:name="List Table 5 Dark Accent 6" w:uiPriority="50"/>
+    <w:lsdException w:name="List Table 6 Colorful Accent 6" w:uiPriority="51"/>
+    <w:lsdException w:name="List Table 7 Colorful Accent 6" w:uiPriority="52"/>
   </w:latentStyles>
   <w:style w:type="paragraph" w:default="1" w:styleId="a">
     <w:name w:val="Normal"/>
@@ -1730,7 +2147,6 @@
     <w:uiPriority w:val="99"/>
     <w:semiHidden/>
     <w:unhideWhenUsed/>
-    <w:qFormat/>
     <w:tblPr>
       <w:tblInd w:w="0" w:type="dxa"/>
       <w:tblCellMar>
@@ -2319,7 +2735,6 @@
     <w:uiPriority w:val="59"/>
     <w:rsid w:val="000A2869"/>
     <w:tblPr>
-      <w:tblInd w:w="0" w:type="dxa"/>
       <w:tblBorders>
         <w:top w:val="single" w:sz="4" w:space="0" w:color="auto"/>
         <w:left w:val="single" w:sz="4" w:space="0" w:color="auto"/>
@@ -2328,12 +2743,6 @@
         <w:insideH w:val="single" w:sz="4" w:space="0" w:color="auto"/>
         <w:insideV w:val="single" w:sz="4" w:space="0" w:color="auto"/>
       </w:tblBorders>
-      <w:tblCellMar>
-        <w:top w:w="0" w:type="dxa"/>
-        <w:left w:w="108" w:type="dxa"/>
-        <w:bottom w:w="0" w:type="dxa"/>
-        <w:right w:w="108" w:type="dxa"/>
-      </w:tblCellMar>
     </w:tblPr>
   </w:style>
 </w:styles>
@@ -2627,7 +3036,7 @@
 </file>
 
 <file path=customXml/itemProps1.xml><?xml version="1.0" encoding="utf-8"?>
-<ds:datastoreItem xmlns:ds="http://schemas.openxmlformats.org/officeDocument/2006/customXml" ds:itemID="{578AD2E7-EDE3-4DA3-8611-A948059B8B52}">
+<ds:datastoreItem xmlns:ds="http://schemas.openxmlformats.org/officeDocument/2006/customXml" ds:itemID="{15EFBE57-2026-496F-A524-F1FD93549B78}">
   <ds:schemaRefs>
     <ds:schemaRef ds:uri="http://schemas.openxmlformats.org/officeDocument/2006/bibliography"/>
   </ds:schemaRefs>

--- a/programming_language/graphical_and_system_functions/graphics/setgraphicyauto.docx
+++ b/programming_language/graphical_and_system_functions/graphics/setgraphicyauto.docx
@@ -12,7 +12,6 @@
           <w:szCs w:val="36"/>
         </w:rPr>
       </w:pPr>
-      <w:proofErr w:type="spellStart"/>
       <w:proofErr w:type="gramStart"/>
       <w:r>
         <w:rPr>
@@ -58,7 +57,6 @@
         </w:rPr>
         <w:t>auto</w:t>
       </w:r>
-      <w:proofErr w:type="spellEnd"/>
       <w:proofErr w:type="gramEnd"/>
     </w:p>
     <w:p>
@@ -66,12 +64,17 @@
         <w:rPr>
           <w:rFonts w:ascii="Cambria" w:hAnsi="Cambria"/>
           <w:color w:val="0000FF"/>
+          <w:sz w:val="28"/>
+          <w:szCs w:val="28"/>
         </w:rPr>
       </w:pPr>
+      <w:bookmarkStart w:id="0" w:name="_GoBack"/>
       <w:r>
         <w:rPr>
           <w:rFonts w:ascii="Cambria" w:hAnsi="Cambria"/>
           <w:color w:val="0000FF"/>
+          <w:sz w:val="28"/>
+          <w:szCs w:val="28"/>
         </w:rPr>
         <w:t>Ф</w:t>
       </w:r>
@@ -79,6 +82,8 @@
         <w:rPr>
           <w:rFonts w:ascii="Cambria" w:hAnsi="Cambria"/>
           <w:color w:val="0000FF"/>
+          <w:sz w:val="28"/>
+          <w:szCs w:val="28"/>
         </w:rPr>
         <w:t>ун</w:t>
       </w:r>
@@ -86,6 +91,8 @@
         <w:rPr>
           <w:rFonts w:ascii="Cambria" w:hAnsi="Cambria"/>
           <w:color w:val="0000FF"/>
+          <w:sz w:val="28"/>
+          <w:szCs w:val="28"/>
         </w:rPr>
         <w:t>кция установки свойст</w:t>
       </w:r>
@@ -93,51 +100,45 @@
         <w:rPr>
           <w:rFonts w:ascii="Cambria" w:hAnsi="Cambria"/>
           <w:color w:val="0000FF"/>
-        </w:rPr>
-        <w:t>ва «</w:t>
-      </w:r>
-      <w:proofErr w:type="spellStart"/>
+          <w:sz w:val="28"/>
+          <w:szCs w:val="28"/>
+        </w:rPr>
+        <w:t xml:space="preserve">ва «Автомасштабирование по оси </w:t>
+      </w:r>
       <w:r>
         <w:rPr>
           <w:rFonts w:ascii="Cambria" w:hAnsi="Cambria"/>
           <w:color w:val="0000FF"/>
-        </w:rPr>
-        <w:t>Автомасштабирование</w:t>
-      </w:r>
-      <w:proofErr w:type="spellEnd"/>
+          <w:sz w:val="28"/>
+          <w:szCs w:val="28"/>
+          <w:lang w:val="en-US"/>
+        </w:rPr>
+        <w:t>Y</w:t>
+      </w:r>
       <w:r>
         <w:rPr>
           <w:rFonts w:ascii="Cambria" w:hAnsi="Cambria"/>
           <w:color w:val="0000FF"/>
-        </w:rPr>
-        <w:t xml:space="preserve"> по оси </w:t>
+          <w:sz w:val="28"/>
+          <w:szCs w:val="28"/>
+        </w:rPr>
+        <w:t>»</w:t>
       </w:r>
       <w:r>
         <w:rPr>
           <w:rFonts w:ascii="Cambria" w:hAnsi="Cambria"/>
           <w:color w:val="0000FF"/>
-          <w:lang w:val="en-US"/>
-        </w:rPr>
-        <w:t>Y</w:t>
+          <w:sz w:val="28"/>
+          <w:szCs w:val="28"/>
+        </w:rPr>
+        <w:t xml:space="preserve"> графика</w:t>
       </w:r>
       <w:r>
         <w:rPr>
           <w:rFonts w:ascii="Cambria" w:hAnsi="Cambria"/>
           <w:color w:val="0000FF"/>
-        </w:rPr>
-        <w:t>»</w:t>
-      </w:r>
-      <w:r>
-        <w:rPr>
-          <w:rFonts w:ascii="Cambria" w:hAnsi="Cambria"/>
-          <w:color w:val="0000FF"/>
-        </w:rPr>
-        <w:t xml:space="preserve"> графика</w:t>
-      </w:r>
-      <w:r>
-        <w:rPr>
-          <w:rFonts w:ascii="Cambria" w:hAnsi="Cambria"/>
-          <w:color w:val="0000FF"/>
+          <w:sz w:val="28"/>
+          <w:szCs w:val="28"/>
         </w:rPr>
         <w:t>.</w:t>
       </w:r>
@@ -147,12 +148,16 @@
         <w:rPr>
           <w:rFonts w:ascii="Cambria" w:hAnsi="Cambria"/>
           <w:color w:val="4F81BD" w:themeColor="accent1"/>
+          <w:sz w:val="28"/>
+          <w:szCs w:val="28"/>
         </w:rPr>
       </w:pPr>
       <w:r>
         <w:rPr>
           <w:rFonts w:ascii="Cambria" w:hAnsi="Cambria"/>
           <w:color w:val="0070C0"/>
+          <w:sz w:val="28"/>
+          <w:szCs w:val="28"/>
         </w:rPr>
         <w:pict>
           <v:rect id="_x0000_i1025" style="width:467.75pt;height:1pt" o:hralign="center" o:hrstd="t" o:hrnoshade="t" o:hr="t" fillcolor="#4f81bd [3204]" stroked="f"/>
@@ -163,6 +168,8 @@
       <w:pPr>
         <w:rPr>
           <w:rFonts w:ascii="Cambria" w:hAnsi="Cambria"/>
+          <w:sz w:val="28"/>
+          <w:szCs w:val="28"/>
         </w:rPr>
       </w:pPr>
     </w:p>
@@ -172,12 +179,16 @@
         <w:rPr>
           <w:rFonts w:ascii="Cambria" w:hAnsi="Cambria"/>
           <w:b/>
+          <w:sz w:val="28"/>
+          <w:szCs w:val="28"/>
         </w:rPr>
       </w:pPr>
       <w:r>
         <w:rPr>
           <w:rFonts w:ascii="Cambria" w:hAnsi="Cambria"/>
           <w:b/>
+          <w:sz w:val="28"/>
+          <w:szCs w:val="28"/>
         </w:rPr>
         <w:t>Синтаксис</w:t>
       </w:r>
@@ -185,6 +196,8 @@
         <w:rPr>
           <w:rFonts w:ascii="Cambria" w:hAnsi="Cambria"/>
           <w:b/>
+          <w:sz w:val="28"/>
+          <w:szCs w:val="28"/>
         </w:rPr>
         <w:t>:</w:t>
       </w:r>
@@ -194,16 +207,17 @@
         <w:spacing w:line="360" w:lineRule="auto"/>
         <w:rPr>
           <w:rFonts w:ascii="Cambria" w:hAnsi="Cambria" w:cs="Courier New"/>
-          <w:szCs w:val="24"/>
+          <w:sz w:val="28"/>
+          <w:szCs w:val="28"/>
         </w:rPr>
       </w:pPr>
-      <w:proofErr w:type="spellStart"/>
       <w:proofErr w:type="gramStart"/>
       <w:r>
         <w:rPr>
           <w:rFonts w:ascii="Cambria" w:hAnsi="Cambria" w:cs="Courier New"/>
           <w:b/>
-          <w:szCs w:val="24"/>
+          <w:sz w:val="28"/>
+          <w:szCs w:val="28"/>
           <w:lang w:val="en-US"/>
         </w:rPr>
         <w:t>s</w:t>
@@ -212,7 +226,8 @@
         <w:rPr>
           <w:rFonts w:ascii="Cambria" w:hAnsi="Cambria" w:cs="Courier New"/>
           <w:b/>
-          <w:szCs w:val="24"/>
+          <w:sz w:val="28"/>
+          <w:szCs w:val="28"/>
           <w:lang w:val="en-US"/>
         </w:rPr>
         <w:t>et</w:t>
@@ -221,7 +236,8 @@
         <w:rPr>
           <w:rFonts w:ascii="Cambria" w:hAnsi="Cambria" w:cs="Courier New"/>
           <w:b/>
-          <w:szCs w:val="24"/>
+          <w:sz w:val="28"/>
+          <w:szCs w:val="28"/>
           <w:lang w:val="en-US"/>
         </w:rPr>
         <w:t>graphic</w:t>
@@ -230,7 +246,8 @@
         <w:rPr>
           <w:rFonts w:ascii="Cambria" w:hAnsi="Cambria" w:cs="Courier New"/>
           <w:b/>
-          <w:szCs w:val="24"/>
+          <w:sz w:val="28"/>
+          <w:szCs w:val="28"/>
           <w:lang w:val="en-US"/>
         </w:rPr>
         <w:t>y</w:t>
@@ -239,25 +256,26 @@
         <w:rPr>
           <w:rFonts w:ascii="Cambria" w:hAnsi="Cambria" w:cs="Courier New"/>
           <w:b/>
-          <w:szCs w:val="24"/>
+          <w:sz w:val="28"/>
+          <w:szCs w:val="28"/>
         </w:rPr>
         <w:t>auto</w:t>
       </w:r>
-      <w:proofErr w:type="spellEnd"/>
       <w:r>
         <w:rPr>
           <w:rFonts w:ascii="Cambria" w:hAnsi="Cambria" w:cs="Courier New"/>
-          <w:szCs w:val="24"/>
+          <w:sz w:val="28"/>
+          <w:szCs w:val="28"/>
         </w:rPr>
         <w:t>(</w:t>
       </w:r>
-      <w:proofErr w:type="spellStart"/>
       <w:proofErr w:type="gramEnd"/>
       <w:r>
         <w:rPr>
           <w:rFonts w:ascii="Cambria" w:hAnsi="Cambria" w:cs="Courier New"/>
           <w:i/>
-          <w:szCs w:val="24"/>
+          <w:sz w:val="28"/>
+          <w:szCs w:val="28"/>
           <w:lang w:val="en-US"/>
         </w:rPr>
         <w:t>g</w:t>
@@ -266,17 +284,18 @@
         <w:rPr>
           <w:rFonts w:ascii="Cambria" w:hAnsi="Cambria" w:cs="Courier New"/>
           <w:i/>
-          <w:szCs w:val="24"/>
+          <w:sz w:val="28"/>
+          <w:szCs w:val="28"/>
           <w:lang w:val="en-US"/>
         </w:rPr>
         <w:t>id</w:t>
       </w:r>
-      <w:proofErr w:type="spellEnd"/>
       <w:r>
         <w:rPr>
           <w:rFonts w:ascii="Cambria" w:hAnsi="Cambria" w:cs="Courier New"/>
           <w:i/>
-          <w:szCs w:val="24"/>
+          <w:sz w:val="28"/>
+          <w:szCs w:val="28"/>
         </w:rPr>
         <w:t xml:space="preserve">, </w:t>
       </w:r>
@@ -284,7 +303,8 @@
         <w:rPr>
           <w:rFonts w:ascii="Cambria" w:hAnsi="Cambria" w:cs="Courier New"/>
           <w:i/>
-          <w:szCs w:val="24"/>
+          <w:sz w:val="28"/>
+          <w:szCs w:val="28"/>
           <w:lang w:val="en-US"/>
         </w:rPr>
         <w:t>fl</w:t>
@@ -292,7 +312,8 @@
       <w:r>
         <w:rPr>
           <w:rFonts w:ascii="Cambria" w:hAnsi="Cambria" w:cs="Courier New"/>
-          <w:szCs w:val="24"/>
+          <w:sz w:val="28"/>
+          <w:szCs w:val="28"/>
         </w:rPr>
         <w:t>);</w:t>
       </w:r>
@@ -303,6 +324,8 @@
         <w:rPr>
           <w:rFonts w:ascii="Cambria" w:hAnsi="Cambria"/>
           <w:i/>
+          <w:sz w:val="28"/>
+          <w:szCs w:val="28"/>
         </w:rPr>
       </w:pPr>
     </w:p>
@@ -312,12 +335,16 @@
         <w:rPr>
           <w:rFonts w:ascii="Cambria" w:hAnsi="Cambria"/>
           <w:b/>
+          <w:sz w:val="28"/>
+          <w:szCs w:val="28"/>
         </w:rPr>
       </w:pPr>
       <w:r>
         <w:rPr>
           <w:rFonts w:ascii="Cambria" w:hAnsi="Cambria"/>
           <w:b/>
+          <w:sz w:val="28"/>
+          <w:szCs w:val="28"/>
         </w:rPr>
         <w:t>Аргументы:</w:t>
       </w:r>
@@ -327,14 +354,17 @@
         <w:spacing w:line="360" w:lineRule="auto"/>
         <w:rPr>
           <w:rFonts w:ascii="Cambria" w:hAnsi="Cambria"/>
+          <w:sz w:val="28"/>
+          <w:szCs w:val="28"/>
         </w:rPr>
       </w:pPr>
-      <w:proofErr w:type="spellStart"/>
       <w:proofErr w:type="gramStart"/>
       <w:r>
         <w:rPr>
           <w:rFonts w:ascii="Cambria" w:hAnsi="Cambria"/>
           <w:i/>
+          <w:sz w:val="28"/>
+          <w:szCs w:val="28"/>
           <w:lang w:val="en-US"/>
         </w:rPr>
         <w:t>g</w:t>
@@ -343,27 +373,34 @@
         <w:rPr>
           <w:rFonts w:ascii="Cambria" w:hAnsi="Cambria"/>
           <w:i/>
+          <w:sz w:val="28"/>
+          <w:szCs w:val="28"/>
           <w:lang w:val="en-US"/>
         </w:rPr>
         <w:t>id</w:t>
       </w:r>
-      <w:proofErr w:type="spellEnd"/>
       <w:proofErr w:type="gramEnd"/>
       <w:r>
         <w:rPr>
           <w:rFonts w:ascii="Cambria" w:hAnsi="Cambria"/>
+          <w:sz w:val="28"/>
+          <w:szCs w:val="28"/>
         </w:rPr>
         <w:t xml:space="preserve"> – идентификатор объекта</w:t>
       </w:r>
       <w:r>
         <w:rPr>
           <w:rFonts w:ascii="Cambria" w:hAnsi="Cambria"/>
+          <w:sz w:val="28"/>
+          <w:szCs w:val="28"/>
         </w:rPr>
         <w:t xml:space="preserve"> типа «График»</w:t>
       </w:r>
       <w:r>
         <w:rPr>
           <w:rFonts w:ascii="Cambria" w:hAnsi="Cambria"/>
+          <w:sz w:val="28"/>
+          <w:szCs w:val="28"/>
         </w:rPr>
         <w:t>,</w:t>
       </w:r>
@@ -373,6 +410,8 @@
         <w:spacing w:line="360" w:lineRule="auto"/>
         <w:rPr>
           <w:rFonts w:ascii="Cambria" w:hAnsi="Cambria"/>
+          <w:sz w:val="28"/>
+          <w:szCs w:val="28"/>
         </w:rPr>
       </w:pPr>
       <w:proofErr w:type="gramStart"/>
@@ -380,6 +419,8 @@
         <w:rPr>
           <w:rFonts w:ascii="Cambria" w:hAnsi="Cambria"/>
           <w:i/>
+          <w:sz w:val="28"/>
+          <w:szCs w:val="28"/>
           <w:lang w:val="en-US"/>
         </w:rPr>
         <w:t>fl</w:t>
@@ -389,63 +430,65 @@
         <w:rPr>
           <w:rFonts w:ascii="Cambria" w:hAnsi="Cambria"/>
           <w:i/>
+          <w:sz w:val="28"/>
+          <w:szCs w:val="28"/>
         </w:rPr>
         <w:t xml:space="preserve"> –</w:t>
       </w:r>
       <w:r>
         <w:rPr>
           <w:rFonts w:ascii="Cambria" w:hAnsi="Cambria"/>
+          <w:sz w:val="28"/>
+          <w:szCs w:val="28"/>
         </w:rPr>
         <w:t xml:space="preserve"> </w:t>
       </w:r>
       <w:r>
         <w:rPr>
           <w:rFonts w:ascii="Cambria" w:hAnsi="Cambria"/>
+          <w:sz w:val="28"/>
+          <w:szCs w:val="28"/>
         </w:rPr>
         <w:t>флага наличия</w:t>
       </w:r>
       <w:r>
         <w:rPr>
           <w:rFonts w:ascii="Cambria" w:hAnsi="Cambria"/>
+          <w:sz w:val="28"/>
+          <w:szCs w:val="28"/>
+        </w:rPr>
+        <w:t xml:space="preserve"> автомасштабирования по оси </w:t>
+      </w:r>
+      <w:r>
+        <w:rPr>
+          <w:rFonts w:ascii="Cambria" w:hAnsi="Cambria"/>
+          <w:sz w:val="28"/>
+          <w:szCs w:val="28"/>
+          <w:lang w:val="en-US"/>
+        </w:rPr>
+        <w:t>Y</w:t>
+      </w:r>
+      <w:r>
+        <w:rPr>
+          <w:rFonts w:ascii="Cambria" w:hAnsi="Cambria"/>
+          <w:sz w:val="28"/>
+          <w:szCs w:val="28"/>
         </w:rPr>
         <w:t xml:space="preserve"> </w:t>
       </w:r>
-      <w:proofErr w:type="spellStart"/>
-      <w:r>
-        <w:rPr>
-          <w:rFonts w:ascii="Cambria" w:hAnsi="Cambria"/>
-        </w:rPr>
-        <w:t>автомасштабирования</w:t>
-      </w:r>
-      <w:proofErr w:type="spellEnd"/>
-      <w:r>
-        <w:rPr>
-          <w:rFonts w:ascii="Cambria" w:hAnsi="Cambria"/>
-        </w:rPr>
-        <w:t xml:space="preserve"> по оси </w:t>
-      </w:r>
-      <w:r>
-        <w:rPr>
-          <w:rFonts w:ascii="Cambria" w:hAnsi="Cambria"/>
-          <w:lang w:val="en-US"/>
-        </w:rPr>
-        <w:t>Y</w:t>
-      </w:r>
-      <w:r>
-        <w:rPr>
-          <w:rFonts w:ascii="Cambria" w:hAnsi="Cambria"/>
-        </w:rPr>
-        <w:t xml:space="preserve"> </w:t>
-      </w:r>
-      <w:r>
-        <w:rPr>
-          <w:rFonts w:ascii="Cambria" w:hAnsi="Cambria"/>
+      <w:r>
+        <w:rPr>
+          <w:rFonts w:ascii="Cambria" w:hAnsi="Cambria"/>
+          <w:sz w:val="28"/>
+          <w:szCs w:val="28"/>
         </w:rPr>
         <w:t>объекта типа «График»</w:t>
       </w:r>
       <w:r>
         <w:rPr>
           <w:rFonts w:ascii="Cambria" w:hAnsi="Cambria"/>
+          <w:sz w:val="28"/>
+          <w:szCs w:val="28"/>
         </w:rPr>
         <w:t>.</w:t>
       </w:r>
@@ -455,6 +498,8 @@
         <w:spacing w:line="360" w:lineRule="auto"/>
         <w:rPr>
           <w:rFonts w:ascii="Cambria" w:hAnsi="Cambria"/>
+          <w:sz w:val="28"/>
+          <w:szCs w:val="28"/>
         </w:rPr>
       </w:pPr>
     </w:p>
@@ -464,12 +509,16 @@
         <w:rPr>
           <w:rFonts w:ascii="Cambria" w:hAnsi="Cambria"/>
           <w:b/>
+          <w:sz w:val="28"/>
+          <w:szCs w:val="28"/>
         </w:rPr>
       </w:pPr>
       <w:r>
         <w:rPr>
           <w:rFonts w:ascii="Cambria" w:hAnsi="Cambria"/>
           <w:b/>
+          <w:sz w:val="28"/>
+          <w:szCs w:val="28"/>
         </w:rPr>
         <w:t>Описание:</w:t>
       </w:r>
@@ -479,6 +528,8 @@
         <w:spacing w:line="360" w:lineRule="auto"/>
         <w:rPr>
           <w:rFonts w:ascii="Cambria" w:hAnsi="Cambria"/>
+          <w:sz w:val="28"/>
+          <w:szCs w:val="28"/>
         </w:rPr>
       </w:pPr>
       <w:proofErr w:type="gramStart"/>
@@ -486,6 +537,8 @@
         <w:rPr>
           <w:rFonts w:ascii="Cambria" w:hAnsi="Cambria"/>
           <w:i/>
+          <w:sz w:val="28"/>
+          <w:szCs w:val="28"/>
           <w:lang w:val="en-US"/>
         </w:rPr>
         <w:t>s</w:t>
@@ -494,15 +547,18 @@
         <w:rPr>
           <w:rFonts w:ascii="Cambria" w:hAnsi="Cambria"/>
           <w:i/>
+          <w:sz w:val="28"/>
+          <w:szCs w:val="28"/>
           <w:lang w:val="en-US"/>
         </w:rPr>
         <w:t>et</w:t>
       </w:r>
-      <w:proofErr w:type="spellStart"/>
       <w:r>
         <w:rPr>
           <w:rFonts w:ascii="Cambria" w:hAnsi="Cambria"/>
           <w:i/>
+          <w:sz w:val="28"/>
+          <w:szCs w:val="28"/>
         </w:rPr>
         <w:t>graphic</w:t>
       </w:r>
@@ -510,6 +566,8 @@
         <w:rPr>
           <w:rFonts w:ascii="Cambria" w:hAnsi="Cambria"/>
           <w:i/>
+          <w:sz w:val="28"/>
+          <w:szCs w:val="28"/>
           <w:lang w:val="en-US"/>
         </w:rPr>
         <w:t>y</w:t>
@@ -518,24 +576,28 @@
         <w:rPr>
           <w:rFonts w:ascii="Cambria" w:hAnsi="Cambria"/>
           <w:i/>
+          <w:sz w:val="28"/>
+          <w:szCs w:val="28"/>
           <w:lang w:val="en-US"/>
         </w:rPr>
         <w:t>auto</w:t>
       </w:r>
-      <w:proofErr w:type="spellEnd"/>
       <w:r>
         <w:rPr>
           <w:rFonts w:ascii="Cambria" w:hAnsi="Cambria"/>
           <w:i/>
+          <w:sz w:val="28"/>
+          <w:szCs w:val="28"/>
         </w:rPr>
         <w:t>(</w:t>
       </w:r>
-      <w:proofErr w:type="spellStart"/>
       <w:proofErr w:type="gramEnd"/>
       <w:r>
         <w:rPr>
           <w:rFonts w:ascii="Cambria" w:hAnsi="Cambria"/>
           <w:i/>
+          <w:sz w:val="28"/>
+          <w:szCs w:val="28"/>
           <w:lang w:val="en-US"/>
         </w:rPr>
         <w:t>g</w:t>
@@ -544,15 +606,18 @@
         <w:rPr>
           <w:rFonts w:ascii="Cambria" w:hAnsi="Cambria"/>
           <w:i/>
+          <w:sz w:val="28"/>
+          <w:szCs w:val="28"/>
           <w:lang w:val="en-US"/>
         </w:rPr>
         <w:t>id</w:t>
       </w:r>
-      <w:proofErr w:type="spellEnd"/>
       <w:r>
         <w:rPr>
           <w:rFonts w:ascii="Cambria" w:hAnsi="Cambria"/>
           <w:i/>
+          <w:sz w:val="28"/>
+          <w:szCs w:val="28"/>
         </w:rPr>
         <w:t xml:space="preserve">, </w:t>
       </w:r>
@@ -560,6 +625,8 @@
         <w:rPr>
           <w:rFonts w:ascii="Cambria" w:hAnsi="Cambria"/>
           <w:i/>
+          <w:sz w:val="28"/>
+          <w:szCs w:val="28"/>
           <w:lang w:val="en-US"/>
         </w:rPr>
         <w:t>fl</w:t>
@@ -568,6 +635,8 @@
         <w:rPr>
           <w:rFonts w:ascii="Cambria" w:hAnsi="Cambria"/>
           <w:i/>
+          <w:sz w:val="28"/>
+          <w:szCs w:val="28"/>
         </w:rPr>
         <w:t>)</w:t>
       </w:r>
@@ -575,6 +644,8 @@
         <w:rPr>
           <w:rFonts w:ascii="Cambria" w:hAnsi="Cambria"/>
           <w:i/>
+          <w:sz w:val="28"/>
+          <w:szCs w:val="28"/>
         </w:rPr>
         <w:t xml:space="preserve"> </w:t>
       </w:r>
@@ -582,6 +653,8 @@
         <w:rPr>
           <w:rFonts w:ascii="Cambria" w:hAnsi="Cambria"/>
           <w:i/>
+          <w:sz w:val="28"/>
+          <w:szCs w:val="28"/>
         </w:rPr>
         <w:t>–</w:t>
       </w:r>
@@ -589,50 +662,56 @@
         <w:rPr>
           <w:rFonts w:ascii="Cambria" w:hAnsi="Cambria"/>
           <w:i/>
+          <w:sz w:val="28"/>
+          <w:szCs w:val="28"/>
         </w:rPr>
         <w:t xml:space="preserve"> </w:t>
       </w:r>
       <w:r>
         <w:rPr>
           <w:rFonts w:ascii="Cambria" w:hAnsi="Cambria"/>
+          <w:sz w:val="28"/>
+          <w:szCs w:val="28"/>
         </w:rPr>
         <w:t xml:space="preserve">функция </w:t>
       </w:r>
       <w:r>
         <w:rPr>
           <w:rFonts w:ascii="Cambria" w:hAnsi="Cambria"/>
+          <w:sz w:val="28"/>
+          <w:szCs w:val="28"/>
         </w:rPr>
         <w:t>установки</w:t>
       </w:r>
       <w:r>
         <w:rPr>
           <w:rFonts w:ascii="Cambria" w:hAnsi="Cambria"/>
+          <w:sz w:val="28"/>
+          <w:szCs w:val="28"/>
         </w:rPr>
         <w:t xml:space="preserve"> </w:t>
       </w:r>
       <w:r>
         <w:rPr>
           <w:rFonts w:ascii="Cambria" w:hAnsi="Cambria"/>
+          <w:sz w:val="28"/>
+          <w:szCs w:val="28"/>
         </w:rPr>
         <w:t>свойства «</w:t>
       </w:r>
-      <w:proofErr w:type="spellStart"/>
-      <w:r>
-        <w:rPr>
-          <w:rFonts w:ascii="Cambria" w:hAnsi="Cambria"/>
-        </w:rPr>
-        <w:t>Автомасштабирование</w:t>
-      </w:r>
-      <w:proofErr w:type="spellEnd"/>
-      <w:r>
-        <w:rPr>
-          <w:rFonts w:ascii="Cambria" w:hAnsi="Cambria"/>
-        </w:rPr>
-        <w:t xml:space="preserve"> по оси </w:t>
-      </w:r>
-      <w:r>
-        <w:rPr>
-          <w:rFonts w:ascii="Cambria" w:hAnsi="Cambria"/>
+      <w:r>
+        <w:rPr>
+          <w:rFonts w:ascii="Cambria" w:hAnsi="Cambria"/>
+          <w:sz w:val="28"/>
+          <w:szCs w:val="28"/>
+        </w:rPr>
+        <w:t xml:space="preserve">Автомасштабирование по оси </w:t>
+      </w:r>
+      <w:r>
+        <w:rPr>
+          <w:rFonts w:ascii="Cambria" w:hAnsi="Cambria"/>
+          <w:sz w:val="28"/>
+          <w:szCs w:val="28"/>
           <w:lang w:val="en-US"/>
         </w:rPr>
         <w:t>Y</w:t>
@@ -640,36 +719,48 @@
       <w:r>
         <w:rPr>
           <w:rFonts w:ascii="Cambria" w:hAnsi="Cambria"/>
+          <w:sz w:val="28"/>
+          <w:szCs w:val="28"/>
         </w:rPr>
         <w:t xml:space="preserve">» </w:t>
       </w:r>
       <w:r>
         <w:rPr>
           <w:rFonts w:ascii="Cambria" w:hAnsi="Cambria"/>
+          <w:sz w:val="28"/>
+          <w:szCs w:val="28"/>
         </w:rPr>
         <w:t>объекта типа</w:t>
       </w:r>
       <w:r>
         <w:rPr>
           <w:rFonts w:ascii="Cambria" w:hAnsi="Cambria"/>
+          <w:sz w:val="28"/>
+          <w:szCs w:val="28"/>
         </w:rPr>
         <w:t xml:space="preserve"> «График»</w:t>
       </w:r>
       <w:r>
         <w:rPr>
           <w:rFonts w:ascii="Cambria" w:hAnsi="Cambria"/>
+          <w:sz w:val="28"/>
+          <w:szCs w:val="28"/>
         </w:rPr>
         <w:t xml:space="preserve"> по идентификатору объекта</w:t>
       </w:r>
       <w:r>
         <w:rPr>
           <w:rFonts w:ascii="Cambria" w:hAnsi="Cambria"/>
+          <w:sz w:val="28"/>
+          <w:szCs w:val="28"/>
         </w:rPr>
         <w:t>.</w:t>
       </w:r>
       <w:r>
         <w:rPr>
           <w:rFonts w:ascii="Cambria" w:hAnsi="Cambria"/>
+          <w:sz w:val="28"/>
+          <w:szCs w:val="28"/>
         </w:rPr>
         <w:t xml:space="preserve"> Аргумент </w:t>
       </w:r>
@@ -677,6 +768,8 @@
         <w:rPr>
           <w:rFonts w:ascii="Cambria" w:hAnsi="Cambria"/>
           <w:i/>
+          <w:sz w:val="28"/>
+          <w:szCs w:val="28"/>
           <w:lang w:val="en-US"/>
         </w:rPr>
         <w:t>fl</w:t>
@@ -684,18 +777,24 @@
       <w:r>
         <w:rPr>
           <w:rFonts w:ascii="Cambria" w:hAnsi="Cambria"/>
+          <w:sz w:val="28"/>
+          <w:szCs w:val="28"/>
         </w:rPr>
         <w:t xml:space="preserve"> принимает</w:t>
       </w:r>
       <w:r>
         <w:rPr>
           <w:rFonts w:ascii="Cambria" w:hAnsi="Cambria"/>
+          <w:sz w:val="28"/>
+          <w:szCs w:val="28"/>
         </w:rPr>
         <w:t xml:space="preserve"> значения</w:t>
       </w:r>
       <w:r>
         <w:rPr>
           <w:rFonts w:ascii="Cambria" w:hAnsi="Cambria"/>
+          <w:sz w:val="28"/>
+          <w:szCs w:val="28"/>
         </w:rPr>
         <w:t>:</w:t>
       </w:r>
@@ -705,37 +804,31 @@
         <w:spacing w:line="360" w:lineRule="auto"/>
         <w:rPr>
           <w:rFonts w:ascii="Cambria" w:hAnsi="Cambria"/>
+          <w:sz w:val="28"/>
+          <w:szCs w:val="28"/>
         </w:rPr>
       </w:pPr>
       <w:r>
         <w:rPr>
           <w:rFonts w:ascii="Cambria" w:hAnsi="Cambria"/>
-        </w:rPr>
-        <w:t xml:space="preserve"> 1 – установить </w:t>
-      </w:r>
-      <w:proofErr w:type="spellStart"/>
-      <w:r>
-        <w:rPr>
-          <w:rFonts w:ascii="Cambria" w:hAnsi="Cambria"/>
-        </w:rPr>
-        <w:t>автомасштабиро</w:t>
-      </w:r>
-      <w:r>
-        <w:rPr>
-          <w:rFonts w:ascii="Cambria" w:hAnsi="Cambria"/>
-        </w:rPr>
-        <w:t>вание</w:t>
-      </w:r>
-      <w:proofErr w:type="spellEnd"/>
-      <w:r>
-        <w:rPr>
-          <w:rFonts w:ascii="Cambria" w:hAnsi="Cambria"/>
-        </w:rPr>
-        <w:t xml:space="preserve"> по оси </w:t>
-      </w:r>
-      <w:r>
-        <w:rPr>
-          <w:rFonts w:ascii="Cambria" w:hAnsi="Cambria"/>
+          <w:sz w:val="28"/>
+          <w:szCs w:val="28"/>
+        </w:rPr>
+        <w:t xml:space="preserve"> 1 – установить автомасштабиро</w:t>
+      </w:r>
+      <w:r>
+        <w:rPr>
+          <w:rFonts w:ascii="Cambria" w:hAnsi="Cambria"/>
+          <w:sz w:val="28"/>
+          <w:szCs w:val="28"/>
+        </w:rPr>
+        <w:t xml:space="preserve">вание по оси </w:t>
+      </w:r>
+      <w:r>
+        <w:rPr>
+          <w:rFonts w:ascii="Cambria" w:hAnsi="Cambria"/>
+          <w:sz w:val="28"/>
+          <w:szCs w:val="28"/>
           <w:lang w:val="en-US"/>
         </w:rPr>
         <w:t>Y</w:t>
@@ -743,6 +836,8 @@
       <w:r>
         <w:rPr>
           <w:rFonts w:ascii="Cambria" w:hAnsi="Cambria"/>
+          <w:sz w:val="28"/>
+          <w:szCs w:val="28"/>
         </w:rPr>
         <w:t>;</w:t>
       </w:r>
@@ -752,43 +847,39 @@
         <w:spacing w:line="360" w:lineRule="auto"/>
         <w:rPr>
           <w:rFonts w:ascii="Cambria" w:hAnsi="Cambria"/>
+          <w:sz w:val="28"/>
+          <w:szCs w:val="28"/>
         </w:rPr>
       </w:pPr>
       <w:r>
         <w:rPr>
           <w:rFonts w:ascii="Cambria" w:hAnsi="Cambria"/>
+          <w:sz w:val="28"/>
+          <w:szCs w:val="28"/>
         </w:rPr>
         <w:t xml:space="preserve"> 0 –</w:t>
       </w:r>
       <w:r>
         <w:rPr>
           <w:rFonts w:ascii="Cambria" w:hAnsi="Cambria"/>
-        </w:rPr>
-        <w:t xml:space="preserve"> убрать </w:t>
-      </w:r>
-      <w:proofErr w:type="spellStart"/>
-      <w:r>
-        <w:rPr>
-          <w:rFonts w:ascii="Cambria" w:hAnsi="Cambria"/>
-        </w:rPr>
-        <w:t>автомасштабиро</w:t>
-      </w:r>
-      <w:r>
-        <w:rPr>
-          <w:rFonts w:ascii="Cambria" w:hAnsi="Cambria"/>
-        </w:rPr>
-        <w:t>вание</w:t>
-      </w:r>
-      <w:proofErr w:type="spellEnd"/>
-      <w:r>
-        <w:rPr>
-          <w:rFonts w:ascii="Cambria" w:hAnsi="Cambria"/>
-        </w:rPr>
-        <w:t xml:space="preserve"> по оси </w:t>
-      </w:r>
-      <w:r>
-        <w:rPr>
-          <w:rFonts w:ascii="Cambria" w:hAnsi="Cambria"/>
+          <w:sz w:val="28"/>
+          <w:szCs w:val="28"/>
+        </w:rPr>
+        <w:t xml:space="preserve"> убрать автомасштабиро</w:t>
+      </w:r>
+      <w:r>
+        <w:rPr>
+          <w:rFonts w:ascii="Cambria" w:hAnsi="Cambria"/>
+          <w:sz w:val="28"/>
+          <w:szCs w:val="28"/>
+        </w:rPr>
+        <w:t xml:space="preserve">вание по оси </w:t>
+      </w:r>
+      <w:r>
+        <w:rPr>
+          <w:rFonts w:ascii="Cambria" w:hAnsi="Cambria"/>
+          <w:sz w:val="28"/>
+          <w:szCs w:val="28"/>
           <w:lang w:val="en-US"/>
         </w:rPr>
         <w:t>Y</w:t>
@@ -796,12 +887,16 @@
       <w:r>
         <w:rPr>
           <w:rFonts w:ascii="Cambria" w:hAnsi="Cambria"/>
+          <w:sz w:val="28"/>
+          <w:szCs w:val="28"/>
         </w:rPr>
         <w:t>.</w:t>
       </w:r>
       <w:r>
         <w:rPr>
           <w:rFonts w:ascii="Cambria" w:hAnsi="Cambria"/>
+          <w:sz w:val="28"/>
+          <w:szCs w:val="28"/>
         </w:rPr>
         <w:t xml:space="preserve"> </w:t>
       </w:r>
@@ -811,19 +906,24 @@
         <w:spacing w:line="360" w:lineRule="auto"/>
         <w:rPr>
           <w:rFonts w:ascii="Cambria" w:hAnsi="Cambria"/>
+          <w:sz w:val="28"/>
+          <w:szCs w:val="28"/>
         </w:rPr>
       </w:pPr>
       <w:r>
         <w:rPr>
           <w:rFonts w:ascii="Cambria" w:hAnsi="Cambria"/>
+          <w:sz w:val="28"/>
+          <w:szCs w:val="28"/>
         </w:rPr>
         <w:t xml:space="preserve">Идентификатор объекта может быть получен функцией </w:t>
       </w:r>
-      <w:proofErr w:type="spellStart"/>
       <w:r>
         <w:rPr>
           <w:rFonts w:ascii="Cambria" w:hAnsi="Cambria"/>
           <w:i/>
+          <w:sz w:val="28"/>
+          <w:szCs w:val="28"/>
         </w:rPr>
         <w:t>get</w:t>
       </w:r>
@@ -831,15 +931,18 @@
         <w:rPr>
           <w:rFonts w:ascii="Cambria" w:hAnsi="Cambria"/>
           <w:i/>
+          <w:sz w:val="28"/>
+          <w:szCs w:val="28"/>
           <w:lang w:val="en-US"/>
         </w:rPr>
         <w:t>graphicid</w:t>
       </w:r>
-      <w:proofErr w:type="spellEnd"/>
       <w:r>
         <w:rPr>
           <w:rFonts w:ascii="Cambria" w:hAnsi="Cambria"/>
           <w:i/>
+          <w:sz w:val="28"/>
+          <w:szCs w:val="28"/>
         </w:rPr>
         <w:t>(</w:t>
       </w:r>
@@ -847,6 +950,8 @@
         <w:rPr>
           <w:rFonts w:ascii="Cambria" w:hAnsi="Cambria"/>
           <w:i/>
+          <w:sz w:val="28"/>
+          <w:szCs w:val="28"/>
           <w:lang w:val="en-US"/>
         </w:rPr>
         <w:t>gr</w:t>
@@ -855,6 +960,8 @@
         <w:rPr>
           <w:rFonts w:ascii="Cambria" w:hAnsi="Cambria"/>
           <w:i/>
+          <w:sz w:val="28"/>
+          <w:szCs w:val="28"/>
         </w:rPr>
         <w:t>_</w:t>
       </w:r>
@@ -862,6 +969,8 @@
         <w:rPr>
           <w:rFonts w:ascii="Cambria" w:hAnsi="Cambria"/>
           <w:i/>
+          <w:sz w:val="28"/>
+          <w:szCs w:val="28"/>
           <w:lang w:val="en-US"/>
         </w:rPr>
         <w:t>name</w:t>
@@ -870,18 +979,24 @@
         <w:rPr>
           <w:rFonts w:ascii="Cambria" w:hAnsi="Cambria"/>
           <w:i/>
+          <w:sz w:val="28"/>
+          <w:szCs w:val="28"/>
         </w:rPr>
         <w:t>)</w:t>
       </w:r>
       <w:r>
         <w:rPr>
           <w:rFonts w:ascii="Cambria" w:hAnsi="Cambria"/>
+          <w:sz w:val="28"/>
+          <w:szCs w:val="28"/>
         </w:rPr>
         <w:t xml:space="preserve"> и </w:t>
       </w:r>
       <w:r>
         <w:rPr>
           <w:rFonts w:ascii="Cambria" w:hAnsi="Cambria"/>
+          <w:sz w:val="28"/>
+          <w:szCs w:val="28"/>
         </w:rPr>
         <w:t>имеет тип указателя на объект.</w:t>
       </w:r>
@@ -891,10 +1006,10 @@
         <w:spacing w:line="360" w:lineRule="auto"/>
         <w:rPr>
           <w:rFonts w:ascii="Cambria" w:hAnsi="Cambria"/>
+          <w:sz w:val="28"/>
+          <w:szCs w:val="28"/>
         </w:rPr>
       </w:pPr>
-      <w:bookmarkStart w:id="0" w:name="_GoBack"/>
-      <w:bookmarkEnd w:id="0"/>
     </w:p>
     <w:p>
       <w:pPr>
@@ -902,12 +1017,16 @@
         <w:rPr>
           <w:rFonts w:ascii="Cambria" w:hAnsi="Cambria"/>
           <w:b/>
+          <w:sz w:val="28"/>
+          <w:szCs w:val="28"/>
         </w:rPr>
       </w:pPr>
       <w:r>
         <w:rPr>
           <w:rFonts w:ascii="Cambria" w:hAnsi="Cambria"/>
           <w:b/>
+          <w:sz w:val="28"/>
+          <w:szCs w:val="28"/>
         </w:rPr>
         <w:t>Результат:</w:t>
       </w:r>
@@ -917,17 +1036,23 @@
         <w:spacing w:line="360" w:lineRule="auto"/>
         <w:rPr>
           <w:rFonts w:ascii="Cambria" w:hAnsi="Cambria"/>
+          <w:sz w:val="28"/>
+          <w:szCs w:val="28"/>
         </w:rPr>
       </w:pPr>
       <w:r>
         <w:rPr>
           <w:rFonts w:ascii="Cambria" w:hAnsi="Cambria"/>
+          <w:sz w:val="28"/>
+          <w:szCs w:val="28"/>
         </w:rPr>
         <w:t>нет</w:t>
       </w:r>
       <w:r>
         <w:rPr>
           <w:rFonts w:ascii="Cambria" w:hAnsi="Cambria"/>
+          <w:sz w:val="28"/>
+          <w:szCs w:val="28"/>
         </w:rPr>
         <w:t>.</w:t>
       </w:r>
@@ -936,6 +1061,8 @@
       <w:pPr>
         <w:rPr>
           <w:rFonts w:ascii="Cambria" w:hAnsi="Cambria"/>
+          <w:sz w:val="28"/>
+          <w:szCs w:val="28"/>
         </w:rPr>
       </w:pPr>
     </w:p>
@@ -944,12 +1071,16 @@
         <w:rPr>
           <w:rFonts w:ascii="Cambria" w:hAnsi="Cambria"/>
           <w:b/>
+          <w:sz w:val="28"/>
+          <w:szCs w:val="28"/>
         </w:rPr>
       </w:pPr>
       <w:r>
         <w:rPr>
           <w:rFonts w:ascii="Cambria" w:hAnsi="Cambria"/>
           <w:b/>
+          <w:sz w:val="28"/>
+          <w:szCs w:val="28"/>
         </w:rPr>
         <w:t>Пример:</w:t>
       </w:r>
@@ -969,8 +1100,8 @@
         <w:tblLook w:val="04A0" w:firstRow="1" w:lastRow="0" w:firstColumn="1" w:lastColumn="0" w:noHBand="0" w:noVBand="1"/>
       </w:tblPr>
       <w:tblGrid>
-        <w:gridCol w:w="426"/>
-        <w:gridCol w:w="9145"/>
+        <w:gridCol w:w="419"/>
+        <w:gridCol w:w="8936"/>
       </w:tblGrid>
       <w:tr>
         <w:tc>
@@ -989,8 +1120,8 @@
               <w:spacing w:before="0" w:beforeAutospacing="0" w:after="0" w:afterAutospacing="0"/>
               <w:rPr>
                 <w:rFonts w:ascii="Cambria" w:hAnsi="Cambria" w:cs="Courier New"/>
-                <w:sz w:val="20"/>
-                <w:szCs w:val="20"/>
+                <w:sz w:val="28"/>
+                <w:szCs w:val="28"/>
               </w:rPr>
             </w:pPr>
           </w:p>
@@ -1011,13 +1142,15 @@
               <w:spacing w:line="360" w:lineRule="auto"/>
               <w:rPr>
                 <w:rFonts w:ascii="Consolas" w:hAnsi="Consolas" w:cs="Consolas"/>
-                <w:szCs w:val="24"/>
+                <w:sz w:val="28"/>
+                <w:szCs w:val="28"/>
               </w:rPr>
             </w:pPr>
             <w:r>
               <w:rPr>
                 <w:rFonts w:ascii="Consolas" w:hAnsi="Consolas" w:cs="Consolas"/>
-                <w:szCs w:val="24"/>
+                <w:sz w:val="28"/>
+                <w:szCs w:val="28"/>
               </w:rPr>
               <w:t>//получим идентификатор график</w:t>
             </w:r>
@@ -1027,48 +1160,50 @@
               <w:spacing w:line="360" w:lineRule="auto"/>
               <w:rPr>
                 <w:rFonts w:ascii="Consolas" w:hAnsi="Consolas" w:cs="Consolas"/>
-                <w:szCs w:val="24"/>
+                <w:sz w:val="28"/>
+                <w:szCs w:val="28"/>
               </w:rPr>
             </w:pPr>
-            <w:proofErr w:type="spellStart"/>
             <w:r>
               <w:rPr>
                 <w:rFonts w:ascii="Consolas" w:hAnsi="Consolas" w:cs="Consolas"/>
-                <w:szCs w:val="24"/>
+                <w:sz w:val="28"/>
+                <w:szCs w:val="28"/>
                 <w:lang w:val="en-US"/>
               </w:rPr>
               <w:t>gid</w:t>
             </w:r>
-            <w:proofErr w:type="spellEnd"/>
             <w:r>
               <w:rPr>
                 <w:rFonts w:ascii="Consolas" w:hAnsi="Consolas" w:cs="Consolas"/>
-                <w:szCs w:val="24"/>
+                <w:sz w:val="28"/>
+                <w:szCs w:val="28"/>
               </w:rPr>
               <w:t xml:space="preserve"> = </w:t>
             </w:r>
-            <w:proofErr w:type="spellStart"/>
             <w:r>
               <w:rPr>
                 <w:rFonts w:ascii="Consolas" w:hAnsi="Consolas" w:cs="Consolas"/>
                 <w:b/>
-                <w:szCs w:val="24"/>
+                <w:sz w:val="28"/>
+                <w:szCs w:val="28"/>
                 <w:lang w:val="en-US"/>
               </w:rPr>
               <w:t>getgraphicid</w:t>
             </w:r>
-            <w:proofErr w:type="spellEnd"/>
             <w:r>
               <w:rPr>
                 <w:rFonts w:ascii="Consolas" w:hAnsi="Consolas" w:cs="Consolas"/>
-                <w:szCs w:val="24"/>
+                <w:sz w:val="28"/>
+                <w:szCs w:val="28"/>
               </w:rPr>
               <w:t>(</w:t>
             </w:r>
             <w:r>
               <w:rPr>
                 <w:rFonts w:ascii="Consolas" w:hAnsi="Consolas" w:cs="Consolas"/>
-                <w:szCs w:val="24"/>
+                <w:sz w:val="28"/>
+                <w:szCs w:val="28"/>
                 <w:lang w:val="en-US"/>
               </w:rPr>
               <w:t>plot</w:t>
@@ -1076,7 +1211,8 @@
             <w:r>
               <w:rPr>
                 <w:rFonts w:ascii="Consolas" w:hAnsi="Consolas" w:cs="Consolas"/>
-                <w:szCs w:val="24"/>
+                <w:sz w:val="28"/>
+                <w:szCs w:val="28"/>
               </w:rPr>
               <w:t>);</w:t>
             </w:r>
@@ -1086,43 +1222,31 @@
               <w:spacing w:line="360" w:lineRule="auto"/>
               <w:rPr>
                 <w:rFonts w:ascii="Consolas" w:hAnsi="Consolas" w:cs="Consolas"/>
-                <w:szCs w:val="24"/>
+                <w:sz w:val="28"/>
+                <w:szCs w:val="28"/>
               </w:rPr>
             </w:pPr>
             <w:r>
               <w:rPr>
                 <w:rFonts w:ascii="Consolas" w:hAnsi="Consolas" w:cs="Consolas"/>
-                <w:szCs w:val="24"/>
+                <w:sz w:val="28"/>
+                <w:szCs w:val="28"/>
               </w:rPr>
               <w:t>//</w:t>
             </w:r>
             <w:r>
               <w:rPr>
                 <w:rFonts w:ascii="Consolas" w:hAnsi="Consolas" w:cs="Consolas"/>
-                <w:szCs w:val="24"/>
+                <w:sz w:val="28"/>
+                <w:szCs w:val="28"/>
               </w:rPr>
-              <w:t xml:space="preserve">установим флаг наличия </w:t>
-            </w:r>
-            <w:proofErr w:type="spellStart"/>
-            <w:r>
-              <w:rPr>
-                <w:rFonts w:ascii="Consolas" w:hAnsi="Consolas" w:cs="Consolas"/>
-                <w:szCs w:val="24"/>
-              </w:rPr>
-              <w:t>автомасштабирования</w:t>
-            </w:r>
-            <w:proofErr w:type="spellEnd"/>
-            <w:r>
-              <w:rPr>
-                <w:rFonts w:ascii="Consolas" w:hAnsi="Consolas" w:cs="Consolas"/>
-                <w:szCs w:val="24"/>
-              </w:rPr>
-              <w:t xml:space="preserve"> по оси </w:t>
+              <w:t xml:space="preserve">установим флаг наличия автомасштабирования по оси </w:t>
             </w:r>
             <w:r>
               <w:rPr>
                 <w:rFonts w:ascii="Consolas" w:hAnsi="Consolas" w:cs="Consolas"/>
-                <w:szCs w:val="24"/>
+                <w:sz w:val="28"/>
+                <w:szCs w:val="28"/>
                 <w:lang w:val="en-US"/>
               </w:rPr>
               <w:t>Y</w:t>
@@ -1134,13 +1258,16 @@
               <w:spacing w:before="0" w:beforeAutospacing="0" w:after="0" w:afterAutospacing="0" w:line="360" w:lineRule="auto"/>
               <w:rPr>
                 <w:rFonts w:ascii="Cambria" w:hAnsi="Cambria" w:cs="Courier New"/>
+                <w:sz w:val="28"/>
+                <w:szCs w:val="28"/>
               </w:rPr>
             </w:pPr>
-            <w:proofErr w:type="spellStart"/>
             <w:r>
               <w:rPr>
                 <w:rStyle w:val="a7"/>
                 <w:rFonts w:ascii="Consolas" w:hAnsi="Consolas" w:cs="Consolas"/>
+                <w:sz w:val="28"/>
+                <w:szCs w:val="28"/>
                 <w:lang w:val="en-US"/>
               </w:rPr>
               <w:t>s</w:t>
@@ -1149,15 +1276,18 @@
               <w:rPr>
                 <w:rStyle w:val="a7"/>
                 <w:rFonts w:ascii="Consolas" w:hAnsi="Consolas" w:cs="Consolas"/>
+                <w:sz w:val="28"/>
+                <w:szCs w:val="28"/>
                 <w:lang w:val="en-US"/>
               </w:rPr>
               <w:t>etgraphic</w:t>
             </w:r>
-            <w:proofErr w:type="spellEnd"/>
             <w:r>
               <w:rPr>
                 <w:rStyle w:val="a7"/>
                 <w:rFonts w:ascii="Consolas" w:hAnsi="Consolas" w:cs="Consolas"/>
+                <w:sz w:val="28"/>
+                <w:szCs w:val="28"/>
               </w:rPr>
               <w:t>y</w:t>
             </w:r>
@@ -1165,6 +1295,8 @@
               <w:rPr>
                 <w:rStyle w:val="a7"/>
                 <w:rFonts w:ascii="Consolas" w:hAnsi="Consolas" w:cs="Consolas"/>
+                <w:sz w:val="28"/>
+                <w:szCs w:val="28"/>
                 <w:lang w:val="en-US"/>
               </w:rPr>
               <w:t>auto</w:t>
@@ -1172,33 +1304,41 @@
             <w:r>
               <w:rPr>
                 <w:rFonts w:ascii="Consolas" w:hAnsi="Consolas" w:cs="Consolas"/>
+                <w:sz w:val="28"/>
+                <w:szCs w:val="28"/>
               </w:rPr>
               <w:t>(</w:t>
             </w:r>
-            <w:proofErr w:type="spellStart"/>
             <w:r>
               <w:rPr>
                 <w:rFonts w:ascii="Consolas" w:hAnsi="Consolas" w:cs="Consolas"/>
+                <w:sz w:val="28"/>
+                <w:szCs w:val="28"/>
                 <w:lang w:val="en-US"/>
               </w:rPr>
               <w:t>gid</w:t>
             </w:r>
-            <w:proofErr w:type="spellEnd"/>
             <w:r>
               <w:rPr>
                 <w:rFonts w:ascii="Consolas" w:hAnsi="Consolas" w:cs="Consolas"/>
+                <w:sz w:val="28"/>
+                <w:szCs w:val="28"/>
               </w:rPr>
               <w:t>, 1</w:t>
             </w:r>
             <w:r>
               <w:rPr>
                 <w:rFonts w:ascii="Consolas" w:hAnsi="Consolas" w:cs="Consolas"/>
+                <w:sz w:val="28"/>
+                <w:szCs w:val="28"/>
               </w:rPr>
               <w:t>);</w:t>
             </w:r>
             <w:r>
               <w:rPr>
                 <w:rFonts w:ascii="Cambria" w:hAnsi="Cambria" w:cs="Courier New"/>
+                <w:sz w:val="28"/>
+                <w:szCs w:val="28"/>
               </w:rPr>
               <w:t xml:space="preserve"> </w:t>
             </w:r>
@@ -1211,67 +1351,88 @@
         <w:spacing w:line="360" w:lineRule="auto"/>
         <w:rPr>
           <w:rFonts w:ascii="Cambria" w:hAnsi="Cambria"/>
+          <w:sz w:val="28"/>
+          <w:szCs w:val="28"/>
         </w:rPr>
       </w:pPr>
       <w:r>
         <w:rPr>
           <w:rFonts w:ascii="Cambria" w:hAnsi="Cambria"/>
-        </w:rPr>
+          <w:sz w:val="28"/>
+          <w:szCs w:val="28"/>
+        </w:rPr>
+        <w:lastRenderedPageBreak/>
         <w:t>В результате выполнения данного примера происходит получение идентификатор</w:t>
       </w:r>
       <w:r>
         <w:rPr>
           <w:rFonts w:ascii="Cambria" w:hAnsi="Cambria"/>
+          <w:sz w:val="28"/>
+          <w:szCs w:val="28"/>
         </w:rPr>
         <w:t>а</w:t>
       </w:r>
       <w:r>
         <w:rPr>
           <w:rFonts w:ascii="Cambria" w:hAnsi="Cambria"/>
+          <w:sz w:val="28"/>
+          <w:szCs w:val="28"/>
         </w:rPr>
         <w:t xml:space="preserve"> </w:t>
       </w:r>
       <w:r>
         <w:rPr>
           <w:rFonts w:ascii="Cambria" w:hAnsi="Cambria"/>
+          <w:sz w:val="28"/>
+          <w:szCs w:val="28"/>
         </w:rPr>
         <w:t xml:space="preserve">графика </w:t>
       </w:r>
       <w:r>
         <w:rPr>
           <w:rFonts w:ascii="Cambria" w:hAnsi="Cambria"/>
+          <w:sz w:val="28"/>
+          <w:szCs w:val="28"/>
         </w:rPr>
         <w:t>и</w:t>
       </w:r>
       <w:r>
         <w:rPr>
           <w:rFonts w:ascii="Cambria" w:hAnsi="Cambria"/>
+          <w:sz w:val="28"/>
+          <w:szCs w:val="28"/>
         </w:rPr>
         <w:t xml:space="preserve"> установка флага наличия</w:t>
       </w:r>
       <w:r>
         <w:rPr>
           <w:rFonts w:ascii="Cambria" w:hAnsi="Cambria"/>
+          <w:sz w:val="28"/>
+          <w:szCs w:val="28"/>
         </w:rPr>
         <w:t xml:space="preserve"> </w:t>
       </w:r>
-      <w:proofErr w:type="spellStart"/>
-      <w:r>
-        <w:rPr>
-          <w:rFonts w:ascii="Cambria" w:hAnsi="Cambria"/>
+      <w:r>
+        <w:rPr>
+          <w:rFonts w:ascii="Cambria" w:hAnsi="Cambria"/>
+          <w:sz w:val="28"/>
+          <w:szCs w:val="28"/>
         </w:rPr>
         <w:t>автомасштабирования</w:t>
       </w:r>
-      <w:proofErr w:type="spellEnd"/>
-      <w:r>
-        <w:rPr>
-          <w:rFonts w:ascii="Cambria" w:hAnsi="Cambria"/>
+      <w:r>
+        <w:rPr>
+          <w:rFonts w:ascii="Cambria" w:hAnsi="Cambria"/>
+          <w:sz w:val="28"/>
+          <w:szCs w:val="28"/>
         </w:rPr>
         <w:t xml:space="preserve"> по оси </w:t>
       </w:r>
       <w:r>
         <w:rPr>
           <w:rFonts w:ascii="Cambria" w:hAnsi="Cambria"/>
+          <w:sz w:val="28"/>
+          <w:szCs w:val="28"/>
           <w:lang w:val="en-US"/>
         </w:rPr>
         <w:t>Y</w:t>
@@ -1279,27 +1440,36 @@
       <w:r>
         <w:rPr>
           <w:rFonts w:ascii="Cambria" w:hAnsi="Cambria"/>
+          <w:sz w:val="28"/>
+          <w:szCs w:val="28"/>
         </w:rPr>
         <w:t xml:space="preserve"> </w:t>
       </w:r>
       <w:r>
         <w:rPr>
           <w:rFonts w:ascii="Cambria" w:hAnsi="Cambria"/>
+          <w:sz w:val="28"/>
+          <w:szCs w:val="28"/>
         </w:rPr>
         <w:t>на графике</w:t>
       </w:r>
       <w:r>
         <w:rPr>
           <w:rFonts w:ascii="Cambria" w:hAnsi="Cambria"/>
+          <w:sz w:val="28"/>
+          <w:szCs w:val="28"/>
         </w:rPr>
         <w:t>.</w:t>
       </w:r>
     </w:p>
+    <w:bookmarkEnd w:id="0"/>
     <w:p>
       <w:pPr>
         <w:spacing w:line="360" w:lineRule="auto"/>
         <w:rPr>
           <w:rFonts w:ascii="Cambria" w:hAnsi="Cambria"/>
+          <w:sz w:val="28"/>
+          <w:szCs w:val="28"/>
         </w:rPr>
       </w:pPr>
     </w:p>
@@ -3036,7 +3206,7 @@
 </file>
 
 <file path=customXml/itemProps1.xml><?xml version="1.0" encoding="utf-8"?>
-<ds:datastoreItem xmlns:ds="http://schemas.openxmlformats.org/officeDocument/2006/customXml" ds:itemID="{15EFBE57-2026-496F-A524-F1FD93549B78}">
+<ds:datastoreItem xmlns:ds="http://schemas.openxmlformats.org/officeDocument/2006/customXml" ds:itemID="{BA779FDE-7D8B-4D4F-A371-D55401CD85B5}">
   <ds:schemaRefs>
     <ds:schemaRef ds:uri="http://schemas.openxmlformats.org/officeDocument/2006/bibliography"/>
   </ds:schemaRefs>

--- a/programming_language/graphical_and_system_functions/graphics/setgraphicyauto.docx
+++ b/programming_language/graphical_and_system_functions/graphics/setgraphicyauto.docx
@@ -12,6 +12,7 @@
           <w:szCs w:val="36"/>
         </w:rPr>
       </w:pPr>
+      <w:proofErr w:type="spellStart"/>
       <w:proofErr w:type="gramStart"/>
       <w:r>
         <w:rPr>
@@ -57,6 +58,7 @@
         </w:rPr>
         <w:t>auto</w:t>
       </w:r>
+      <w:proofErr w:type="spellEnd"/>
       <w:proofErr w:type="gramEnd"/>
     </w:p>
     <w:p>
@@ -68,6 +70,33 @@
           <w:szCs w:val="28"/>
         </w:rPr>
       </w:pPr>
+      <w:r>
+        <w:rPr>
+          <w:rFonts w:ascii="Cambria" w:hAnsi="Cambria"/>
+          <w:color w:val="0000FF"/>
+          <w:sz w:val="28"/>
+          <w:szCs w:val="28"/>
+        </w:rPr>
+        <w:t>Ф</w:t>
+      </w:r>
+      <w:r>
+        <w:rPr>
+          <w:rFonts w:ascii="Cambria" w:hAnsi="Cambria"/>
+          <w:color w:val="0000FF"/>
+          <w:sz w:val="28"/>
+          <w:szCs w:val="28"/>
+        </w:rPr>
+        <w:t>ун</w:t>
+      </w:r>
+      <w:r>
+        <w:rPr>
+          <w:rFonts w:ascii="Cambria" w:hAnsi="Cambria"/>
+          <w:color w:val="0000FF"/>
+          <w:sz w:val="28"/>
+          <w:szCs w:val="28"/>
+        </w:rPr>
+        <w:t xml:space="preserve">кция </w:t>
+      </w:r>
       <w:bookmarkStart w:id="0" w:name="_GoBack"/>
       <w:r>
         <w:rPr>
@@ -76,7 +105,7 @@
           <w:sz w:val="28"/>
           <w:szCs w:val="28"/>
         </w:rPr>
-        <w:t>Ф</w:t>
+        <w:t>установки свойст</w:t>
       </w:r>
       <w:r>
         <w:rPr>
@@ -85,8 +114,9 @@
           <w:sz w:val="28"/>
           <w:szCs w:val="28"/>
         </w:rPr>
-        <w:t>ун</w:t>
-      </w:r>
+        <w:t>ва «</w:t>
+      </w:r>
+      <w:proofErr w:type="spellStart"/>
       <w:r>
         <w:rPr>
           <w:rFonts w:ascii="Cambria" w:hAnsi="Cambria"/>
@@ -94,8 +124,9 @@
           <w:sz w:val="28"/>
           <w:szCs w:val="28"/>
         </w:rPr>
-        <w:t>кция установки свойст</w:t>
-      </w:r>
+        <w:t>Автомасштабирование</w:t>
+      </w:r>
+      <w:proofErr w:type="spellEnd"/>
       <w:r>
         <w:rPr>
           <w:rFonts w:ascii="Cambria" w:hAnsi="Cambria"/>
@@ -103,7 +134,7 @@
           <w:sz w:val="28"/>
           <w:szCs w:val="28"/>
         </w:rPr>
-        <w:t xml:space="preserve">ва «Автомасштабирование по оси </w:t>
+        <w:t xml:space="preserve"> по оси </w:t>
       </w:r>
       <w:r>
         <w:rPr>
@@ -133,6 +164,7 @@
         </w:rPr>
         <w:t xml:space="preserve"> графика</w:t>
       </w:r>
+      <w:bookmarkEnd w:id="0"/>
       <w:r>
         <w:rPr>
           <w:rFonts w:ascii="Cambria" w:hAnsi="Cambria"/>
@@ -211,6 +243,7 @@
           <w:szCs w:val="28"/>
         </w:rPr>
       </w:pPr>
+      <w:proofErr w:type="spellStart"/>
       <w:proofErr w:type="gramStart"/>
       <w:r>
         <w:rPr>
@@ -261,6 +294,7 @@
         </w:rPr>
         <w:t>auto</w:t>
       </w:r>
+      <w:proofErr w:type="spellEnd"/>
       <w:r>
         <w:rPr>
           <w:rFonts w:ascii="Cambria" w:hAnsi="Cambria" w:cs="Courier New"/>
@@ -269,6 +303,7 @@
         </w:rPr>
         <w:t>(</w:t>
       </w:r>
+      <w:proofErr w:type="spellStart"/>
       <w:proofErr w:type="gramEnd"/>
       <w:r>
         <w:rPr>
@@ -290,6 +325,7 @@
         </w:rPr>
         <w:t>id</w:t>
       </w:r>
+      <w:proofErr w:type="spellEnd"/>
       <w:r>
         <w:rPr>
           <w:rFonts w:ascii="Cambria" w:hAnsi="Cambria" w:cs="Courier New"/>
@@ -299,6 +335,7 @@
         </w:rPr>
         <w:t xml:space="preserve">, </w:t>
       </w:r>
+      <w:proofErr w:type="spellStart"/>
       <w:r>
         <w:rPr>
           <w:rFonts w:ascii="Cambria" w:hAnsi="Cambria" w:cs="Courier New"/>
@@ -309,6 +346,7 @@
         </w:rPr>
         <w:t>fl</w:t>
       </w:r>
+      <w:proofErr w:type="spellEnd"/>
       <w:r>
         <w:rPr>
           <w:rFonts w:ascii="Cambria" w:hAnsi="Cambria" w:cs="Courier New"/>
@@ -358,6 +396,7 @@
           <w:szCs w:val="28"/>
         </w:rPr>
       </w:pPr>
+      <w:proofErr w:type="spellStart"/>
       <w:proofErr w:type="gramStart"/>
       <w:r>
         <w:rPr>
@@ -379,6 +418,7 @@
         </w:rPr>
         <w:t>id</w:t>
       </w:r>
+      <w:proofErr w:type="spellEnd"/>
       <w:proofErr w:type="gramEnd"/>
       <w:r>
         <w:rPr>
@@ -414,6 +454,7 @@
           <w:szCs w:val="28"/>
         </w:rPr>
       </w:pPr>
+      <w:proofErr w:type="spellStart"/>
       <w:proofErr w:type="gramStart"/>
       <w:r>
         <w:rPr>
@@ -425,6 +466,7 @@
         </w:rPr>
         <w:t>fl</w:t>
       </w:r>
+      <w:proofErr w:type="spellEnd"/>
       <w:proofErr w:type="gramEnd"/>
       <w:r>
         <w:rPr>
@@ -457,7 +499,25 @@
           <w:sz w:val="28"/>
           <w:szCs w:val="28"/>
         </w:rPr>
-        <w:t xml:space="preserve"> автомасштабирования по оси </w:t>
+        <w:t xml:space="preserve"> </w:t>
+      </w:r>
+      <w:proofErr w:type="spellStart"/>
+      <w:r>
+        <w:rPr>
+          <w:rFonts w:ascii="Cambria" w:hAnsi="Cambria"/>
+          <w:sz w:val="28"/>
+          <w:szCs w:val="28"/>
+        </w:rPr>
+        <w:t>автомасштабирования</w:t>
+      </w:r>
+      <w:proofErr w:type="spellEnd"/>
+      <w:r>
+        <w:rPr>
+          <w:rFonts w:ascii="Cambria" w:hAnsi="Cambria"/>
+          <w:sz w:val="28"/>
+          <w:szCs w:val="28"/>
+        </w:rPr>
+        <w:t xml:space="preserve"> по оси </w:t>
       </w:r>
       <w:r>
         <w:rPr>
@@ -553,6 +613,7 @@
         </w:rPr>
         <w:t>et</w:t>
       </w:r>
+      <w:proofErr w:type="spellStart"/>
       <w:r>
         <w:rPr>
           <w:rFonts w:ascii="Cambria" w:hAnsi="Cambria"/>
@@ -582,6 +643,7 @@
         </w:rPr>
         <w:t>auto</w:t>
       </w:r>
+      <w:proofErr w:type="spellEnd"/>
       <w:r>
         <w:rPr>
           <w:rFonts w:ascii="Cambria" w:hAnsi="Cambria"/>
@@ -591,6 +653,7 @@
         </w:rPr>
         <w:t>(</w:t>
       </w:r>
+      <w:proofErr w:type="spellStart"/>
       <w:proofErr w:type="gramEnd"/>
       <w:r>
         <w:rPr>
@@ -612,6 +675,7 @@
         </w:rPr>
         <w:t>id</w:t>
       </w:r>
+      <w:proofErr w:type="spellEnd"/>
       <w:r>
         <w:rPr>
           <w:rFonts w:ascii="Cambria" w:hAnsi="Cambria"/>
@@ -621,6 +685,7 @@
         </w:rPr>
         <w:t xml:space="preserve">, </w:t>
       </w:r>
+      <w:proofErr w:type="spellStart"/>
       <w:r>
         <w:rPr>
           <w:rFonts w:ascii="Cambria" w:hAnsi="Cambria"/>
@@ -631,6 +696,7 @@
         </w:rPr>
         <w:t>fl</w:t>
       </w:r>
+      <w:proofErr w:type="spellEnd"/>
       <w:r>
         <w:rPr>
           <w:rFonts w:ascii="Cambria" w:hAnsi="Cambria"/>
@@ -699,13 +765,23 @@
         </w:rPr>
         <w:t>свойства «</w:t>
       </w:r>
-      <w:r>
-        <w:rPr>
-          <w:rFonts w:ascii="Cambria" w:hAnsi="Cambria"/>
-          <w:sz w:val="28"/>
-          <w:szCs w:val="28"/>
-        </w:rPr>
-        <w:t xml:space="preserve">Автомасштабирование по оси </w:t>
+      <w:proofErr w:type="spellStart"/>
+      <w:r>
+        <w:rPr>
+          <w:rFonts w:ascii="Cambria" w:hAnsi="Cambria"/>
+          <w:sz w:val="28"/>
+          <w:szCs w:val="28"/>
+        </w:rPr>
+        <w:t>Автомасштабирование</w:t>
+      </w:r>
+      <w:proofErr w:type="spellEnd"/>
+      <w:r>
+        <w:rPr>
+          <w:rFonts w:ascii="Cambria" w:hAnsi="Cambria"/>
+          <w:sz w:val="28"/>
+          <w:szCs w:val="28"/>
+        </w:rPr>
+        <w:t xml:space="preserve"> по оси </w:t>
       </w:r>
       <w:r>
         <w:rPr>
@@ -764,6 +840,7 @@
         </w:rPr>
         <w:t xml:space="preserve"> Аргумент </w:t>
       </w:r>
+      <w:proofErr w:type="spellStart"/>
       <w:r>
         <w:rPr>
           <w:rFonts w:ascii="Cambria" w:hAnsi="Cambria"/>
@@ -774,6 +851,7 @@
         </w:rPr>
         <w:t>fl</w:t>
       </w:r>
+      <w:proofErr w:type="spellEnd"/>
       <w:r>
         <w:rPr>
           <w:rFonts w:ascii="Cambria" w:hAnsi="Cambria"/>
@@ -814,15 +892,33 @@
           <w:sz w:val="28"/>
           <w:szCs w:val="28"/>
         </w:rPr>
-        <w:t xml:space="preserve"> 1 – установить автомасштабиро</w:t>
-      </w:r>
-      <w:r>
-        <w:rPr>
-          <w:rFonts w:ascii="Cambria" w:hAnsi="Cambria"/>
-          <w:sz w:val="28"/>
-          <w:szCs w:val="28"/>
-        </w:rPr>
-        <w:t xml:space="preserve">вание по оси </w:t>
+        <w:t xml:space="preserve"> 1 – установить </w:t>
+      </w:r>
+      <w:proofErr w:type="spellStart"/>
+      <w:r>
+        <w:rPr>
+          <w:rFonts w:ascii="Cambria" w:hAnsi="Cambria"/>
+          <w:sz w:val="28"/>
+          <w:szCs w:val="28"/>
+        </w:rPr>
+        <w:t>автомасштабиро</w:t>
+      </w:r>
+      <w:r>
+        <w:rPr>
+          <w:rFonts w:ascii="Cambria" w:hAnsi="Cambria"/>
+          <w:sz w:val="28"/>
+          <w:szCs w:val="28"/>
+        </w:rPr>
+        <w:t>вание</w:t>
+      </w:r>
+      <w:proofErr w:type="spellEnd"/>
+      <w:r>
+        <w:rPr>
+          <w:rFonts w:ascii="Cambria" w:hAnsi="Cambria"/>
+          <w:sz w:val="28"/>
+          <w:szCs w:val="28"/>
+        </w:rPr>
+        <w:t xml:space="preserve"> по оси </w:t>
       </w:r>
       <w:r>
         <w:rPr>
@@ -865,15 +961,33 @@
           <w:sz w:val="28"/>
           <w:szCs w:val="28"/>
         </w:rPr>
-        <w:t xml:space="preserve"> убрать автомасштабиро</w:t>
-      </w:r>
-      <w:r>
-        <w:rPr>
-          <w:rFonts w:ascii="Cambria" w:hAnsi="Cambria"/>
-          <w:sz w:val="28"/>
-          <w:szCs w:val="28"/>
-        </w:rPr>
-        <w:t xml:space="preserve">вание по оси </w:t>
+        <w:t xml:space="preserve"> убрать </w:t>
+      </w:r>
+      <w:proofErr w:type="spellStart"/>
+      <w:r>
+        <w:rPr>
+          <w:rFonts w:ascii="Cambria" w:hAnsi="Cambria"/>
+          <w:sz w:val="28"/>
+          <w:szCs w:val="28"/>
+        </w:rPr>
+        <w:t>автомасштабиро</w:t>
+      </w:r>
+      <w:r>
+        <w:rPr>
+          <w:rFonts w:ascii="Cambria" w:hAnsi="Cambria"/>
+          <w:sz w:val="28"/>
+          <w:szCs w:val="28"/>
+        </w:rPr>
+        <w:t>вание</w:t>
+      </w:r>
+      <w:proofErr w:type="spellEnd"/>
+      <w:r>
+        <w:rPr>
+          <w:rFonts w:ascii="Cambria" w:hAnsi="Cambria"/>
+          <w:sz w:val="28"/>
+          <w:szCs w:val="28"/>
+        </w:rPr>
+        <w:t xml:space="preserve"> по оси </w:t>
       </w:r>
       <w:r>
         <w:rPr>
@@ -918,6 +1032,7 @@
         </w:rPr>
         <w:t xml:space="preserve">Идентификатор объекта может быть получен функцией </w:t>
       </w:r>
+      <w:proofErr w:type="spellStart"/>
       <w:r>
         <w:rPr>
           <w:rFonts w:ascii="Cambria" w:hAnsi="Cambria"/>
@@ -937,6 +1052,7 @@
         </w:rPr>
         <w:t>graphicid</w:t>
       </w:r>
+      <w:proofErr w:type="spellEnd"/>
       <w:r>
         <w:rPr>
           <w:rFonts w:ascii="Cambria" w:hAnsi="Cambria"/>
@@ -1164,6 +1280,7 @@
                 <w:szCs w:val="28"/>
               </w:rPr>
             </w:pPr>
+            <w:proofErr w:type="spellStart"/>
             <w:r>
               <w:rPr>
                 <w:rFonts w:ascii="Consolas" w:hAnsi="Consolas" w:cs="Consolas"/>
@@ -1173,6 +1290,7 @@
               </w:rPr>
               <w:t>gid</w:t>
             </w:r>
+            <w:proofErr w:type="spellEnd"/>
             <w:r>
               <w:rPr>
                 <w:rFonts w:ascii="Consolas" w:hAnsi="Consolas" w:cs="Consolas"/>
@@ -1181,6 +1299,7 @@
               </w:rPr>
               <w:t xml:space="preserve"> = </w:t>
             </w:r>
+            <w:proofErr w:type="spellStart"/>
             <w:r>
               <w:rPr>
                 <w:rFonts w:ascii="Consolas" w:hAnsi="Consolas" w:cs="Consolas"/>
@@ -1191,6 +1310,7 @@
               </w:rPr>
               <w:t>getgraphicid</w:t>
             </w:r>
+            <w:proofErr w:type="spellEnd"/>
             <w:r>
               <w:rPr>
                 <w:rFonts w:ascii="Consolas" w:hAnsi="Consolas" w:cs="Consolas"/>
@@ -1240,7 +1360,25 @@
                 <w:sz w:val="28"/>
                 <w:szCs w:val="28"/>
               </w:rPr>
-              <w:t xml:space="preserve">установим флаг наличия автомасштабирования по оси </w:t>
+              <w:t xml:space="preserve">установим флаг наличия </w:t>
+            </w:r>
+            <w:proofErr w:type="spellStart"/>
+            <w:r>
+              <w:rPr>
+                <w:rFonts w:ascii="Consolas" w:hAnsi="Consolas" w:cs="Consolas"/>
+                <w:sz w:val="28"/>
+                <w:szCs w:val="28"/>
+              </w:rPr>
+              <w:t>автомасштабирования</w:t>
+            </w:r>
+            <w:proofErr w:type="spellEnd"/>
+            <w:r>
+              <w:rPr>
+                <w:rFonts w:ascii="Consolas" w:hAnsi="Consolas" w:cs="Consolas"/>
+                <w:sz w:val="28"/>
+                <w:szCs w:val="28"/>
+              </w:rPr>
+              <w:t xml:space="preserve"> по оси </w:t>
             </w:r>
             <w:r>
               <w:rPr>
@@ -1262,6 +1400,7 @@
                 <w:szCs w:val="28"/>
               </w:rPr>
             </w:pPr>
+            <w:proofErr w:type="spellStart"/>
             <w:r>
               <w:rPr>
                 <w:rStyle w:val="a7"/>
@@ -1282,6 +1421,7 @@
               </w:rPr>
               <w:t>etgraphic</w:t>
             </w:r>
+            <w:proofErr w:type="spellEnd"/>
             <w:r>
               <w:rPr>
                 <w:rStyle w:val="a7"/>
@@ -1309,6 +1449,7 @@
               </w:rPr>
               <w:t>(</w:t>
             </w:r>
+            <w:proofErr w:type="spellStart"/>
             <w:r>
               <w:rPr>
                 <w:rFonts w:ascii="Consolas" w:hAnsi="Consolas" w:cs="Consolas"/>
@@ -1318,6 +1459,7 @@
               </w:rPr>
               <w:t>gid</w:t>
             </w:r>
+            <w:proofErr w:type="spellEnd"/>
             <w:r>
               <w:rPr>
                 <w:rFonts w:ascii="Consolas" w:hAnsi="Consolas" w:cs="Consolas"/>
@@ -1412,6 +1554,7 @@
         </w:rPr>
         <w:t xml:space="preserve"> </w:t>
       </w:r>
+      <w:proofErr w:type="spellStart"/>
       <w:r>
         <w:rPr>
           <w:rFonts w:ascii="Cambria" w:hAnsi="Cambria"/>
@@ -1420,6 +1563,7 @@
         </w:rPr>
         <w:t>автомасштабирования</w:t>
       </w:r>
+      <w:proofErr w:type="spellEnd"/>
       <w:r>
         <w:rPr>
           <w:rFonts w:ascii="Cambria" w:hAnsi="Cambria"/>
@@ -1462,7 +1606,6 @@
         <w:t>.</w:t>
       </w:r>
     </w:p>
-    <w:bookmarkEnd w:id="0"/>
     <w:p>
       <w:pPr>
         <w:spacing w:line="360" w:lineRule="auto"/>
@@ -1485,7 +1628,7 @@
 
 <file path=word/numbering.xml><?xml version="1.0" encoding="utf-8"?>
 <w:numbering xmlns:wpc="http://schemas.microsoft.com/office/word/2010/wordprocessingCanvas" xmlns:mc="http://schemas.openxmlformats.org/markup-compatibility/2006" xmlns:o="urn:schemas-microsoft-com:office:office" xmlns:r="http://schemas.openxmlformats.org/officeDocument/2006/relationships" xmlns:m="http://schemas.openxmlformats.org/officeDocument/2006/math" xmlns:v="urn:schemas-microsoft-com:vml" xmlns:wp14="http://schemas.microsoft.com/office/word/2010/wordprocessingDrawing" xmlns:wp="http://schemas.openxmlformats.org/drawingml/2006/wordprocessingDrawing" xmlns:w10="urn:schemas-microsoft-com:office:word" xmlns:w="http://schemas.openxmlformats.org/wordprocessingml/2006/main" xmlns:w14="http://schemas.microsoft.com/office/word/2010/wordml" xmlns:w15="http://schemas.microsoft.com/office/word/2012/wordml" xmlns:wpg="http://schemas.microsoft.com/office/word/2010/wordprocessingGroup" xmlns:wpi="http://schemas.microsoft.com/office/word/2010/wordprocessingInk" xmlns:wne="http://schemas.microsoft.com/office/word/2006/wordml" xmlns:wps="http://schemas.microsoft.com/office/word/2010/wordprocessingShape" mc:Ignorable="w14 w15 wp14">
-  <w:abstractNum w:abstractNumId="0" w15:restartNumberingAfterBreak="0">
+  <w:abstractNum w:abstractNumId="0">
     <w:nsid w:val="FFFFFFFB"/>
     <w:multiLevelType w:val="multilevel"/>
     <w:tmpl w:val="FFFFFFFF"/>
@@ -1553,7 +1696,7 @@
       <w:lvlJc w:val="left"/>
     </w:lvl>
   </w:abstractNum>
-  <w:abstractNum w:abstractNumId="1" w15:restartNumberingAfterBreak="0">
+  <w:abstractNum w:abstractNumId="1">
     <w:nsid w:val="4AD519DD"/>
     <w:multiLevelType w:val="hybridMultilevel"/>
     <w:tmpl w:val="D7D83722"/>
@@ -2905,6 +3048,7 @@
     <w:uiPriority w:val="59"/>
     <w:rsid w:val="000A2869"/>
     <w:tblPr>
+      <w:tblInd w:w="0" w:type="dxa"/>
       <w:tblBorders>
         <w:top w:val="single" w:sz="4" w:space="0" w:color="auto"/>
         <w:left w:val="single" w:sz="4" w:space="0" w:color="auto"/>
@@ -2913,6 +3057,12 @@
         <w:insideH w:val="single" w:sz="4" w:space="0" w:color="auto"/>
         <w:insideV w:val="single" w:sz="4" w:space="0" w:color="auto"/>
       </w:tblBorders>
+      <w:tblCellMar>
+        <w:top w:w="0" w:type="dxa"/>
+        <w:left w:w="108" w:type="dxa"/>
+        <w:bottom w:w="0" w:type="dxa"/>
+        <w:right w:w="108" w:type="dxa"/>
+      </w:tblCellMar>
     </w:tblPr>
   </w:style>
 </w:styles>
@@ -3206,7 +3356,7 @@
 </file>
 
 <file path=customXml/itemProps1.xml><?xml version="1.0" encoding="utf-8"?>
-<ds:datastoreItem xmlns:ds="http://schemas.openxmlformats.org/officeDocument/2006/customXml" ds:itemID="{BA779FDE-7D8B-4D4F-A371-D55401CD85B5}">
+<ds:datastoreItem xmlns:ds="http://schemas.openxmlformats.org/officeDocument/2006/customXml" ds:itemID="{78EE9FF8-00FB-4D8B-9AD7-B7385DA931CC}">
   <ds:schemaRefs>
     <ds:schemaRef ds:uri="http://schemas.openxmlformats.org/officeDocument/2006/bibliography"/>
   </ds:schemaRefs>

--- a/programming_language/graphical_and_system_functions/graphics/setgraphicyauto.docx
+++ b/programming_language/graphical_and_system_functions/graphics/setgraphicyauto.docx
@@ -95,9 +95,8 @@
           <w:sz w:val="28"/>
           <w:szCs w:val="28"/>
         </w:rPr>
-        <w:t xml:space="preserve">кция </w:t>
-      </w:r>
-      <w:bookmarkStart w:id="0" w:name="_GoBack"/>
+        <w:t>кция установки свойст</w:t>
+      </w:r>
       <w:r>
         <w:rPr>
           <w:rFonts w:ascii="Cambria" w:hAnsi="Cambria"/>
@@ -105,8 +104,9 @@
           <w:sz w:val="28"/>
           <w:szCs w:val="28"/>
         </w:rPr>
-        <w:t>установки свойст</w:t>
-      </w:r>
+        <w:t>ва «</w:t>
+      </w:r>
+      <w:proofErr w:type="spellStart"/>
       <w:r>
         <w:rPr>
           <w:rFonts w:ascii="Cambria" w:hAnsi="Cambria"/>
@@ -114,9 +114,9 @@
           <w:sz w:val="28"/>
           <w:szCs w:val="28"/>
         </w:rPr>
-        <w:t>ва «</w:t>
-      </w:r>
-      <w:proofErr w:type="spellStart"/>
+        <w:t>Автомасштабирование</w:t>
+      </w:r>
+      <w:proofErr w:type="spellEnd"/>
       <w:r>
         <w:rPr>
           <w:rFonts w:ascii="Cambria" w:hAnsi="Cambria"/>
@@ -124,17 +124,17 @@
           <w:sz w:val="28"/>
           <w:szCs w:val="28"/>
         </w:rPr>
-        <w:t>Автомасштабирование</w:t>
-      </w:r>
-      <w:proofErr w:type="spellEnd"/>
+        <w:t xml:space="preserve"> по оси </w:t>
+      </w:r>
       <w:r>
         <w:rPr>
           <w:rFonts w:ascii="Cambria" w:hAnsi="Cambria"/>
           <w:color w:val="0000FF"/>
           <w:sz w:val="28"/>
           <w:szCs w:val="28"/>
-        </w:rPr>
-        <w:t xml:space="preserve"> по оси </w:t>
+          <w:lang w:val="en-US"/>
+        </w:rPr>
+        <w:t>Y</w:t>
       </w:r>
       <w:r>
         <w:rPr>
@@ -142,9 +142,8 @@
           <w:color w:val="0000FF"/>
           <w:sz w:val="28"/>
           <w:szCs w:val="28"/>
-          <w:lang w:val="en-US"/>
-        </w:rPr>
-        <w:t>Y</w:t>
+        </w:rPr>
+        <w:t>»</w:t>
       </w:r>
       <w:r>
         <w:rPr>
@@ -153,18 +152,8 @@
           <w:sz w:val="28"/>
           <w:szCs w:val="28"/>
         </w:rPr>
-        <w:t>»</w:t>
-      </w:r>
-      <w:r>
-        <w:rPr>
-          <w:rFonts w:ascii="Cambria" w:hAnsi="Cambria"/>
-          <w:color w:val="0000FF"/>
-          <w:sz w:val="28"/>
-          <w:szCs w:val="28"/>
-        </w:rPr>
         <w:t xml:space="preserve"> графика</w:t>
       </w:r>
-      <w:bookmarkEnd w:id="0"/>
       <w:r>
         <w:rPr>
           <w:rFonts w:ascii="Cambria" w:hAnsi="Cambria"/>
@@ -333,7 +322,65 @@
           <w:sz w:val="28"/>
           <w:szCs w:val="28"/>
         </w:rPr>
-        <w:t xml:space="preserve">, </w:t>
+        <w:t>,</w:t>
+      </w:r>
+      <w:r>
+        <w:rPr>
+          <w:rFonts w:ascii="Cambria" w:hAnsi="Cambria" w:cs="Courier New"/>
+          <w:i/>
+          <w:sz w:val="28"/>
+          <w:szCs w:val="28"/>
+        </w:rPr>
+        <w:t xml:space="preserve"> </w:t>
+      </w:r>
+      <w:r>
+        <w:rPr>
+          <w:rFonts w:ascii="Cambria" w:hAnsi="Cambria" w:cs="Courier New"/>
+          <w:i/>
+          <w:sz w:val="28"/>
+          <w:szCs w:val="28"/>
+          <w:lang w:val="en-US"/>
+        </w:rPr>
+        <w:t>ax</w:t>
+      </w:r>
+      <w:r>
+        <w:rPr>
+          <w:rFonts w:ascii="Cambria" w:hAnsi="Cambria" w:cs="Courier New"/>
+          <w:i/>
+          <w:sz w:val="28"/>
+          <w:szCs w:val="28"/>
+        </w:rPr>
+        <w:t>_</w:t>
+      </w:r>
+      <w:proofErr w:type="spellStart"/>
+      <w:r>
+        <w:rPr>
+          <w:rFonts w:ascii="Cambria" w:hAnsi="Cambria" w:cs="Courier New"/>
+          <w:i/>
+          <w:sz w:val="28"/>
+          <w:szCs w:val="28"/>
+          <w:lang w:val="en-US"/>
+        </w:rPr>
+        <w:t>num</w:t>
+      </w:r>
+      <w:proofErr w:type="spellEnd"/>
+      <w:r>
+        <w:rPr>
+          <w:rFonts w:ascii="Cambria" w:hAnsi="Cambria" w:cs="Courier New"/>
+          <w:i/>
+          <w:sz w:val="28"/>
+          <w:szCs w:val="28"/>
+        </w:rPr>
+        <w:t>,</w:t>
+      </w:r>
+      <w:r>
+        <w:rPr>
+          <w:rFonts w:ascii="Cambria" w:hAnsi="Cambria" w:cs="Courier New"/>
+          <w:i/>
+          <w:sz w:val="28"/>
+          <w:szCs w:val="28"/>
+        </w:rPr>
+        <w:t xml:space="preserve"> </w:t>
       </w:r>
       <w:proofErr w:type="spellStart"/>
       <w:r>
@@ -454,6 +501,64 @@
           <w:szCs w:val="28"/>
         </w:rPr>
       </w:pPr>
+      <w:r>
+        <w:rPr>
+          <w:rFonts w:ascii="Cambria" w:hAnsi="Cambria"/>
+          <w:i/>
+          <w:sz w:val="28"/>
+          <w:szCs w:val="28"/>
+          <w:lang w:val="en-US"/>
+        </w:rPr>
+        <w:t>ax</w:t>
+      </w:r>
+      <w:r>
+        <w:rPr>
+          <w:rFonts w:ascii="Cambria" w:hAnsi="Cambria"/>
+          <w:i/>
+          <w:sz w:val="28"/>
+          <w:szCs w:val="28"/>
+        </w:rPr>
+        <w:t>_</w:t>
+      </w:r>
+      <w:proofErr w:type="spellStart"/>
+      <w:r>
+        <w:rPr>
+          <w:rFonts w:ascii="Cambria" w:hAnsi="Cambria"/>
+          <w:i/>
+          <w:sz w:val="28"/>
+          <w:szCs w:val="28"/>
+          <w:lang w:val="en-US"/>
+        </w:rPr>
+        <w:t>num</w:t>
+      </w:r>
+      <w:proofErr w:type="spellEnd"/>
+      <w:r>
+        <w:rPr>
+          <w:rFonts w:ascii="Cambria" w:hAnsi="Cambria"/>
+          <w:i/>
+          <w:sz w:val="28"/>
+          <w:szCs w:val="28"/>
+        </w:rPr>
+        <w:t xml:space="preserve"> </w:t>
+      </w:r>
+      <w:r>
+        <w:rPr>
+          <w:rFonts w:ascii="Cambria" w:hAnsi="Cambria"/>
+          <w:sz w:val="28"/>
+          <w:szCs w:val="28"/>
+        </w:rPr>
+        <w:t>– номер шкалы, начиная с 0,</w:t>
+      </w:r>
+    </w:p>
+    <w:p>
+      <w:pPr>
+        <w:spacing w:line="360" w:lineRule="auto"/>
+        <w:rPr>
+          <w:rFonts w:ascii="Cambria" w:hAnsi="Cambria"/>
+          <w:sz w:val="28"/>
+          <w:szCs w:val="28"/>
+        </w:rPr>
+      </w:pPr>
       <w:proofErr w:type="spellStart"/>
       <w:proofErr w:type="gramStart"/>
       <w:r>
@@ -683,7 +788,45 @@
           <w:sz w:val="28"/>
           <w:szCs w:val="28"/>
         </w:rPr>
-        <w:t xml:space="preserve">, </w:t>
+        <w:t>,</w:t>
+      </w:r>
+      <w:r>
+        <w:rPr>
+          <w:rFonts w:ascii="Cambria" w:hAnsi="Cambria"/>
+          <w:i/>
+          <w:sz w:val="28"/>
+          <w:szCs w:val="28"/>
+        </w:rPr>
+        <w:t xml:space="preserve"> </w:t>
+      </w:r>
+      <w:proofErr w:type="spellStart"/>
+      <w:r>
+        <w:rPr>
+          <w:rFonts w:ascii="Cambria" w:hAnsi="Cambria"/>
+          <w:i/>
+          <w:sz w:val="28"/>
+          <w:szCs w:val="28"/>
+        </w:rPr>
+        <w:t>ax_num</w:t>
+      </w:r>
+      <w:proofErr w:type="spellEnd"/>
+      <w:r>
+        <w:rPr>
+          <w:rFonts w:ascii="Cambria" w:hAnsi="Cambria"/>
+          <w:i/>
+          <w:sz w:val="28"/>
+          <w:szCs w:val="28"/>
+        </w:rPr>
+        <w:t>,</w:t>
+      </w:r>
+      <w:r>
+        <w:rPr>
+          <w:rFonts w:ascii="Cambria" w:hAnsi="Cambria"/>
+          <w:i/>
+          <w:sz w:val="28"/>
+          <w:szCs w:val="28"/>
+        </w:rPr>
+        <w:t xml:space="preserve"> </w:t>
       </w:r>
       <w:proofErr w:type="spellStart"/>
       <w:r>
@@ -1035,71 +1178,15 @@
       <w:proofErr w:type="spellStart"/>
       <w:r>
         <w:rPr>
-          <w:rFonts w:ascii="Cambria" w:hAnsi="Cambria"/>
-          <w:i/>
-          <w:sz w:val="28"/>
-          <w:szCs w:val="28"/>
-        </w:rPr>
-        <w:t>get</w:t>
-      </w:r>
-      <w:r>
-        <w:rPr>
-          <w:rFonts w:ascii="Cambria" w:hAnsi="Cambria"/>
+          <w:rFonts w:ascii="Consolas" w:hAnsi="Consolas" w:cs="Consolas"/>
           <w:i/>
           <w:sz w:val="28"/>
           <w:szCs w:val="28"/>
           <w:lang w:val="en-US"/>
         </w:rPr>
-        <w:t>graphicid</w:t>
+        <w:t>getgraphicidbyengine</w:t>
       </w:r>
       <w:proofErr w:type="spellEnd"/>
-      <w:r>
-        <w:rPr>
-          <w:rFonts w:ascii="Cambria" w:hAnsi="Cambria"/>
-          <w:i/>
-          <w:sz w:val="28"/>
-          <w:szCs w:val="28"/>
-        </w:rPr>
-        <w:t>(</w:t>
-      </w:r>
-      <w:r>
-        <w:rPr>
-          <w:rFonts w:ascii="Cambria" w:hAnsi="Cambria"/>
-          <w:i/>
-          <w:sz w:val="28"/>
-          <w:szCs w:val="28"/>
-          <w:lang w:val="en-US"/>
-        </w:rPr>
-        <w:t>gr</w:t>
-      </w:r>
-      <w:r>
-        <w:rPr>
-          <w:rFonts w:ascii="Cambria" w:hAnsi="Cambria"/>
-          <w:i/>
-          <w:sz w:val="28"/>
-          <w:szCs w:val="28"/>
-        </w:rPr>
-        <w:t>_</w:t>
-      </w:r>
-      <w:r>
-        <w:rPr>
-          <w:rFonts w:ascii="Cambria" w:hAnsi="Cambria"/>
-          <w:i/>
-          <w:sz w:val="28"/>
-          <w:szCs w:val="28"/>
-          <w:lang w:val="en-US"/>
-        </w:rPr>
-        <w:t>name</w:t>
-      </w:r>
-      <w:r>
-        <w:rPr>
-          <w:rFonts w:ascii="Cambria" w:hAnsi="Cambria"/>
-          <w:i/>
-          <w:sz w:val="28"/>
-          <w:szCs w:val="28"/>
-        </w:rPr>
-        <w:t>)</w:t>
-      </w:r>
       <w:r>
         <w:rPr>
           <w:rFonts w:ascii="Cambria" w:hAnsi="Cambria"/>
@@ -1216,8 +1303,8 @@
         <w:tblLook w:val="04A0" w:firstRow="1" w:lastRow="0" w:firstColumn="1" w:lastColumn="0" w:noHBand="0" w:noVBand="1"/>
       </w:tblPr>
       <w:tblGrid>
-        <w:gridCol w:w="419"/>
-        <w:gridCol w:w="8936"/>
+        <w:gridCol w:w="426"/>
+        <w:gridCol w:w="9145"/>
       </w:tblGrid>
       <w:tr>
         <w:tc>
@@ -1278,6 +1365,77 @@
                 <w:rFonts w:ascii="Consolas" w:hAnsi="Consolas" w:cs="Consolas"/>
                 <w:sz w:val="28"/>
                 <w:szCs w:val="28"/>
+                <w:lang w:val="en-US"/>
+              </w:rPr>
+            </w:pPr>
+            <w:proofErr w:type="spellStart"/>
+            <w:r>
+              <w:rPr>
+                <w:rFonts w:ascii="Consolas" w:hAnsi="Consolas" w:cs="Consolas"/>
+                <w:sz w:val="28"/>
+                <w:szCs w:val="28"/>
+                <w:lang w:val="en-US"/>
+              </w:rPr>
+              <w:t>eid</w:t>
+            </w:r>
+            <w:proofErr w:type="spellEnd"/>
+            <w:r>
+              <w:rPr>
+                <w:rFonts w:ascii="Consolas" w:hAnsi="Consolas" w:cs="Consolas"/>
+                <w:sz w:val="28"/>
+                <w:szCs w:val="28"/>
+                <w:lang w:val="en-US"/>
+              </w:rPr>
+              <w:t xml:space="preserve"> = </w:t>
+            </w:r>
+            <w:proofErr w:type="spellStart"/>
+            <w:r>
+              <w:rPr>
+                <w:rFonts w:ascii="Consolas" w:hAnsi="Consolas" w:cs="Consolas"/>
+                <w:b/>
+                <w:sz w:val="28"/>
+                <w:szCs w:val="28"/>
+                <w:lang w:val="en-US"/>
+              </w:rPr>
+              <w:t>getengineofblock</w:t>
+            </w:r>
+            <w:proofErr w:type="spellEnd"/>
+            <w:r>
+              <w:rPr>
+                <w:rFonts w:ascii="Consolas" w:hAnsi="Consolas" w:cs="Consolas"/>
+                <w:sz w:val="28"/>
+                <w:szCs w:val="28"/>
+                <w:lang w:val="en-US"/>
+              </w:rPr>
+              <w:t>(</w:t>
+            </w:r>
+            <w:r>
+              <w:rPr>
+                <w:rFonts w:ascii="Consolas" w:hAnsi="Consolas" w:cs="Consolas"/>
+                <w:sz w:val="28"/>
+                <w:szCs w:val="28"/>
+                <w:lang w:val="en-US"/>
+              </w:rPr>
+              <w:t>TimeGraphic</w:t>
+            </w:r>
+            <w:r>
+              <w:rPr>
+                <w:rFonts w:ascii="Consolas" w:hAnsi="Consolas" w:cs="Consolas"/>
+                <w:sz w:val="28"/>
+                <w:szCs w:val="28"/>
+                <w:lang w:val="en-US"/>
+              </w:rPr>
+              <w:t>8);</w:t>
+            </w:r>
+          </w:p>
+          <w:p>
+            <w:pPr>
+              <w:spacing w:line="360" w:lineRule="auto"/>
+              <w:rPr>
+                <w:rFonts w:ascii="Consolas" w:hAnsi="Consolas" w:cs="Consolas"/>
+                <w:sz w:val="28"/>
+                <w:szCs w:val="28"/>
+                <w:lang w:val="en-US"/>
               </w:rPr>
             </w:pPr>
             <w:proofErr w:type="spellStart"/>
@@ -1296,6 +1454,7 @@
                 <w:rFonts w:ascii="Consolas" w:hAnsi="Consolas" w:cs="Consolas"/>
                 <w:sz w:val="28"/>
                 <w:szCs w:val="28"/>
+                <w:lang w:val="en-US"/>
               </w:rPr>
               <w:t xml:space="preserve"> = </w:t>
             </w:r>
@@ -1308,7 +1467,7 @@
                 <w:szCs w:val="28"/>
                 <w:lang w:val="en-US"/>
               </w:rPr>
-              <w:t>getgraphicid</w:t>
+              <w:t>getgraphicidbyengine</w:t>
             </w:r>
             <w:proofErr w:type="spellEnd"/>
             <w:r>
@@ -1316,9 +1475,11 @@
                 <w:rFonts w:ascii="Consolas" w:hAnsi="Consolas" w:cs="Consolas"/>
                 <w:sz w:val="28"/>
                 <w:szCs w:val="28"/>
+                <w:lang w:val="en-US"/>
               </w:rPr>
               <w:t>(</w:t>
             </w:r>
+            <w:proofErr w:type="spellStart"/>
             <w:r>
               <w:rPr>
                 <w:rFonts w:ascii="Consolas" w:hAnsi="Consolas" w:cs="Consolas"/>
@@ -1326,13 +1487,15 @@
                 <w:szCs w:val="28"/>
                 <w:lang w:val="en-US"/>
               </w:rPr>
-              <w:t>plot</w:t>
+              <w:t>eid</w:t>
             </w:r>
+            <w:proofErr w:type="spellEnd"/>
             <w:r>
               <w:rPr>
                 <w:rFonts w:ascii="Consolas" w:hAnsi="Consolas" w:cs="Consolas"/>
                 <w:sz w:val="28"/>
                 <w:szCs w:val="28"/>
+                <w:lang w:val="en-US"/>
               </w:rPr>
               <w:t>);</w:t>
             </w:r>
@@ -1466,7 +1629,23 @@
                 <w:sz w:val="28"/>
                 <w:szCs w:val="28"/>
               </w:rPr>
-              <w:t>, 1</w:t>
+              <w:t xml:space="preserve">, </w:t>
+            </w:r>
+            <w:r>
+              <w:rPr>
+                <w:rFonts w:ascii="Consolas" w:hAnsi="Consolas" w:cs="Consolas"/>
+                <w:sz w:val="28"/>
+                <w:szCs w:val="28"/>
+              </w:rPr>
+              <w:t xml:space="preserve">0, </w:t>
+            </w:r>
+            <w:r>
+              <w:rPr>
+                <w:rFonts w:ascii="Consolas" w:hAnsi="Consolas" w:cs="Consolas"/>
+                <w:sz w:val="28"/>
+                <w:szCs w:val="28"/>
+              </w:rPr>
+              <w:t>1</w:t>
             </w:r>
             <w:r>
               <w:rPr>
@@ -1503,7 +1682,6 @@
           <w:sz w:val="28"/>
           <w:szCs w:val="28"/>
         </w:rPr>
-        <w:lastRenderedPageBreak/>
         <w:t>В результате выполнения данного примера происходит получение идентификатор</w:t>
       </w:r>
       <w:r>
@@ -1528,7 +1706,46 @@
           <w:sz w:val="28"/>
           <w:szCs w:val="28"/>
         </w:rPr>
-        <w:t xml:space="preserve">графика </w:t>
+        <w:t>графика</w:t>
+      </w:r>
+      <w:r>
+        <w:rPr>
+          <w:rFonts w:ascii="Cambria" w:hAnsi="Cambria"/>
+          <w:sz w:val="28"/>
+          <w:szCs w:val="28"/>
+        </w:rPr>
+        <w:t xml:space="preserve"> с именем </w:t>
+      </w:r>
+      <w:proofErr w:type="spellStart"/>
+      <w:proofErr w:type="gramStart"/>
+      <w:r>
+        <w:rPr>
+          <w:rFonts w:ascii="Cambria" w:hAnsi="Cambria"/>
+          <w:i/>
+          <w:sz w:val="28"/>
+          <w:szCs w:val="28"/>
+          <w:lang w:val="en-US"/>
+        </w:rPr>
+        <w:t>TimeGraphic</w:t>
+      </w:r>
+      <w:proofErr w:type="spellEnd"/>
+      <w:r>
+        <w:rPr>
+          <w:rFonts w:ascii="Cambria" w:hAnsi="Cambria"/>
+          <w:i/>
+          <w:sz w:val="28"/>
+          <w:szCs w:val="28"/>
+        </w:rPr>
+        <w:t>8</w:t>
+      </w:r>
+      <w:proofErr w:type="gramEnd"/>
+      <w:r>
+        <w:rPr>
+          <w:rFonts w:ascii="Cambria" w:hAnsi="Cambria"/>
+          <w:sz w:val="28"/>
+          <w:szCs w:val="28"/>
+        </w:rPr>
+        <w:t xml:space="preserve"> </w:t>
       </w:r>
       <w:r>
         <w:rPr>
@@ -1570,7 +1787,23 @@
           <w:sz w:val="28"/>
           <w:szCs w:val="28"/>
         </w:rPr>
-        <w:t xml:space="preserve"> по оси </w:t>
+        <w:t xml:space="preserve"> по </w:t>
+      </w:r>
+      <w:r>
+        <w:rPr>
+          <w:rFonts w:ascii="Cambria" w:hAnsi="Cambria"/>
+          <w:sz w:val="28"/>
+          <w:szCs w:val="28"/>
+        </w:rPr>
+        <w:t xml:space="preserve">нулевой шкале </w:t>
+      </w:r>
+      <w:r>
+        <w:rPr>
+          <w:rFonts w:ascii="Cambria" w:hAnsi="Cambria"/>
+          <w:sz w:val="28"/>
+          <w:szCs w:val="28"/>
+        </w:rPr>
+        <w:t xml:space="preserve">оси </w:t>
       </w:r>
       <w:r>
         <w:rPr>
@@ -1605,6 +1838,8 @@
         </w:rPr>
         <w:t>.</w:t>
       </w:r>
+      <w:bookmarkStart w:id="0" w:name="_GoBack"/>
+      <w:bookmarkEnd w:id="0"/>
     </w:p>
     <w:p>
       <w:pPr>
@@ -3356,7 +3591,7 @@
 </file>
 
 <file path=customXml/itemProps1.xml><?xml version="1.0" encoding="utf-8"?>
-<ds:datastoreItem xmlns:ds="http://schemas.openxmlformats.org/officeDocument/2006/customXml" ds:itemID="{78EE9FF8-00FB-4D8B-9AD7-B7385DA931CC}">
+<ds:datastoreItem xmlns:ds="http://schemas.openxmlformats.org/officeDocument/2006/customXml" ds:itemID="{2E423790-591F-4EEC-B3A4-234ECFAC8432}">
   <ds:schemaRefs>
     <ds:schemaRef ds:uri="http://schemas.openxmlformats.org/officeDocument/2006/bibliography"/>
   </ds:schemaRefs>
